--- a/PythonExampleTutorial_reorg_edited.docx
+++ b/PythonExampleTutorial_reorg_edited.docx
@@ -10,7 +10,6 @@
         <w:t>Python Tutorial</w:t>
       </w:r>
     </w:p>
-    <w:bookmarkStart w:id="0" w:name="_GoBack" w:displacedByCustomXml="next"/>
     <w:sdt>
       <w:sdtPr>
         <w:rPr>
@@ -19,7 +18,7 @@
           <w:sz w:val="24"/>
           <w:szCs w:val="24"/>
         </w:rPr>
-        <w:id w:val="601607689"/>
+        <w:id w:val="442046064"/>
         <w:docPartObj>
           <w:docPartGallery w:val="Table of Contents"/>
           <w:docPartUnique/>
@@ -35,7 +34,7 @@
             <w:t>Table of Contents</w:t>
           </w:r>
         </w:p>
-        <w:bookmarkEnd w:id="0"/>
+        <w:bookmarkStart w:id="0" w:name="_GoBack"/>
         <w:p>
           <w:pPr>
             <w:pStyle w:val="TOC1"/>
@@ -55,7 +54,7 @@
           <w:r>
             <w:fldChar w:fldCharType="separate"/>
           </w:r>
-          <w:hyperlink w:anchor="_Toc485725371" w:history="1">
+          <w:hyperlink w:anchor="_Toc485726666" w:history="1">
             <w:r>
               <w:rPr>
                 <w:rStyle w:val="Hyperlink"/>
@@ -82,7 +81,7 @@
                 <w:noProof/>
                 <w:webHidden/>
               </w:rPr>
-              <w:instrText xml:space="preserve"> PAGEREF _Toc485725371 \h </w:instrText>
+              <w:instrText xml:space="preserve"> PAGEREF _Toc485726666 \h </w:instrText>
             </w:r>
             <w:r>
               <w:rPr>
@@ -123,7 +122,7 @@
               <w:noProof/>
             </w:rPr>
           </w:pPr>
-          <w:hyperlink w:anchor="_Toc485725372" w:history="1">
+          <w:hyperlink w:anchor="_Toc485726667" w:history="1">
             <w:r>
               <w:rPr>
                 <w:rStyle w:val="Hyperlink"/>
@@ -150,7 +149,7 @@
                 <w:noProof/>
                 <w:webHidden/>
               </w:rPr>
-              <w:instrText xml:space="preserve"> PAGEREF _Toc485725372 \h </w:instrText>
+              <w:instrText xml:space="preserve"> PAGEREF _Toc485726667 \h </w:instrText>
             </w:r>
             <w:r>
               <w:rPr>
@@ -191,7 +190,7 @@
               <w:noProof/>
             </w:rPr>
           </w:pPr>
-          <w:hyperlink w:anchor="_Toc485725373" w:history="1">
+          <w:hyperlink w:anchor="_Toc485726668" w:history="1">
             <w:r>
               <w:rPr>
                 <w:rStyle w:val="Hyperlink"/>
@@ -218,7 +217,7 @@
                 <w:noProof/>
                 <w:webHidden/>
               </w:rPr>
-              <w:instrText xml:space="preserve"> PAGEREF _Toc485725373 \h </w:instrText>
+              <w:instrText xml:space="preserve"> PAGEREF _Toc485726668 \h </w:instrText>
             </w:r>
             <w:r>
               <w:rPr>
@@ -259,7 +258,7 @@
               <w:noProof/>
             </w:rPr>
           </w:pPr>
-          <w:hyperlink w:anchor="_Toc485725374" w:history="1">
+          <w:hyperlink w:anchor="_Toc485726669" w:history="1">
             <w:r>
               <w:rPr>
                 <w:rStyle w:val="Hyperlink"/>
@@ -286,7 +285,7 @@
                 <w:noProof/>
                 <w:webHidden/>
               </w:rPr>
-              <w:instrText xml:space="preserve"> PAGEREF _Toc485725374 \h </w:instrText>
+              <w:instrText xml:space="preserve"> PAGEREF _Toc485726669 \h </w:instrText>
             </w:r>
             <w:r>
               <w:rPr>
@@ -327,7 +326,7 @@
               <w:noProof/>
             </w:rPr>
           </w:pPr>
-          <w:hyperlink w:anchor="_Toc485725375" w:history="1">
+          <w:hyperlink w:anchor="_Toc485726670" w:history="1">
             <w:r>
               <w:rPr>
                 <w:rStyle w:val="Hyperlink"/>
@@ -354,7 +353,7 @@
                 <w:noProof/>
                 <w:webHidden/>
               </w:rPr>
-              <w:instrText xml:space="preserve"> PAGEREF _Toc485725375 \h </w:instrText>
+              <w:instrText xml:space="preserve"> PAGEREF _Toc485726670 \h </w:instrText>
             </w:r>
             <w:r>
               <w:rPr>
@@ -395,7 +394,7 @@
               <w:noProof/>
             </w:rPr>
           </w:pPr>
-          <w:hyperlink w:anchor="_Toc485725376" w:history="1">
+          <w:hyperlink w:anchor="_Toc485726671" w:history="1">
             <w:r>
               <w:rPr>
                 <w:rStyle w:val="Hyperlink"/>
@@ -422,7 +421,7 @@
                 <w:noProof/>
                 <w:webHidden/>
               </w:rPr>
-              <w:instrText xml:space="preserve"> PAGEREF _Toc485725376 \h </w:instrText>
+              <w:instrText xml:space="preserve"> PAGEREF _Toc485726671 \h </w:instrText>
             </w:r>
             <w:r>
               <w:rPr>
@@ -463,7 +462,7 @@
               <w:noProof/>
             </w:rPr>
           </w:pPr>
-          <w:hyperlink w:anchor="_Toc485725377" w:history="1">
+          <w:hyperlink w:anchor="_Toc485726672" w:history="1">
             <w:r>
               <w:rPr>
                 <w:rStyle w:val="Hyperlink"/>
@@ -490,7 +489,7 @@
                 <w:noProof/>
                 <w:webHidden/>
               </w:rPr>
-              <w:instrText xml:space="preserve"> PAGEREF _Toc485725377 \h </w:instrText>
+              <w:instrText xml:space="preserve"> PAGEREF _Toc485726672 \h </w:instrText>
             </w:r>
             <w:r>
               <w:rPr>
@@ -531,7 +530,7 @@
               <w:noProof/>
             </w:rPr>
           </w:pPr>
-          <w:hyperlink w:anchor="_Toc485725378" w:history="1">
+          <w:hyperlink w:anchor="_Toc485726673" w:history="1">
             <w:r>
               <w:rPr>
                 <w:rStyle w:val="Hyperlink"/>
@@ -558,7 +557,7 @@
                 <w:noProof/>
                 <w:webHidden/>
               </w:rPr>
-              <w:instrText xml:space="preserve"> PAGEREF _Toc485725378 \h </w:instrText>
+              <w:instrText xml:space="preserve"> PAGEREF _Toc485726673 \h </w:instrText>
             </w:r>
             <w:r>
               <w:rPr>
@@ -599,7 +598,7 @@
               <w:noProof/>
             </w:rPr>
           </w:pPr>
-          <w:hyperlink w:anchor="_Toc485725379" w:history="1">
+          <w:hyperlink w:anchor="_Toc485726674" w:history="1">
             <w:r>
               <w:rPr>
                 <w:rStyle w:val="Hyperlink"/>
@@ -626,7 +625,7 @@
                 <w:noProof/>
                 <w:webHidden/>
               </w:rPr>
-              <w:instrText xml:space="preserve"> PAGEREF _Toc485725379 \h </w:instrText>
+              <w:instrText xml:space="preserve"> PAGEREF _Toc485726674 \h </w:instrText>
             </w:r>
             <w:r>
               <w:rPr>
@@ -667,7 +666,7 @@
               <w:noProof/>
             </w:rPr>
           </w:pPr>
-          <w:hyperlink w:anchor="_Toc485725380" w:history="1">
+          <w:hyperlink w:anchor="_Toc485726675" w:history="1">
             <w:r>
               <w:rPr>
                 <w:rStyle w:val="Hyperlink"/>
@@ -694,7 +693,7 @@
                 <w:noProof/>
                 <w:webHidden/>
               </w:rPr>
-              <w:instrText xml:space="preserve"> PAGEREF _Toc485725380 \h </w:instrText>
+              <w:instrText xml:space="preserve"> PAGEREF _Toc485726675 \h </w:instrText>
             </w:r>
             <w:r>
               <w:rPr>
@@ -735,7 +734,7 @@
               <w:noProof/>
             </w:rPr>
           </w:pPr>
-          <w:hyperlink w:anchor="_Toc485725381" w:history="1">
+          <w:hyperlink w:anchor="_Toc485726676" w:history="1">
             <w:r>
               <w:rPr>
                 <w:rStyle w:val="Hyperlink"/>
@@ -762,7 +761,7 @@
                 <w:noProof/>
                 <w:webHidden/>
               </w:rPr>
-              <w:instrText xml:space="preserve"> PAGEREF _Toc485725381 \h </w:instrText>
+              <w:instrText xml:space="preserve"> PAGEREF _Toc485726676 \h </w:instrText>
             </w:r>
             <w:r>
               <w:rPr>
@@ -803,7 +802,7 @@
               <w:noProof/>
             </w:rPr>
           </w:pPr>
-          <w:hyperlink w:anchor="_Toc485725382" w:history="1">
+          <w:hyperlink w:anchor="_Toc485726677" w:history="1">
             <w:r>
               <w:rPr>
                 <w:rStyle w:val="Hyperlink"/>
@@ -830,7 +829,7 @@
                 <w:noProof/>
                 <w:webHidden/>
               </w:rPr>
-              <w:instrText xml:space="preserve"> PAGEREF _Toc485725382 \h </w:instrText>
+              <w:instrText xml:space="preserve"> PAGEREF _Toc485726677 \h </w:instrText>
             </w:r>
             <w:r>
               <w:rPr>
@@ -871,7 +870,7 @@
               <w:noProof/>
             </w:rPr>
           </w:pPr>
-          <w:hyperlink w:anchor="_Toc485725383" w:history="1">
+          <w:hyperlink w:anchor="_Toc485726678" w:history="1">
             <w:r>
               <w:rPr>
                 <w:rStyle w:val="Hyperlink"/>
@@ -898,7 +897,7 @@
                 <w:noProof/>
                 <w:webHidden/>
               </w:rPr>
-              <w:instrText xml:space="preserve"> PAGEREF _Toc485725383 \h </w:instrText>
+              <w:instrText xml:space="preserve"> PAGEREF _Toc485726678 \h </w:instrText>
             </w:r>
             <w:r>
               <w:rPr>
@@ -939,7 +938,7 @@
               <w:noProof/>
             </w:rPr>
           </w:pPr>
-          <w:hyperlink w:anchor="_Toc485725384" w:history="1">
+          <w:hyperlink w:anchor="_Toc485726679" w:history="1">
             <w:r>
               <w:rPr>
                 <w:rStyle w:val="Hyperlink"/>
@@ -966,7 +965,7 @@
                 <w:noProof/>
                 <w:webHidden/>
               </w:rPr>
-              <w:instrText xml:space="preserve"> PAGEREF _Toc485725384 \h </w:instrText>
+              <w:instrText xml:space="preserve"> PAGEREF _Toc485726679 \h </w:instrText>
             </w:r>
             <w:r>
               <w:rPr>
@@ -1007,7 +1006,7 @@
               <w:noProof/>
             </w:rPr>
           </w:pPr>
-          <w:hyperlink w:anchor="_Toc485725385" w:history="1">
+          <w:hyperlink w:anchor="_Toc485726680" w:history="1">
             <w:r>
               <w:rPr>
                 <w:rStyle w:val="Hyperlink"/>
@@ -1034,7 +1033,7 @@
                 <w:noProof/>
                 <w:webHidden/>
               </w:rPr>
-              <w:instrText xml:space="preserve"> PAGEREF _Toc485725385 \h </w:instrText>
+              <w:instrText xml:space="preserve"> PAGEREF _Toc485726680 \h </w:instrText>
             </w:r>
             <w:r>
               <w:rPr>
@@ -1075,7 +1074,7 @@
               <w:noProof/>
             </w:rPr>
           </w:pPr>
-          <w:hyperlink w:anchor="_Toc485725386" w:history="1">
+          <w:hyperlink w:anchor="_Toc485726681" w:history="1">
             <w:r>
               <w:rPr>
                 <w:rStyle w:val="Hyperlink"/>
@@ -1102,7 +1101,7 @@
                 <w:noProof/>
                 <w:webHidden/>
               </w:rPr>
-              <w:instrText xml:space="preserve"> PAGEREF _Toc485725386 \h </w:instrText>
+              <w:instrText xml:space="preserve"> PAGEREF _Toc485726681 \h </w:instrText>
             </w:r>
             <w:r>
               <w:rPr>
@@ -1143,7 +1142,7 @@
               <w:noProof/>
             </w:rPr>
           </w:pPr>
-          <w:hyperlink w:anchor="_Toc485725387" w:history="1">
+          <w:hyperlink w:anchor="_Toc485726682" w:history="1">
             <w:r>
               <w:rPr>
                 <w:rStyle w:val="Hyperlink"/>
@@ -1170,7 +1169,7 @@
                 <w:noProof/>
                 <w:webHidden/>
               </w:rPr>
-              <w:instrText xml:space="preserve"> PAGEREF _Toc485725387 \h </w:instrText>
+              <w:instrText xml:space="preserve"> PAGEREF _Toc485726682 \h </w:instrText>
             </w:r>
             <w:r>
               <w:rPr>
@@ -1211,7 +1210,7 @@
               <w:noProof/>
             </w:rPr>
           </w:pPr>
-          <w:hyperlink w:anchor="_Toc485725388" w:history="1">
+          <w:hyperlink w:anchor="_Toc485726683" w:history="1">
             <w:r>
               <w:rPr>
                 <w:rStyle w:val="Hyperlink"/>
@@ -1238,7 +1237,7 @@
                 <w:noProof/>
                 <w:webHidden/>
               </w:rPr>
-              <w:instrText xml:space="preserve"> PAGEREF _Toc485725388 \h </w:instrText>
+              <w:instrText xml:space="preserve"> PAGEREF _Toc485726683 \h </w:instrText>
             </w:r>
             <w:r>
               <w:rPr>
@@ -1279,7 +1278,7 @@
               <w:noProof/>
             </w:rPr>
           </w:pPr>
-          <w:hyperlink w:anchor="_Toc485725389" w:history="1">
+          <w:hyperlink w:anchor="_Toc485726684" w:history="1">
             <w:r>
               <w:rPr>
                 <w:rStyle w:val="Hyperlink"/>
@@ -1306,7 +1305,7 @@
                 <w:noProof/>
                 <w:webHidden/>
               </w:rPr>
-              <w:instrText xml:space="preserve"> PAGEREF _Toc485725389 \h </w:instrText>
+              <w:instrText xml:space="preserve"> PAGEREF _Toc485726684 \h </w:instrText>
             </w:r>
             <w:r>
               <w:rPr>
@@ -1347,7 +1346,7 @@
               <w:noProof/>
             </w:rPr>
           </w:pPr>
-          <w:hyperlink w:anchor="_Toc485725390" w:history="1">
+          <w:hyperlink w:anchor="_Toc485726685" w:history="1">
             <w:r>
               <w:rPr>
                 <w:rStyle w:val="Hyperlink"/>
@@ -1374,7 +1373,7 @@
                 <w:noProof/>
                 <w:webHidden/>
               </w:rPr>
-              <w:instrText xml:space="preserve"> PAGEREF _Toc485725390 \h </w:instrText>
+              <w:instrText xml:space="preserve"> PAGEREF _Toc485726685 \h </w:instrText>
             </w:r>
             <w:r>
               <w:rPr>
@@ -1415,7 +1414,7 @@
               <w:noProof/>
             </w:rPr>
           </w:pPr>
-          <w:hyperlink w:anchor="_Toc485725391" w:history="1">
+          <w:hyperlink w:anchor="_Toc485726686" w:history="1">
             <w:r>
               <w:rPr>
                 <w:rStyle w:val="Hyperlink"/>
@@ -1442,7 +1441,7 @@
                 <w:noProof/>
                 <w:webHidden/>
               </w:rPr>
-              <w:instrText xml:space="preserve"> PAGEREF _Toc485725391 \h </w:instrText>
+              <w:instrText xml:space="preserve"> PAGEREF _Toc485726686 \h </w:instrText>
             </w:r>
             <w:r>
               <w:rPr>
@@ -1483,7 +1482,7 @@
               <w:noProof/>
             </w:rPr>
           </w:pPr>
-          <w:hyperlink w:anchor="_Toc485725392" w:history="1">
+          <w:hyperlink w:anchor="_Toc485726687" w:history="1">
             <w:r>
               <w:rPr>
                 <w:rStyle w:val="Hyperlink"/>
@@ -1510,7 +1509,7 @@
                 <w:noProof/>
                 <w:webHidden/>
               </w:rPr>
-              <w:instrText xml:space="preserve"> PAGEREF _Toc485725392 \h </w:instrText>
+              <w:instrText xml:space="preserve"> PAGEREF _Toc485726687 \h </w:instrText>
             </w:r>
             <w:r>
               <w:rPr>
@@ -1551,7 +1550,7 @@
               <w:noProof/>
             </w:rPr>
           </w:pPr>
-          <w:hyperlink w:anchor="_Toc485725393" w:history="1">
+          <w:hyperlink w:anchor="_Toc485726688" w:history="1">
             <w:r>
               <w:rPr>
                 <w:rStyle w:val="Hyperlink"/>
@@ -1578,7 +1577,7 @@
                 <w:noProof/>
                 <w:webHidden/>
               </w:rPr>
-              <w:instrText xml:space="preserve"> PAGEREF _Toc485725393 \h </w:instrText>
+              <w:instrText xml:space="preserve"> PAGEREF _Toc485726688 \h </w:instrText>
             </w:r>
             <w:r>
               <w:rPr>
@@ -1619,7 +1618,7 @@
               <w:noProof/>
             </w:rPr>
           </w:pPr>
-          <w:hyperlink w:anchor="_Toc485725394" w:history="1">
+          <w:hyperlink w:anchor="_Toc485726689" w:history="1">
             <w:r>
               <w:rPr>
                 <w:rStyle w:val="Hyperlink"/>
@@ -1646,7 +1645,7 @@
                 <w:noProof/>
                 <w:webHidden/>
               </w:rPr>
-              <w:instrText xml:space="preserve"> PAGEREF _Toc485725394 \h </w:instrText>
+              <w:instrText xml:space="preserve"> PAGEREF _Toc485726689 \h </w:instrText>
             </w:r>
             <w:r>
               <w:rPr>
@@ -1687,7 +1686,7 @@
               <w:noProof/>
             </w:rPr>
           </w:pPr>
-          <w:hyperlink w:anchor="_Toc485725395" w:history="1">
+          <w:hyperlink w:anchor="_Toc485726690" w:history="1">
             <w:r>
               <w:rPr>
                 <w:rStyle w:val="Hyperlink"/>
@@ -1714,7 +1713,7 @@
                 <w:noProof/>
                 <w:webHidden/>
               </w:rPr>
-              <w:instrText xml:space="preserve"> PAGEREF _Toc485725395 \h </w:instrText>
+              <w:instrText xml:space="preserve"> PAGEREF _Toc485726690 \h </w:instrText>
             </w:r>
             <w:r>
               <w:rPr>
@@ -1755,7 +1754,7 @@
               <w:noProof/>
             </w:rPr>
           </w:pPr>
-          <w:hyperlink w:anchor="_Toc485725396" w:history="1">
+          <w:hyperlink w:anchor="_Toc485726691" w:history="1">
             <w:r>
               <w:rPr>
                 <w:rStyle w:val="Hyperlink"/>
@@ -1782,7 +1781,7 @@
                 <w:noProof/>
                 <w:webHidden/>
               </w:rPr>
-              <w:instrText xml:space="preserve"> PAGEREF _Toc485725396 \h </w:instrText>
+              <w:instrText xml:space="preserve"> PAGEREF _Toc485726691 \h </w:instrText>
             </w:r>
             <w:r>
               <w:rPr>
@@ -1823,7 +1822,7 @@
               <w:noProof/>
             </w:rPr>
           </w:pPr>
-          <w:hyperlink w:anchor="_Toc485725397" w:history="1">
+          <w:hyperlink w:anchor="_Toc485726692" w:history="1">
             <w:r>
               <w:rPr>
                 <w:rStyle w:val="Hyperlink"/>
@@ -1850,7 +1849,7 @@
                 <w:noProof/>
                 <w:webHidden/>
               </w:rPr>
-              <w:instrText xml:space="preserve"> PAGEREF _Toc485725397 \h </w:instrText>
+              <w:instrText xml:space="preserve"> PAGEREF _Toc485726692 \h </w:instrText>
             </w:r>
             <w:r>
               <w:rPr>
@@ -1891,7 +1890,7 @@
               <w:noProof/>
             </w:rPr>
           </w:pPr>
-          <w:hyperlink w:anchor="_Toc485725398" w:history="1">
+          <w:hyperlink w:anchor="_Toc485726693" w:history="1">
             <w:r>
               <w:rPr>
                 <w:rStyle w:val="Hyperlink"/>
@@ -1918,7 +1917,7 @@
                 <w:noProof/>
                 <w:webHidden/>
               </w:rPr>
-              <w:instrText xml:space="preserve"> PAGEREF _Toc485725398 \h </w:instrText>
+              <w:instrText xml:space="preserve"> PAGEREF _Toc485726693 \h </w:instrText>
             </w:r>
             <w:r>
               <w:rPr>
@@ -1959,7 +1958,7 @@
               <w:noProof/>
             </w:rPr>
           </w:pPr>
-          <w:hyperlink w:anchor="_Toc485725399" w:history="1">
+          <w:hyperlink w:anchor="_Toc485726694" w:history="1">
             <w:r>
               <w:rPr>
                 <w:rStyle w:val="Hyperlink"/>
@@ -1986,7 +1985,7 @@
                 <w:noProof/>
                 <w:webHidden/>
               </w:rPr>
-              <w:instrText xml:space="preserve"> PAGEREF _Toc485725399 \h </w:instrText>
+              <w:instrText xml:space="preserve"> PAGEREF _Toc485726694 \h </w:instrText>
             </w:r>
             <w:r>
               <w:rPr>
@@ -2027,7 +2026,7 @@
               <w:noProof/>
             </w:rPr>
           </w:pPr>
-          <w:hyperlink w:anchor="_Toc485725400" w:history="1">
+          <w:hyperlink w:anchor="_Toc485726695" w:history="1">
             <w:r>
               <w:rPr>
                 <w:rStyle w:val="Hyperlink"/>
@@ -2054,7 +2053,7 @@
                 <w:noProof/>
                 <w:webHidden/>
               </w:rPr>
-              <w:instrText xml:space="preserve"> PAGEREF _Toc485725400 \h </w:instrText>
+              <w:instrText xml:space="preserve"> PAGEREF _Toc485726695 \h </w:instrText>
             </w:r>
             <w:r>
               <w:rPr>
@@ -2095,7 +2094,7 @@
               <w:noProof/>
             </w:rPr>
           </w:pPr>
-          <w:hyperlink w:anchor="_Toc485725401" w:history="1">
+          <w:hyperlink w:anchor="_Toc485726696" w:history="1">
             <w:r>
               <w:rPr>
                 <w:rStyle w:val="Hyperlink"/>
@@ -2122,7 +2121,7 @@
                 <w:noProof/>
                 <w:webHidden/>
               </w:rPr>
-              <w:instrText xml:space="preserve"> PAGEREF _Toc485725401 \h </w:instrText>
+              <w:instrText xml:space="preserve"> PAGEREF _Toc485726696 \h </w:instrText>
             </w:r>
             <w:r>
               <w:rPr>
@@ -2163,7 +2162,7 @@
               <w:noProof/>
             </w:rPr>
           </w:pPr>
-          <w:hyperlink w:anchor="_Toc485725402" w:history="1">
+          <w:hyperlink w:anchor="_Toc485726697" w:history="1">
             <w:r>
               <w:rPr>
                 <w:rStyle w:val="Hyperlink"/>
@@ -2190,7 +2189,7 @@
                 <w:noProof/>
                 <w:webHidden/>
               </w:rPr>
-              <w:instrText xml:space="preserve"> PAGEREF _Toc485725402 \h </w:instrText>
+              <w:instrText xml:space="preserve"> PAGEREF _Toc485726697 \h </w:instrText>
             </w:r>
             <w:r>
               <w:rPr>
@@ -2231,7 +2230,7 @@
               <w:noProof/>
             </w:rPr>
           </w:pPr>
-          <w:hyperlink w:anchor="_Toc485725403" w:history="1">
+          <w:hyperlink w:anchor="_Toc485726698" w:history="1">
             <w:r>
               <w:rPr>
                 <w:rStyle w:val="Hyperlink"/>
@@ -2258,7 +2257,7 @@
                 <w:noProof/>
                 <w:webHidden/>
               </w:rPr>
-              <w:instrText xml:space="preserve"> PAGEREF _Toc485725403 \h </w:instrText>
+              <w:instrText xml:space="preserve"> PAGEREF _Toc485726698 \h </w:instrText>
             </w:r>
             <w:r>
               <w:rPr>
@@ -2299,7 +2298,7 @@
               <w:noProof/>
             </w:rPr>
           </w:pPr>
-          <w:hyperlink w:anchor="_Toc485725404" w:history="1">
+          <w:hyperlink w:anchor="_Toc485726699" w:history="1">
             <w:r>
               <w:rPr>
                 <w:rStyle w:val="Hyperlink"/>
@@ -2326,7 +2325,7 @@
                 <w:noProof/>
                 <w:webHidden/>
               </w:rPr>
-              <w:instrText xml:space="preserve"> PAGEREF _Toc485725404 \h </w:instrText>
+              <w:instrText xml:space="preserve"> PAGEREF _Toc485726699 \h </w:instrText>
             </w:r>
             <w:r>
               <w:rPr>
@@ -2367,7 +2366,7 @@
               <w:noProof/>
             </w:rPr>
           </w:pPr>
-          <w:hyperlink w:anchor="_Toc485725405" w:history="1">
+          <w:hyperlink w:anchor="_Toc485726700" w:history="1">
             <w:r>
               <w:rPr>
                 <w:rStyle w:val="Hyperlink"/>
@@ -2394,7 +2393,7 @@
                 <w:noProof/>
                 <w:webHidden/>
               </w:rPr>
-              <w:instrText xml:space="preserve"> PAGEREF _Toc485725405 \h </w:instrText>
+              <w:instrText xml:space="preserve"> PAGEREF _Toc485726700 \h </w:instrText>
             </w:r>
             <w:r>
               <w:rPr>
@@ -2435,7 +2434,7 @@
               <w:noProof/>
             </w:rPr>
           </w:pPr>
-          <w:hyperlink w:anchor="_Toc485725406" w:history="1">
+          <w:hyperlink w:anchor="_Toc485726701" w:history="1">
             <w:r>
               <w:rPr>
                 <w:rStyle w:val="Hyperlink"/>
@@ -2462,7 +2461,7 @@
                 <w:noProof/>
                 <w:webHidden/>
               </w:rPr>
-              <w:instrText xml:space="preserve"> PAGEREF _Toc485725406 \h </w:instrText>
+              <w:instrText xml:space="preserve"> PAGEREF _Toc485726701 \h </w:instrText>
             </w:r>
             <w:r>
               <w:rPr>
@@ -2503,7 +2502,7 @@
               <w:noProof/>
             </w:rPr>
           </w:pPr>
-          <w:hyperlink w:anchor="_Toc485725407" w:history="1">
+          <w:hyperlink w:anchor="_Toc485726702" w:history="1">
             <w:r>
               <w:rPr>
                 <w:rStyle w:val="Hyperlink"/>
@@ -2530,7 +2529,7 @@
                 <w:noProof/>
                 <w:webHidden/>
               </w:rPr>
-              <w:instrText xml:space="preserve"> PAGEREF _Toc485725407 \h </w:instrText>
+              <w:instrText xml:space="preserve"> PAGEREF _Toc485726702 \h </w:instrText>
             </w:r>
             <w:r>
               <w:rPr>
@@ -2571,7 +2570,7 @@
               <w:noProof/>
             </w:rPr>
           </w:pPr>
-          <w:hyperlink w:anchor="_Toc485725408" w:history="1">
+          <w:hyperlink w:anchor="_Toc485726703" w:history="1">
             <w:r>
               <w:rPr>
                 <w:rStyle w:val="Hyperlink"/>
@@ -2598,7 +2597,7 @@
                 <w:noProof/>
                 <w:webHidden/>
               </w:rPr>
-              <w:instrText xml:space="preserve"> PAGEREF _Toc485725408 \h </w:instrText>
+              <w:instrText xml:space="preserve"> PAGEREF _Toc485726703 \h </w:instrText>
             </w:r>
             <w:r>
               <w:rPr>
@@ -2639,7 +2638,7 @@
               <w:noProof/>
             </w:rPr>
           </w:pPr>
-          <w:hyperlink w:anchor="_Toc485725409" w:history="1">
+          <w:hyperlink w:anchor="_Toc485726704" w:history="1">
             <w:r>
               <w:rPr>
                 <w:rStyle w:val="Hyperlink"/>
@@ -2666,7 +2665,7 @@
                 <w:noProof/>
                 <w:webHidden/>
               </w:rPr>
-              <w:instrText xml:space="preserve"> PAGEREF _Toc485725409 \h </w:instrText>
+              <w:instrText xml:space="preserve"> PAGEREF _Toc485726704 \h </w:instrText>
             </w:r>
             <w:r>
               <w:rPr>
@@ -2707,7 +2706,7 @@
               <w:noProof/>
             </w:rPr>
           </w:pPr>
-          <w:hyperlink w:anchor="_Toc485725410" w:history="1">
+          <w:hyperlink w:anchor="_Toc485726705" w:history="1">
             <w:r>
               <w:rPr>
                 <w:rStyle w:val="Hyperlink"/>
@@ -2734,7 +2733,7 @@
                 <w:noProof/>
                 <w:webHidden/>
               </w:rPr>
-              <w:instrText xml:space="preserve"> PAGEREF _Toc485725410 \h </w:instrText>
+              <w:instrText xml:space="preserve"> PAGEREF _Toc485726705 \h </w:instrText>
             </w:r>
             <w:r>
               <w:rPr>
@@ -2775,7 +2774,7 @@
               <w:noProof/>
             </w:rPr>
           </w:pPr>
-          <w:hyperlink w:anchor="_Toc485725411" w:history="1">
+          <w:hyperlink w:anchor="_Toc485726706" w:history="1">
             <w:r>
               <w:rPr>
                 <w:rStyle w:val="Hyperlink"/>
@@ -2802,7 +2801,7 @@
                 <w:noProof/>
                 <w:webHidden/>
               </w:rPr>
-              <w:instrText xml:space="preserve"> PAGEREF _Toc485725411 \h </w:instrText>
+              <w:instrText xml:space="preserve"> PAGEREF _Toc485726706 \h </w:instrText>
             </w:r>
             <w:r>
               <w:rPr>
@@ -2843,7 +2842,7 @@
               <w:noProof/>
             </w:rPr>
           </w:pPr>
-          <w:hyperlink w:anchor="_Toc485725412" w:history="1">
+          <w:hyperlink w:anchor="_Toc485726707" w:history="1">
             <w:r>
               <w:rPr>
                 <w:rStyle w:val="Hyperlink"/>
@@ -2870,7 +2869,7 @@
                 <w:noProof/>
                 <w:webHidden/>
               </w:rPr>
-              <w:instrText xml:space="preserve"> PAGEREF _Toc485725412 \h </w:instrText>
+              <w:instrText xml:space="preserve"> PAGEREF _Toc485726707 \h </w:instrText>
             </w:r>
             <w:r>
               <w:rPr>
@@ -2911,7 +2910,7 @@
               <w:noProof/>
             </w:rPr>
           </w:pPr>
-          <w:hyperlink w:anchor="_Toc485725413" w:history="1">
+          <w:hyperlink w:anchor="_Toc485726708" w:history="1">
             <w:r>
               <w:rPr>
                 <w:rStyle w:val="Hyperlink"/>
@@ -2938,7 +2937,7 @@
                 <w:noProof/>
                 <w:webHidden/>
               </w:rPr>
-              <w:instrText xml:space="preserve"> PAGEREF _Toc485725413 \h </w:instrText>
+              <w:instrText xml:space="preserve"> PAGEREF _Toc485726708 \h </w:instrText>
             </w:r>
             <w:r>
               <w:rPr>
@@ -2979,7 +2978,7 @@
               <w:noProof/>
             </w:rPr>
           </w:pPr>
-          <w:hyperlink w:anchor="_Toc485725414" w:history="1">
+          <w:hyperlink w:anchor="_Toc485726709" w:history="1">
             <w:r>
               <w:rPr>
                 <w:rStyle w:val="Hyperlink"/>
@@ -3006,7 +3005,7 @@
                 <w:noProof/>
                 <w:webHidden/>
               </w:rPr>
-              <w:instrText xml:space="preserve"> PAGEREF _Toc485725414 \h </w:instrText>
+              <w:instrText xml:space="preserve"> PAGEREF _Toc485726709 \h </w:instrText>
             </w:r>
             <w:r>
               <w:rPr>
@@ -3047,7 +3046,7 @@
               <w:noProof/>
             </w:rPr>
           </w:pPr>
-          <w:hyperlink w:anchor="_Toc485725415" w:history="1">
+          <w:hyperlink w:anchor="_Toc485726710" w:history="1">
             <w:r>
               <w:rPr>
                 <w:rStyle w:val="Hyperlink"/>
@@ -3074,7 +3073,7 @@
                 <w:noProof/>
                 <w:webHidden/>
               </w:rPr>
-              <w:instrText xml:space="preserve"> PAGEREF _Toc485725415 \h </w:instrText>
+              <w:instrText xml:space="preserve"> PAGEREF _Toc485726710 \h </w:instrText>
             </w:r>
             <w:r>
               <w:rPr>
@@ -3115,7 +3114,7 @@
               <w:noProof/>
             </w:rPr>
           </w:pPr>
-          <w:hyperlink w:anchor="_Toc485725416" w:history="1">
+          <w:hyperlink w:anchor="_Toc485726711" w:history="1">
             <w:r>
               <w:rPr>
                 <w:rStyle w:val="Hyperlink"/>
@@ -3142,7 +3141,7 @@
                 <w:noProof/>
                 <w:webHidden/>
               </w:rPr>
-              <w:instrText xml:space="preserve"> PAGEREF _Toc485725416 \h </w:instrText>
+              <w:instrText xml:space="preserve"> PAGEREF _Toc485726711 \h </w:instrText>
             </w:r>
             <w:r>
               <w:rPr>
@@ -3183,7 +3182,7 @@
               <w:noProof/>
             </w:rPr>
           </w:pPr>
-          <w:hyperlink w:anchor="_Toc485725417" w:history="1">
+          <w:hyperlink w:anchor="_Toc485726712" w:history="1">
             <w:r>
               <w:rPr>
                 <w:rStyle w:val="Hyperlink"/>
@@ -3210,7 +3209,7 @@
                 <w:noProof/>
                 <w:webHidden/>
               </w:rPr>
-              <w:instrText xml:space="preserve"> PAGEREF _Toc485725417 \h </w:instrText>
+              <w:instrText xml:space="preserve"> PAGEREF _Toc485726712 \h </w:instrText>
             </w:r>
             <w:r>
               <w:rPr>
@@ -3251,7 +3250,7 @@
               <w:noProof/>
             </w:rPr>
           </w:pPr>
-          <w:hyperlink w:anchor="_Toc485725418" w:history="1">
+          <w:hyperlink w:anchor="_Toc485726713" w:history="1">
             <w:r>
               <w:rPr>
                 <w:rStyle w:val="Hyperlink"/>
@@ -3278,7 +3277,7 @@
                 <w:noProof/>
                 <w:webHidden/>
               </w:rPr>
-              <w:instrText xml:space="preserve"> PAGEREF _Toc485725418 \h </w:instrText>
+              <w:instrText xml:space="preserve"> PAGEREF _Toc485726713 \h </w:instrText>
             </w:r>
             <w:r>
               <w:rPr>
@@ -3319,7 +3318,7 @@
               <w:noProof/>
             </w:rPr>
           </w:pPr>
-          <w:hyperlink w:anchor="_Toc485725419" w:history="1">
+          <w:hyperlink w:anchor="_Toc485726714" w:history="1">
             <w:r>
               <w:rPr>
                 <w:rStyle w:val="Hyperlink"/>
@@ -3346,7 +3345,7 @@
                 <w:noProof/>
                 <w:webHidden/>
               </w:rPr>
-              <w:instrText xml:space="preserve"> PAGEREF _Toc485725419 \h </w:instrText>
+              <w:instrText xml:space="preserve"> PAGEREF _Toc485726714 \h </w:instrText>
             </w:r>
             <w:r>
               <w:rPr>
@@ -3387,7 +3386,7 @@
               <w:noProof/>
             </w:rPr>
           </w:pPr>
-          <w:hyperlink w:anchor="_Toc485725420" w:history="1">
+          <w:hyperlink w:anchor="_Toc485726715" w:history="1">
             <w:r>
               <w:rPr>
                 <w:rStyle w:val="Hyperlink"/>
@@ -3414,7 +3413,7 @@
                 <w:noProof/>
                 <w:webHidden/>
               </w:rPr>
-              <w:instrText xml:space="preserve"> PAGEREF _Toc485725420 \h </w:instrText>
+              <w:instrText xml:space="preserve"> PAGEREF _Toc485726715 \h </w:instrText>
             </w:r>
             <w:r>
               <w:rPr>
@@ -3455,7 +3454,7 @@
               <w:noProof/>
             </w:rPr>
           </w:pPr>
-          <w:hyperlink w:anchor="_Toc485725421" w:history="1">
+          <w:hyperlink w:anchor="_Toc485726716" w:history="1">
             <w:r>
               <w:rPr>
                 <w:rStyle w:val="Hyperlink"/>
@@ -3482,7 +3481,7 @@
                 <w:noProof/>
                 <w:webHidden/>
               </w:rPr>
-              <w:instrText xml:space="preserve"> PAGEREF _Toc485725421 \h </w:instrText>
+              <w:instrText xml:space="preserve"> PAGEREF _Toc485726716 \h </w:instrText>
             </w:r>
             <w:r>
               <w:rPr>
@@ -3523,7 +3522,7 @@
               <w:noProof/>
             </w:rPr>
           </w:pPr>
-          <w:hyperlink w:anchor="_Toc485725422" w:history="1">
+          <w:hyperlink w:anchor="_Toc485726717" w:history="1">
             <w:r>
               <w:rPr>
                 <w:rStyle w:val="Hyperlink"/>
@@ -3550,7 +3549,7 @@
                 <w:noProof/>
                 <w:webHidden/>
               </w:rPr>
-              <w:instrText xml:space="preserve"> PAGEREF _Toc485725422 \h </w:instrText>
+              <w:instrText xml:space="preserve"> PAGEREF _Toc485726717 \h </w:instrText>
             </w:r>
             <w:r>
               <w:rPr>
@@ -3591,7 +3590,7 @@
               <w:noProof/>
             </w:rPr>
           </w:pPr>
-          <w:hyperlink w:anchor="_Toc485725423" w:history="1">
+          <w:hyperlink w:anchor="_Toc485726718" w:history="1">
             <w:r>
               <w:rPr>
                 <w:rStyle w:val="Hyperlink"/>
@@ -3618,7 +3617,7 @@
                 <w:noProof/>
                 <w:webHidden/>
               </w:rPr>
-              <w:instrText xml:space="preserve"> PAGEREF _Toc485725423 \h </w:instrText>
+              <w:instrText xml:space="preserve"> PAGEREF _Toc485726718 \h </w:instrText>
             </w:r>
             <w:r>
               <w:rPr>
@@ -3659,7 +3658,7 @@
               <w:noProof/>
             </w:rPr>
           </w:pPr>
-          <w:hyperlink w:anchor="_Toc485725424" w:history="1">
+          <w:hyperlink w:anchor="_Toc485726719" w:history="1">
             <w:r>
               <w:rPr>
                 <w:rStyle w:val="Hyperlink"/>
@@ -3686,7 +3685,7 @@
                 <w:noProof/>
                 <w:webHidden/>
               </w:rPr>
-              <w:instrText xml:space="preserve"> PAGEREF _Toc485725424 \h </w:instrText>
+              <w:instrText xml:space="preserve"> PAGEREF _Toc485726719 \h </w:instrText>
             </w:r>
             <w:r>
               <w:rPr>
@@ -3727,7 +3726,7 @@
               <w:noProof/>
             </w:rPr>
           </w:pPr>
-          <w:hyperlink w:anchor="_Toc485725425" w:history="1">
+          <w:hyperlink w:anchor="_Toc485726720" w:history="1">
             <w:r>
               <w:rPr>
                 <w:rStyle w:val="Hyperlink"/>
@@ -3754,7 +3753,7 @@
                 <w:noProof/>
                 <w:webHidden/>
               </w:rPr>
-              <w:instrText xml:space="preserve"> PAGEREF _Toc485725425 \h </w:instrText>
+              <w:instrText xml:space="preserve"> PAGEREF _Toc485726720 \h </w:instrText>
             </w:r>
             <w:r>
               <w:rPr>
@@ -3795,7 +3794,7 @@
               <w:noProof/>
             </w:rPr>
           </w:pPr>
-          <w:hyperlink w:anchor="_Toc485725426" w:history="1">
+          <w:hyperlink w:anchor="_Toc485726721" w:history="1">
             <w:r>
               <w:rPr>
                 <w:rStyle w:val="Hyperlink"/>
@@ -3822,7 +3821,7 @@
                 <w:noProof/>
                 <w:webHidden/>
               </w:rPr>
-              <w:instrText xml:space="preserve"> PAGEREF _Toc485725426 \h </w:instrText>
+              <w:instrText xml:space="preserve"> PAGEREF _Toc485726721 \h </w:instrText>
             </w:r>
             <w:r>
               <w:rPr>
@@ -3863,7 +3862,7 @@
               <w:noProof/>
             </w:rPr>
           </w:pPr>
-          <w:hyperlink w:anchor="_Toc485725427" w:history="1">
+          <w:hyperlink w:anchor="_Toc485726722" w:history="1">
             <w:r>
               <w:rPr>
                 <w:rStyle w:val="Hyperlink"/>
@@ -3890,7 +3889,7 @@
                 <w:noProof/>
                 <w:webHidden/>
               </w:rPr>
-              <w:instrText xml:space="preserve"> PAGEREF _Toc485725427 \h </w:instrText>
+              <w:instrText xml:space="preserve"> PAGEREF _Toc485726722 \h </w:instrText>
             </w:r>
             <w:r>
               <w:rPr>
@@ -3931,7 +3930,7 @@
               <w:noProof/>
             </w:rPr>
           </w:pPr>
-          <w:hyperlink w:anchor="_Toc485725428" w:history="1">
+          <w:hyperlink w:anchor="_Toc485726723" w:history="1">
             <w:r>
               <w:rPr>
                 <w:rStyle w:val="Hyperlink"/>
@@ -3958,7 +3957,7 @@
                 <w:noProof/>
                 <w:webHidden/>
               </w:rPr>
-              <w:instrText xml:space="preserve"> PAGEREF _Toc485725428 \h </w:instrText>
+              <w:instrText xml:space="preserve"> PAGEREF _Toc485726723 \h </w:instrText>
             </w:r>
             <w:r>
               <w:rPr>
@@ -3999,7 +3998,7 @@
               <w:noProof/>
             </w:rPr>
           </w:pPr>
-          <w:hyperlink w:anchor="_Toc485725429" w:history="1">
+          <w:hyperlink w:anchor="_Toc485726724" w:history="1">
             <w:r>
               <w:rPr>
                 <w:rStyle w:val="Hyperlink"/>
@@ -4026,7 +4025,7 @@
                 <w:noProof/>
                 <w:webHidden/>
               </w:rPr>
-              <w:instrText xml:space="preserve"> PAGEREF _Toc485725429 \h </w:instrText>
+              <w:instrText xml:space="preserve"> PAGEREF _Toc485726724 \h </w:instrText>
             </w:r>
             <w:r>
               <w:rPr>
@@ -4067,7 +4066,7 @@
               <w:noProof/>
             </w:rPr>
           </w:pPr>
-          <w:hyperlink w:anchor="_Toc485725430" w:history="1">
+          <w:hyperlink w:anchor="_Toc485726725" w:history="1">
             <w:r>
               <w:rPr>
                 <w:rStyle w:val="Hyperlink"/>
@@ -4094,7 +4093,7 @@
                 <w:noProof/>
                 <w:webHidden/>
               </w:rPr>
-              <w:instrText xml:space="preserve"> PAGEREF _Toc485725430 \h </w:instrText>
+              <w:instrText xml:space="preserve"> PAGEREF _Toc485726725 \h </w:instrText>
             </w:r>
             <w:r>
               <w:rPr>
@@ -4135,7 +4134,7 @@
               <w:noProof/>
             </w:rPr>
           </w:pPr>
-          <w:hyperlink w:anchor="_Toc485725431" w:history="1">
+          <w:hyperlink w:anchor="_Toc485726726" w:history="1">
             <w:r>
               <w:rPr>
                 <w:rStyle w:val="Hyperlink"/>
@@ -4162,7 +4161,7 @@
                 <w:noProof/>
                 <w:webHidden/>
               </w:rPr>
-              <w:instrText xml:space="preserve"> PAGEREF _Toc485725431 \h </w:instrText>
+              <w:instrText xml:space="preserve"> PAGEREF _Toc485726726 \h </w:instrText>
             </w:r>
             <w:r>
               <w:rPr>
@@ -4203,7 +4202,7 @@
               <w:noProof/>
             </w:rPr>
           </w:pPr>
-          <w:hyperlink w:anchor="_Toc485725432" w:history="1">
+          <w:hyperlink w:anchor="_Toc485726727" w:history="1">
             <w:r>
               <w:rPr>
                 <w:rStyle w:val="Hyperlink"/>
@@ -4230,7 +4229,7 @@
                 <w:noProof/>
                 <w:webHidden/>
               </w:rPr>
-              <w:instrText xml:space="preserve"> PAGEREF _Toc485725432 \h </w:instrText>
+              <w:instrText xml:space="preserve"> PAGEREF _Toc485726727 \h </w:instrText>
             </w:r>
             <w:r>
               <w:rPr>
@@ -4271,7 +4270,7 @@
               <w:noProof/>
             </w:rPr>
           </w:pPr>
-          <w:hyperlink w:anchor="_Toc485725433" w:history="1">
+          <w:hyperlink w:anchor="_Toc485726728" w:history="1">
             <w:r>
               <w:rPr>
                 <w:rStyle w:val="Hyperlink"/>
@@ -4298,7 +4297,7 @@
                 <w:noProof/>
                 <w:webHidden/>
               </w:rPr>
-              <w:instrText xml:space="preserve"> PAGEREF _Toc485725433 \h </w:instrText>
+              <w:instrText xml:space="preserve"> PAGEREF _Toc485726728 \h </w:instrText>
             </w:r>
             <w:r>
               <w:rPr>
@@ -4339,7 +4338,7 @@
               <w:noProof/>
             </w:rPr>
           </w:pPr>
-          <w:hyperlink w:anchor="_Toc485725434" w:history="1">
+          <w:hyperlink w:anchor="_Toc485726729" w:history="1">
             <w:r>
               <w:rPr>
                 <w:rStyle w:val="Hyperlink"/>
@@ -4366,7 +4365,7 @@
                 <w:noProof/>
                 <w:webHidden/>
               </w:rPr>
-              <w:instrText xml:space="preserve"> PAGEREF _Toc485725434 \h </w:instrText>
+              <w:instrText xml:space="preserve"> PAGEREF _Toc485726729 \h </w:instrText>
             </w:r>
             <w:r>
               <w:rPr>
@@ -4407,7 +4406,7 @@
               <w:noProof/>
             </w:rPr>
           </w:pPr>
-          <w:hyperlink w:anchor="_Toc485725435" w:history="1">
+          <w:hyperlink w:anchor="_Toc485726730" w:history="1">
             <w:r>
               <w:rPr>
                 <w:rStyle w:val="Hyperlink"/>
@@ -4434,7 +4433,7 @@
                 <w:noProof/>
                 <w:webHidden/>
               </w:rPr>
-              <w:instrText xml:space="preserve"> PAGEREF _Toc485725435 \h </w:instrText>
+              <w:instrText xml:space="preserve"> PAGEREF _Toc485726730 \h </w:instrText>
             </w:r>
             <w:r>
               <w:rPr>
@@ -4475,7 +4474,7 @@
               <w:noProof/>
             </w:rPr>
           </w:pPr>
-          <w:hyperlink w:anchor="_Toc485725436" w:history="1">
+          <w:hyperlink w:anchor="_Toc485726731" w:history="1">
             <w:r>
               <w:rPr>
                 <w:rStyle w:val="Hyperlink"/>
@@ -4502,7 +4501,7 @@
                 <w:noProof/>
                 <w:webHidden/>
               </w:rPr>
-              <w:instrText xml:space="preserve"> PAGEREF _Toc485725436 \h </w:instrText>
+              <w:instrText xml:space="preserve"> PAGEREF _Toc485726731 \h </w:instrText>
             </w:r>
             <w:r>
               <w:rPr>
@@ -4543,7 +4542,7 @@
               <w:noProof/>
             </w:rPr>
           </w:pPr>
-          <w:hyperlink w:anchor="_Toc485725437" w:history="1">
+          <w:hyperlink w:anchor="_Toc485726732" w:history="1">
             <w:r>
               <w:rPr>
                 <w:rStyle w:val="Hyperlink"/>
@@ -4570,7 +4569,7 @@
                 <w:noProof/>
                 <w:webHidden/>
               </w:rPr>
-              <w:instrText xml:space="preserve"> PAGEREF _Toc485725437 \h </w:instrText>
+              <w:instrText xml:space="preserve"> PAGEREF _Toc485726732 \h </w:instrText>
             </w:r>
             <w:r>
               <w:rPr>
@@ -4611,7 +4610,7 @@
               <w:noProof/>
             </w:rPr>
           </w:pPr>
-          <w:hyperlink w:anchor="_Toc485725438" w:history="1">
+          <w:hyperlink w:anchor="_Toc485726733" w:history="1">
             <w:r>
               <w:rPr>
                 <w:rStyle w:val="Hyperlink"/>
@@ -4638,7 +4637,7 @@
                 <w:noProof/>
                 <w:webHidden/>
               </w:rPr>
-              <w:instrText xml:space="preserve"> PAGEREF _Toc485725438 \h </w:instrText>
+              <w:instrText xml:space="preserve"> PAGEREF _Toc485726733 \h </w:instrText>
             </w:r>
             <w:r>
               <w:rPr>
@@ -4679,7 +4678,7 @@
               <w:noProof/>
             </w:rPr>
           </w:pPr>
-          <w:hyperlink w:anchor="_Toc485725439" w:history="1">
+          <w:hyperlink w:anchor="_Toc485726734" w:history="1">
             <w:r>
               <w:rPr>
                 <w:rStyle w:val="Hyperlink"/>
@@ -4706,7 +4705,7 @@
                 <w:noProof/>
                 <w:webHidden/>
               </w:rPr>
-              <w:instrText xml:space="preserve"> PAGEREF _Toc485725439 \h </w:instrText>
+              <w:instrText xml:space="preserve"> PAGEREF _Toc485726734 \h </w:instrText>
             </w:r>
             <w:r>
               <w:rPr>
@@ -4747,7 +4746,7 @@
               <w:noProof/>
             </w:rPr>
           </w:pPr>
-          <w:hyperlink w:anchor="_Toc485725440" w:history="1">
+          <w:hyperlink w:anchor="_Toc485726735" w:history="1">
             <w:r>
               <w:rPr>
                 <w:rStyle w:val="Hyperlink"/>
@@ -4774,7 +4773,7 @@
                 <w:noProof/>
                 <w:webHidden/>
               </w:rPr>
-              <w:instrText xml:space="preserve"> PAGEREF _Toc485725440 \h </w:instrText>
+              <w:instrText xml:space="preserve"> PAGEREF _Toc485726735 \h </w:instrText>
             </w:r>
             <w:r>
               <w:rPr>
@@ -4815,7 +4814,7 @@
               <w:noProof/>
             </w:rPr>
           </w:pPr>
-          <w:hyperlink w:anchor="_Toc485725441" w:history="1">
+          <w:hyperlink w:anchor="_Toc485726736" w:history="1">
             <w:r>
               <w:rPr>
                 <w:rStyle w:val="Hyperlink"/>
@@ -4842,7 +4841,7 @@
                 <w:noProof/>
                 <w:webHidden/>
               </w:rPr>
-              <w:instrText xml:space="preserve"> PAGEREF _Toc485725441 \h </w:instrText>
+              <w:instrText xml:space="preserve"> PAGEREF _Toc485726736 \h </w:instrText>
             </w:r>
             <w:r>
               <w:rPr>
@@ -4883,7 +4882,7 @@
               <w:noProof/>
             </w:rPr>
           </w:pPr>
-          <w:hyperlink w:anchor="_Toc485725442" w:history="1">
+          <w:hyperlink w:anchor="_Toc485726737" w:history="1">
             <w:r>
               <w:rPr>
                 <w:rStyle w:val="Hyperlink"/>
@@ -4910,7 +4909,7 @@
                 <w:noProof/>
                 <w:webHidden/>
               </w:rPr>
-              <w:instrText xml:space="preserve"> PAGEREF _Toc485725442 \h </w:instrText>
+              <w:instrText xml:space="preserve"> PAGEREF _Toc485726737 \h </w:instrText>
             </w:r>
             <w:r>
               <w:rPr>
@@ -4951,7 +4950,7 @@
               <w:noProof/>
             </w:rPr>
           </w:pPr>
-          <w:hyperlink w:anchor="_Toc485725443" w:history="1">
+          <w:hyperlink w:anchor="_Toc485726738" w:history="1">
             <w:r>
               <w:rPr>
                 <w:rStyle w:val="Hyperlink"/>
@@ -4978,7 +4977,7 @@
                 <w:noProof/>
                 <w:webHidden/>
               </w:rPr>
-              <w:instrText xml:space="preserve"> PAGEREF _Toc485725443 \h </w:instrText>
+              <w:instrText xml:space="preserve"> PAGEREF _Toc485726738 \h </w:instrText>
             </w:r>
             <w:r>
               <w:rPr>
@@ -5019,7 +5018,7 @@
               <w:noProof/>
             </w:rPr>
           </w:pPr>
-          <w:hyperlink w:anchor="_Toc485725444" w:history="1">
+          <w:hyperlink w:anchor="_Toc485726739" w:history="1">
             <w:r>
               <w:rPr>
                 <w:rStyle w:val="Hyperlink"/>
@@ -5046,7 +5045,7 @@
                 <w:noProof/>
                 <w:webHidden/>
               </w:rPr>
-              <w:instrText xml:space="preserve"> PAGEREF _Toc485725444 \h </w:instrText>
+              <w:instrText xml:space="preserve"> PAGEREF _Toc485726739 \h </w:instrText>
             </w:r>
             <w:r>
               <w:rPr>
@@ -5087,7 +5086,7 @@
               <w:noProof/>
             </w:rPr>
           </w:pPr>
-          <w:hyperlink w:anchor="_Toc485725445" w:history="1">
+          <w:hyperlink w:anchor="_Toc485726740" w:history="1">
             <w:r>
               <w:rPr>
                 <w:rStyle w:val="Hyperlink"/>
@@ -5114,7 +5113,7 @@
                 <w:noProof/>
                 <w:webHidden/>
               </w:rPr>
-              <w:instrText xml:space="preserve"> PAGEREF _Toc485725445 \h </w:instrText>
+              <w:instrText xml:space="preserve"> PAGEREF _Toc485726740 \h </w:instrText>
             </w:r>
             <w:r>
               <w:rPr>
@@ -5155,7 +5154,7 @@
               <w:noProof/>
             </w:rPr>
           </w:pPr>
-          <w:hyperlink w:anchor="_Toc485725446" w:history="1">
+          <w:hyperlink w:anchor="_Toc485726741" w:history="1">
             <w:r>
               <w:rPr>
                 <w:rStyle w:val="Hyperlink"/>
@@ -5182,7 +5181,7 @@
                 <w:noProof/>
                 <w:webHidden/>
               </w:rPr>
-              <w:instrText xml:space="preserve"> PAGEREF _Toc485725446 \h </w:instrText>
+              <w:instrText xml:space="preserve"> PAGEREF _Toc485726741 \h </w:instrText>
             </w:r>
             <w:r>
               <w:rPr>
@@ -5223,7 +5222,7 @@
               <w:noProof/>
             </w:rPr>
           </w:pPr>
-          <w:hyperlink w:anchor="_Toc485725447" w:history="1">
+          <w:hyperlink w:anchor="_Toc485726742" w:history="1">
             <w:r>
               <w:rPr>
                 <w:rStyle w:val="Hyperlink"/>
@@ -5250,7 +5249,7 @@
                 <w:noProof/>
                 <w:webHidden/>
               </w:rPr>
-              <w:instrText xml:space="preserve"> PAGEREF _Toc485725447 \h </w:instrText>
+              <w:instrText xml:space="preserve"> PAGEREF _Toc485726742 \h </w:instrText>
             </w:r>
             <w:r>
               <w:rPr>
@@ -5291,7 +5290,7 @@
               <w:noProof/>
             </w:rPr>
           </w:pPr>
-          <w:hyperlink w:anchor="_Toc485725448" w:history="1">
+          <w:hyperlink w:anchor="_Toc485726743" w:history="1">
             <w:r>
               <w:rPr>
                 <w:rStyle w:val="Hyperlink"/>
@@ -5318,7 +5317,7 @@
                 <w:noProof/>
                 <w:webHidden/>
               </w:rPr>
-              <w:instrText xml:space="preserve"> PAGEREF _Toc485725448 \h </w:instrText>
+              <w:instrText xml:space="preserve"> PAGEREF _Toc485726743 \h </w:instrText>
             </w:r>
             <w:r>
               <w:rPr>
@@ -5359,7 +5358,7 @@
               <w:noProof/>
             </w:rPr>
           </w:pPr>
-          <w:hyperlink w:anchor="_Toc485725449" w:history="1">
+          <w:hyperlink w:anchor="_Toc485726744" w:history="1">
             <w:r>
               <w:rPr>
                 <w:rStyle w:val="Hyperlink"/>
@@ -5386,7 +5385,7 @@
                 <w:noProof/>
                 <w:webHidden/>
               </w:rPr>
-              <w:instrText xml:space="preserve"> PAGEREF _Toc485725449 \h </w:instrText>
+              <w:instrText xml:space="preserve"> PAGEREF _Toc485726744 \h </w:instrText>
             </w:r>
             <w:r>
               <w:rPr>
@@ -5427,7 +5426,7 @@
               <w:noProof/>
             </w:rPr>
           </w:pPr>
-          <w:hyperlink w:anchor="_Toc485725450" w:history="1">
+          <w:hyperlink w:anchor="_Toc485726745" w:history="1">
             <w:r>
               <w:rPr>
                 <w:rStyle w:val="Hyperlink"/>
@@ -5454,7 +5453,7 @@
                 <w:noProof/>
                 <w:webHidden/>
               </w:rPr>
-              <w:instrText xml:space="preserve"> PAGEREF _Toc485725450 \h </w:instrText>
+              <w:instrText xml:space="preserve"> PAGEREF _Toc485726745 \h </w:instrText>
             </w:r>
             <w:r>
               <w:rPr>
@@ -5495,7 +5494,7 @@
               <w:noProof/>
             </w:rPr>
           </w:pPr>
-          <w:hyperlink w:anchor="_Toc485725451" w:history="1">
+          <w:hyperlink w:anchor="_Toc485726746" w:history="1">
             <w:r>
               <w:rPr>
                 <w:rStyle w:val="Hyperlink"/>
@@ -5522,7 +5521,7 @@
                 <w:noProof/>
                 <w:webHidden/>
               </w:rPr>
-              <w:instrText xml:space="preserve"> PAGEREF _Toc485725451 \h </w:instrText>
+              <w:instrText xml:space="preserve"> PAGEREF _Toc485726746 \h </w:instrText>
             </w:r>
             <w:r>
               <w:rPr>
@@ -5563,7 +5562,7 @@
               <w:noProof/>
             </w:rPr>
           </w:pPr>
-          <w:hyperlink w:anchor="_Toc485725452" w:history="1">
+          <w:hyperlink w:anchor="_Toc485726747" w:history="1">
             <w:r>
               <w:rPr>
                 <w:rStyle w:val="Hyperlink"/>
@@ -5590,7 +5589,143 @@
                 <w:noProof/>
                 <w:webHidden/>
               </w:rPr>
-              <w:instrText xml:space="preserve"> PAGEREF _Toc485725452 \h </w:instrText>
+              <w:instrText xml:space="preserve"> PAGEREF _Toc485726747 \h </w:instrText>
+            </w:r>
+            <w:r>
+              <w:rPr>
+                <w:noProof/>
+                <w:webHidden/>
+              </w:rPr>
+            </w:r>
+            <w:r>
+              <w:rPr>
+                <w:noProof/>
+                <w:webHidden/>
+              </w:rPr>
+              <w:fldChar w:fldCharType="separate"/>
+            </w:r>
+            <w:r>
+              <w:rPr>
+                <w:noProof/>
+                <w:webHidden/>
+              </w:rPr>
+              <w:t>37</w:t>
+            </w:r>
+            <w:r>
+              <w:rPr>
+                <w:noProof/>
+                <w:webHidden/>
+              </w:rPr>
+              <w:fldChar w:fldCharType="end"/>
+            </w:r>
+          </w:hyperlink>
+        </w:p>
+        <w:p>
+          <w:pPr>
+            <w:pStyle w:val="TOC3"/>
+            <w:tabs>
+              <w:tab w:val="right" w:leader="dot" w:pos="9350"/>
+            </w:tabs>
+            <w:rPr>
+              <w:noProof/>
+            </w:rPr>
+          </w:pPr>
+          <w:hyperlink w:anchor="_Toc485726748" w:history="1">
+            <w:r>
+              <w:rPr>
+                <w:rStyle w:val="Hyperlink"/>
+                <w:noProof/>
+              </w:rPr>
+              <w:t>a) Evaluation on training data.</w:t>
+            </w:r>
+            <w:r>
+              <w:rPr>
+                <w:noProof/>
+                <w:webHidden/>
+              </w:rPr>
+              <w:tab/>
+            </w:r>
+            <w:r>
+              <w:rPr>
+                <w:noProof/>
+                <w:webHidden/>
+              </w:rPr>
+              <w:fldChar w:fldCharType="begin"/>
+            </w:r>
+            <w:r>
+              <w:rPr>
+                <w:noProof/>
+                <w:webHidden/>
+              </w:rPr>
+              <w:instrText xml:space="preserve"> PAGEREF _Toc485726748 \h </w:instrText>
+            </w:r>
+            <w:r>
+              <w:rPr>
+                <w:noProof/>
+                <w:webHidden/>
+              </w:rPr>
+            </w:r>
+            <w:r>
+              <w:rPr>
+                <w:noProof/>
+                <w:webHidden/>
+              </w:rPr>
+              <w:fldChar w:fldCharType="separate"/>
+            </w:r>
+            <w:r>
+              <w:rPr>
+                <w:noProof/>
+                <w:webHidden/>
+              </w:rPr>
+              <w:t>37</w:t>
+            </w:r>
+            <w:r>
+              <w:rPr>
+                <w:noProof/>
+                <w:webHidden/>
+              </w:rPr>
+              <w:fldChar w:fldCharType="end"/>
+            </w:r>
+          </w:hyperlink>
+        </w:p>
+        <w:p>
+          <w:pPr>
+            <w:pStyle w:val="TOC3"/>
+            <w:tabs>
+              <w:tab w:val="right" w:leader="dot" w:pos="9350"/>
+            </w:tabs>
+            <w:rPr>
+              <w:noProof/>
+            </w:rPr>
+          </w:pPr>
+          <w:hyperlink w:anchor="_Toc485726749" w:history="1">
+            <w:r>
+              <w:rPr>
+                <w:rStyle w:val="Hyperlink"/>
+                <w:noProof/>
+              </w:rPr>
+              <w:t>b) Evaluation on testing data.</w:t>
+            </w:r>
+            <w:r>
+              <w:rPr>
+                <w:noProof/>
+                <w:webHidden/>
+              </w:rPr>
+              <w:tab/>
+            </w:r>
+            <w:r>
+              <w:rPr>
+                <w:noProof/>
+                <w:webHidden/>
+              </w:rPr>
+              <w:fldChar w:fldCharType="begin"/>
+            </w:r>
+            <w:r>
+              <w:rPr>
+                <w:noProof/>
+                <w:webHidden/>
+              </w:rPr>
+              <w:instrText xml:space="preserve"> PAGEREF _Toc485726749 \h </w:instrText>
             </w:r>
             <w:r>
               <w:rPr>
@@ -5631,12 +5766,80 @@
               <w:noProof/>
             </w:rPr>
           </w:pPr>
-          <w:hyperlink w:anchor="_Toc485725453" w:history="1">
+          <w:hyperlink w:anchor="_Toc485726750" w:history="1">
             <w:r>
               <w:rPr>
                 <w:rStyle w:val="Hyperlink"/>
                 <w:noProof/>
               </w:rPr>
+              <w:t>7.2 Evaluate the accuracy of classification models.</w:t>
+            </w:r>
+            <w:r>
+              <w:rPr>
+                <w:noProof/>
+                <w:webHidden/>
+              </w:rPr>
+              <w:tab/>
+            </w:r>
+            <w:r>
+              <w:rPr>
+                <w:noProof/>
+                <w:webHidden/>
+              </w:rPr>
+              <w:fldChar w:fldCharType="begin"/>
+            </w:r>
+            <w:r>
+              <w:rPr>
+                <w:noProof/>
+                <w:webHidden/>
+              </w:rPr>
+              <w:instrText xml:space="preserve"> PAGEREF _Toc485726750 \h </w:instrText>
+            </w:r>
+            <w:r>
+              <w:rPr>
+                <w:noProof/>
+                <w:webHidden/>
+              </w:rPr>
+            </w:r>
+            <w:r>
+              <w:rPr>
+                <w:noProof/>
+                <w:webHidden/>
+              </w:rPr>
+              <w:fldChar w:fldCharType="separate"/>
+            </w:r>
+            <w:r>
+              <w:rPr>
+                <w:noProof/>
+                <w:webHidden/>
+              </w:rPr>
+              <w:t>37</w:t>
+            </w:r>
+            <w:r>
+              <w:rPr>
+                <w:noProof/>
+                <w:webHidden/>
+              </w:rPr>
+              <w:fldChar w:fldCharType="end"/>
+            </w:r>
+          </w:hyperlink>
+        </w:p>
+        <w:p>
+          <w:pPr>
+            <w:pStyle w:val="TOC3"/>
+            <w:tabs>
+              <w:tab w:val="right" w:leader="dot" w:pos="9350"/>
+            </w:tabs>
+            <w:rPr>
+              <w:noProof/>
+            </w:rPr>
+          </w:pPr>
+          <w:hyperlink w:anchor="_Toc485726751" w:history="1">
+            <w:r>
+              <w:rPr>
+                <w:rStyle w:val="Hyperlink"/>
+                <w:noProof/>
+              </w:rPr>
               <w:t>a) Evaluation on training data.</w:t>
             </w:r>
             <w:r>
@@ -5658,7 +5861,7 @@
                 <w:noProof/>
                 <w:webHidden/>
               </w:rPr>
-              <w:instrText xml:space="preserve"> PAGEREF _Toc485725453 \h </w:instrText>
+              <w:instrText xml:space="preserve"> PAGEREF _Toc485726751 \h </w:instrText>
             </w:r>
             <w:r>
               <w:rPr>
@@ -5679,6 +5882,74 @@
                 <w:webHidden/>
               </w:rPr>
               <w:t>37</w:t>
+            </w:r>
+            <w:r>
+              <w:rPr>
+                <w:noProof/>
+                <w:webHidden/>
+              </w:rPr>
+              <w:fldChar w:fldCharType="end"/>
+            </w:r>
+          </w:hyperlink>
+        </w:p>
+        <w:p>
+          <w:pPr>
+            <w:pStyle w:val="TOC3"/>
+            <w:tabs>
+              <w:tab w:val="right" w:leader="dot" w:pos="9350"/>
+            </w:tabs>
+            <w:rPr>
+              <w:noProof/>
+            </w:rPr>
+          </w:pPr>
+          <w:hyperlink w:anchor="_Toc485726752" w:history="1">
+            <w:r>
+              <w:rPr>
+                <w:rStyle w:val="Hyperlink"/>
+                <w:noProof/>
+              </w:rPr>
+              <w:t>b) Evaluation on testing data.</w:t>
+            </w:r>
+            <w:r>
+              <w:rPr>
+                <w:noProof/>
+                <w:webHidden/>
+              </w:rPr>
+              <w:tab/>
+            </w:r>
+            <w:r>
+              <w:rPr>
+                <w:noProof/>
+                <w:webHidden/>
+              </w:rPr>
+              <w:fldChar w:fldCharType="begin"/>
+            </w:r>
+            <w:r>
+              <w:rPr>
+                <w:noProof/>
+                <w:webHidden/>
+              </w:rPr>
+              <w:instrText xml:space="preserve"> PAGEREF _Toc485726752 \h </w:instrText>
+            </w:r>
+            <w:r>
+              <w:rPr>
+                <w:noProof/>
+                <w:webHidden/>
+              </w:rPr>
+            </w:r>
+            <w:r>
+              <w:rPr>
+                <w:noProof/>
+                <w:webHidden/>
+              </w:rPr>
+              <w:fldChar w:fldCharType="separate"/>
+            </w:r>
+            <w:r>
+              <w:rPr>
+                <w:noProof/>
+                <w:webHidden/>
+              </w:rPr>
+              <w:t>38</w:t>
             </w:r>
             <w:r>
               <w:rPr>
@@ -5699,13 +5970,13 @@
               <w:noProof/>
             </w:rPr>
           </w:pPr>
-          <w:hyperlink w:anchor="_Toc485725454" w:history="1">
+          <w:hyperlink w:anchor="_Toc485726753" w:history="1">
             <w:r>
               <w:rPr>
                 <w:rStyle w:val="Hyperlink"/>
                 <w:noProof/>
               </w:rPr>
-              <w:t>b) Evaluation on testing data.</w:t>
+              <w:t>7.3 Evaluation with cross validation.</w:t>
             </w:r>
             <w:r>
               <w:rPr>
@@ -5726,7 +5997,7 @@
                 <w:noProof/>
                 <w:webHidden/>
               </w:rPr>
-              <w:instrText xml:space="preserve"> PAGEREF _Toc485725454 \h </w:instrText>
+              <w:instrText xml:space="preserve"> PAGEREF _Toc485726753 \h </w:instrText>
             </w:r>
             <w:r>
               <w:rPr>
@@ -5746,7 +6017,211 @@
                 <w:noProof/>
                 <w:webHidden/>
               </w:rPr>
-              <w:t>37</w:t>
+              <w:t>38</w:t>
+            </w:r>
+            <w:r>
+              <w:rPr>
+                <w:noProof/>
+                <w:webHidden/>
+              </w:rPr>
+              <w:fldChar w:fldCharType="end"/>
+            </w:r>
+          </w:hyperlink>
+        </w:p>
+        <w:p>
+          <w:pPr>
+            <w:pStyle w:val="TOC3"/>
+            <w:tabs>
+              <w:tab w:val="right" w:leader="dot" w:pos="9350"/>
+            </w:tabs>
+            <w:rPr>
+              <w:noProof/>
+            </w:rPr>
+          </w:pPr>
+          <w:hyperlink w:anchor="_Toc485726754" w:history="1">
+            <w:r>
+              <w:rPr>
+                <w:rStyle w:val="Hyperlink"/>
+                <w:noProof/>
+              </w:rPr>
+              <w:t>a) KFold</w:t>
+            </w:r>
+            <w:r>
+              <w:rPr>
+                <w:noProof/>
+                <w:webHidden/>
+              </w:rPr>
+              <w:tab/>
+            </w:r>
+            <w:r>
+              <w:rPr>
+                <w:noProof/>
+                <w:webHidden/>
+              </w:rPr>
+              <w:fldChar w:fldCharType="begin"/>
+            </w:r>
+            <w:r>
+              <w:rPr>
+                <w:noProof/>
+                <w:webHidden/>
+              </w:rPr>
+              <w:instrText xml:space="preserve"> PAGEREF _Toc485726754 \h </w:instrText>
+            </w:r>
+            <w:r>
+              <w:rPr>
+                <w:noProof/>
+                <w:webHidden/>
+              </w:rPr>
+            </w:r>
+            <w:r>
+              <w:rPr>
+                <w:noProof/>
+                <w:webHidden/>
+              </w:rPr>
+              <w:fldChar w:fldCharType="separate"/>
+            </w:r>
+            <w:r>
+              <w:rPr>
+                <w:noProof/>
+                <w:webHidden/>
+              </w:rPr>
+              <w:t>38</w:t>
+            </w:r>
+            <w:r>
+              <w:rPr>
+                <w:noProof/>
+                <w:webHidden/>
+              </w:rPr>
+              <w:fldChar w:fldCharType="end"/>
+            </w:r>
+          </w:hyperlink>
+        </w:p>
+        <w:p>
+          <w:pPr>
+            <w:pStyle w:val="TOC3"/>
+            <w:tabs>
+              <w:tab w:val="right" w:leader="dot" w:pos="9350"/>
+            </w:tabs>
+            <w:rPr>
+              <w:noProof/>
+            </w:rPr>
+          </w:pPr>
+          <w:hyperlink w:anchor="_Toc485726755" w:history="1">
+            <w:r>
+              <w:rPr>
+                <w:rStyle w:val="Hyperlink"/>
+                <w:noProof/>
+              </w:rPr>
+              <w:t>b) ShuffleSplit</w:t>
+            </w:r>
+            <w:r>
+              <w:rPr>
+                <w:noProof/>
+                <w:webHidden/>
+              </w:rPr>
+              <w:tab/>
+            </w:r>
+            <w:r>
+              <w:rPr>
+                <w:noProof/>
+                <w:webHidden/>
+              </w:rPr>
+              <w:fldChar w:fldCharType="begin"/>
+            </w:r>
+            <w:r>
+              <w:rPr>
+                <w:noProof/>
+                <w:webHidden/>
+              </w:rPr>
+              <w:instrText xml:space="preserve"> PAGEREF _Toc485726755 \h </w:instrText>
+            </w:r>
+            <w:r>
+              <w:rPr>
+                <w:noProof/>
+                <w:webHidden/>
+              </w:rPr>
+            </w:r>
+            <w:r>
+              <w:rPr>
+                <w:noProof/>
+                <w:webHidden/>
+              </w:rPr>
+              <w:fldChar w:fldCharType="separate"/>
+            </w:r>
+            <w:r>
+              <w:rPr>
+                <w:noProof/>
+                <w:webHidden/>
+              </w:rPr>
+              <w:t>39</w:t>
+            </w:r>
+            <w:r>
+              <w:rPr>
+                <w:noProof/>
+                <w:webHidden/>
+              </w:rPr>
+              <w:fldChar w:fldCharType="end"/>
+            </w:r>
+          </w:hyperlink>
+        </w:p>
+        <w:p>
+          <w:pPr>
+            <w:pStyle w:val="TOC1"/>
+            <w:tabs>
+              <w:tab w:val="right" w:leader="dot" w:pos="9350"/>
+            </w:tabs>
+            <w:rPr>
+              <w:noProof/>
+            </w:rPr>
+          </w:pPr>
+          <w:hyperlink w:anchor="_Toc485726756" w:history="1">
+            <w:r>
+              <w:rPr>
+                <w:rStyle w:val="Hyperlink"/>
+                <w:noProof/>
+              </w:rPr>
+              <w:t>8 Unsupervised Machine Learning</w:t>
+            </w:r>
+            <w:r>
+              <w:rPr>
+                <w:noProof/>
+                <w:webHidden/>
+              </w:rPr>
+              <w:tab/>
+            </w:r>
+            <w:r>
+              <w:rPr>
+                <w:noProof/>
+                <w:webHidden/>
+              </w:rPr>
+              <w:fldChar w:fldCharType="begin"/>
+            </w:r>
+            <w:r>
+              <w:rPr>
+                <w:noProof/>
+                <w:webHidden/>
+              </w:rPr>
+              <w:instrText xml:space="preserve"> PAGEREF _Toc485726756 \h </w:instrText>
+            </w:r>
+            <w:r>
+              <w:rPr>
+                <w:noProof/>
+                <w:webHidden/>
+              </w:rPr>
+            </w:r>
+            <w:r>
+              <w:rPr>
+                <w:noProof/>
+                <w:webHidden/>
+              </w:rPr>
+              <w:fldChar w:fldCharType="separate"/>
+            </w:r>
+            <w:r>
+              <w:rPr>
+                <w:noProof/>
+                <w:webHidden/>
+              </w:rPr>
+              <w:t>39</w:t>
             </w:r>
             <w:r>
               <w:rPr>
@@ -5767,13 +6242,13 @@
               <w:noProof/>
             </w:rPr>
           </w:pPr>
-          <w:hyperlink w:anchor="_Toc485725455" w:history="1">
+          <w:hyperlink w:anchor="_Toc485726757" w:history="1">
             <w:r>
               <w:rPr>
                 <w:rStyle w:val="Hyperlink"/>
                 <w:noProof/>
               </w:rPr>
-              <w:t>7.2 Evaluate the accuracy of classification models.</w:t>
+              <w:t>8.1 KMeans Clustering</w:t>
             </w:r>
             <w:r>
               <w:rPr>
@@ -5794,7 +6269,7 @@
                 <w:noProof/>
                 <w:webHidden/>
               </w:rPr>
-              <w:instrText xml:space="preserve"> PAGEREF _Toc485725455 \h </w:instrText>
+              <w:instrText xml:space="preserve"> PAGEREF _Toc485726757 \h </w:instrText>
             </w:r>
             <w:r>
               <w:rPr>
@@ -5814,7 +6289,415 @@
                 <w:noProof/>
                 <w:webHidden/>
               </w:rPr>
-              <w:t>38</w:t>
+              <w:t>39</w:t>
+            </w:r>
+            <w:r>
+              <w:rPr>
+                <w:noProof/>
+                <w:webHidden/>
+              </w:rPr>
+              <w:fldChar w:fldCharType="end"/>
+            </w:r>
+          </w:hyperlink>
+        </w:p>
+        <w:p>
+          <w:pPr>
+            <w:pStyle w:val="TOC2"/>
+            <w:tabs>
+              <w:tab w:val="right" w:leader="dot" w:pos="9350"/>
+            </w:tabs>
+            <w:rPr>
+              <w:noProof/>
+            </w:rPr>
+          </w:pPr>
+          <w:hyperlink w:anchor="_Toc485726758" w:history="1">
+            <w:r>
+              <w:rPr>
+                <w:rStyle w:val="Hyperlink"/>
+                <w:noProof/>
+              </w:rPr>
+              <w:t>8.2 Spectral Clustering</w:t>
+            </w:r>
+            <w:r>
+              <w:rPr>
+                <w:noProof/>
+                <w:webHidden/>
+              </w:rPr>
+              <w:tab/>
+            </w:r>
+            <w:r>
+              <w:rPr>
+                <w:noProof/>
+                <w:webHidden/>
+              </w:rPr>
+              <w:fldChar w:fldCharType="begin"/>
+            </w:r>
+            <w:r>
+              <w:rPr>
+                <w:noProof/>
+                <w:webHidden/>
+              </w:rPr>
+              <w:instrText xml:space="preserve"> PAGEREF _Toc485726758 \h </w:instrText>
+            </w:r>
+            <w:r>
+              <w:rPr>
+                <w:noProof/>
+                <w:webHidden/>
+              </w:rPr>
+            </w:r>
+            <w:r>
+              <w:rPr>
+                <w:noProof/>
+                <w:webHidden/>
+              </w:rPr>
+              <w:fldChar w:fldCharType="separate"/>
+            </w:r>
+            <w:r>
+              <w:rPr>
+                <w:noProof/>
+                <w:webHidden/>
+              </w:rPr>
+              <w:t>39</w:t>
+            </w:r>
+            <w:r>
+              <w:rPr>
+                <w:noProof/>
+                <w:webHidden/>
+              </w:rPr>
+              <w:fldChar w:fldCharType="end"/>
+            </w:r>
+          </w:hyperlink>
+        </w:p>
+        <w:p>
+          <w:pPr>
+            <w:pStyle w:val="TOC2"/>
+            <w:tabs>
+              <w:tab w:val="right" w:leader="dot" w:pos="9350"/>
+            </w:tabs>
+            <w:rPr>
+              <w:noProof/>
+            </w:rPr>
+          </w:pPr>
+          <w:hyperlink w:anchor="_Toc485726759" w:history="1">
+            <w:r>
+              <w:rPr>
+                <w:rStyle w:val="Hyperlink"/>
+                <w:noProof/>
+              </w:rPr>
+              <w:t>8.3 Ward Hierarchical Clustering</w:t>
+            </w:r>
+            <w:r>
+              <w:rPr>
+                <w:noProof/>
+                <w:webHidden/>
+              </w:rPr>
+              <w:tab/>
+            </w:r>
+            <w:r>
+              <w:rPr>
+                <w:noProof/>
+                <w:webHidden/>
+              </w:rPr>
+              <w:fldChar w:fldCharType="begin"/>
+            </w:r>
+            <w:r>
+              <w:rPr>
+                <w:noProof/>
+                <w:webHidden/>
+              </w:rPr>
+              <w:instrText xml:space="preserve"> PAGEREF _Toc485726759 \h </w:instrText>
+            </w:r>
+            <w:r>
+              <w:rPr>
+                <w:noProof/>
+                <w:webHidden/>
+              </w:rPr>
+            </w:r>
+            <w:r>
+              <w:rPr>
+                <w:noProof/>
+                <w:webHidden/>
+              </w:rPr>
+              <w:fldChar w:fldCharType="separate"/>
+            </w:r>
+            <w:r>
+              <w:rPr>
+                <w:noProof/>
+                <w:webHidden/>
+              </w:rPr>
+              <w:t>40</w:t>
+            </w:r>
+            <w:r>
+              <w:rPr>
+                <w:noProof/>
+                <w:webHidden/>
+              </w:rPr>
+              <w:fldChar w:fldCharType="end"/>
+            </w:r>
+          </w:hyperlink>
+        </w:p>
+        <w:p>
+          <w:pPr>
+            <w:pStyle w:val="TOC2"/>
+            <w:tabs>
+              <w:tab w:val="right" w:leader="dot" w:pos="9350"/>
+            </w:tabs>
+            <w:rPr>
+              <w:noProof/>
+            </w:rPr>
+          </w:pPr>
+          <w:hyperlink w:anchor="_Toc485726760" w:history="1">
+            <w:r>
+              <w:rPr>
+                <w:rStyle w:val="Hyperlink"/>
+                <w:noProof/>
+              </w:rPr>
+              <w:t>8.4 DBSCAN</w:t>
+            </w:r>
+            <w:r>
+              <w:rPr>
+                <w:noProof/>
+                <w:webHidden/>
+              </w:rPr>
+              <w:tab/>
+            </w:r>
+            <w:r>
+              <w:rPr>
+                <w:noProof/>
+                <w:webHidden/>
+              </w:rPr>
+              <w:fldChar w:fldCharType="begin"/>
+            </w:r>
+            <w:r>
+              <w:rPr>
+                <w:noProof/>
+                <w:webHidden/>
+              </w:rPr>
+              <w:instrText xml:space="preserve"> PAGEREF _Toc485726760 \h </w:instrText>
+            </w:r>
+            <w:r>
+              <w:rPr>
+                <w:noProof/>
+                <w:webHidden/>
+              </w:rPr>
+            </w:r>
+            <w:r>
+              <w:rPr>
+                <w:noProof/>
+                <w:webHidden/>
+              </w:rPr>
+              <w:fldChar w:fldCharType="separate"/>
+            </w:r>
+            <w:r>
+              <w:rPr>
+                <w:noProof/>
+                <w:webHidden/>
+              </w:rPr>
+              <w:t>40</w:t>
+            </w:r>
+            <w:r>
+              <w:rPr>
+                <w:noProof/>
+                <w:webHidden/>
+              </w:rPr>
+              <w:fldChar w:fldCharType="end"/>
+            </w:r>
+          </w:hyperlink>
+        </w:p>
+        <w:p>
+          <w:pPr>
+            <w:pStyle w:val="TOC2"/>
+            <w:tabs>
+              <w:tab w:val="right" w:leader="dot" w:pos="9350"/>
+            </w:tabs>
+            <w:rPr>
+              <w:noProof/>
+            </w:rPr>
+          </w:pPr>
+          <w:hyperlink w:anchor="_Toc485726761" w:history="1">
+            <w:r>
+              <w:rPr>
+                <w:rStyle w:val="Hyperlink"/>
+                <w:noProof/>
+              </w:rPr>
+              <w:t>8.5 Self-organizing map</w:t>
+            </w:r>
+            <w:r>
+              <w:rPr>
+                <w:noProof/>
+                <w:webHidden/>
+              </w:rPr>
+              <w:tab/>
+            </w:r>
+            <w:r>
+              <w:rPr>
+                <w:noProof/>
+                <w:webHidden/>
+              </w:rPr>
+              <w:fldChar w:fldCharType="begin"/>
+            </w:r>
+            <w:r>
+              <w:rPr>
+                <w:noProof/>
+                <w:webHidden/>
+              </w:rPr>
+              <w:instrText xml:space="preserve"> PAGEREF _Toc485726761 \h </w:instrText>
+            </w:r>
+            <w:r>
+              <w:rPr>
+                <w:noProof/>
+                <w:webHidden/>
+              </w:rPr>
+            </w:r>
+            <w:r>
+              <w:rPr>
+                <w:noProof/>
+                <w:webHidden/>
+              </w:rPr>
+              <w:fldChar w:fldCharType="separate"/>
+            </w:r>
+            <w:r>
+              <w:rPr>
+                <w:noProof/>
+                <w:webHidden/>
+              </w:rPr>
+              <w:t>40</w:t>
+            </w:r>
+            <w:r>
+              <w:rPr>
+                <w:noProof/>
+                <w:webHidden/>
+              </w:rPr>
+              <w:fldChar w:fldCharType="end"/>
+            </w:r>
+          </w:hyperlink>
+        </w:p>
+        <w:p>
+          <w:pPr>
+            <w:pStyle w:val="TOC1"/>
+            <w:tabs>
+              <w:tab w:val="right" w:leader="dot" w:pos="9350"/>
+            </w:tabs>
+            <w:rPr>
+              <w:noProof/>
+            </w:rPr>
+          </w:pPr>
+          <w:hyperlink w:anchor="_Toc485726762" w:history="1">
+            <w:r>
+              <w:rPr>
+                <w:rStyle w:val="Hyperlink"/>
+                <w:noProof/>
+              </w:rPr>
+              <w:t>Appendix</w:t>
+            </w:r>
+            <w:r>
+              <w:rPr>
+                <w:noProof/>
+                <w:webHidden/>
+              </w:rPr>
+              <w:tab/>
+            </w:r>
+            <w:r>
+              <w:rPr>
+                <w:noProof/>
+                <w:webHidden/>
+              </w:rPr>
+              <w:fldChar w:fldCharType="begin"/>
+            </w:r>
+            <w:r>
+              <w:rPr>
+                <w:noProof/>
+                <w:webHidden/>
+              </w:rPr>
+              <w:instrText xml:space="preserve"> PAGEREF _Toc485726762 \h </w:instrText>
+            </w:r>
+            <w:r>
+              <w:rPr>
+                <w:noProof/>
+                <w:webHidden/>
+              </w:rPr>
+            </w:r>
+            <w:r>
+              <w:rPr>
+                <w:noProof/>
+                <w:webHidden/>
+              </w:rPr>
+              <w:fldChar w:fldCharType="separate"/>
+            </w:r>
+            <w:r>
+              <w:rPr>
+                <w:noProof/>
+                <w:webHidden/>
+              </w:rPr>
+              <w:t>41</w:t>
+            </w:r>
+            <w:r>
+              <w:rPr>
+                <w:noProof/>
+                <w:webHidden/>
+              </w:rPr>
+              <w:fldChar w:fldCharType="end"/>
+            </w:r>
+          </w:hyperlink>
+        </w:p>
+        <w:p>
+          <w:pPr>
+            <w:pStyle w:val="TOC2"/>
+            <w:tabs>
+              <w:tab w:val="right" w:leader="dot" w:pos="9350"/>
+            </w:tabs>
+            <w:rPr>
+              <w:noProof/>
+            </w:rPr>
+          </w:pPr>
+          <w:hyperlink w:anchor="_Toc485726763" w:history="1">
+            <w:r>
+              <w:rPr>
+                <w:rStyle w:val="Hyperlink"/>
+                <w:noProof/>
+              </w:rPr>
+              <w:t>1 Built-in Python Data Types</w:t>
+            </w:r>
+            <w:r>
+              <w:rPr>
+                <w:noProof/>
+                <w:webHidden/>
+              </w:rPr>
+              <w:tab/>
+            </w:r>
+            <w:r>
+              <w:rPr>
+                <w:noProof/>
+                <w:webHidden/>
+              </w:rPr>
+              <w:fldChar w:fldCharType="begin"/>
+            </w:r>
+            <w:r>
+              <w:rPr>
+                <w:noProof/>
+                <w:webHidden/>
+              </w:rPr>
+              <w:instrText xml:space="preserve"> PAGEREF _Toc485726763 \h </w:instrText>
+            </w:r>
+            <w:r>
+              <w:rPr>
+                <w:noProof/>
+                <w:webHidden/>
+              </w:rPr>
+            </w:r>
+            <w:r>
+              <w:rPr>
+                <w:noProof/>
+                <w:webHidden/>
+              </w:rPr>
+              <w:fldChar w:fldCharType="separate"/>
+            </w:r>
+            <w:r>
+              <w:rPr>
+                <w:noProof/>
+                <w:webHidden/>
+              </w:rPr>
+              <w:t>41</w:t>
             </w:r>
             <w:r>
               <w:rPr>
@@ -5835,13 +6718,13 @@
               <w:noProof/>
             </w:rPr>
           </w:pPr>
-          <w:hyperlink w:anchor="_Toc485725456" w:history="1">
+          <w:hyperlink w:anchor="_Toc485726764" w:history="1">
             <w:r>
               <w:rPr>
                 <w:rStyle w:val="Hyperlink"/>
                 <w:noProof/>
               </w:rPr>
-              <w:t>a) Evaluation on training data.</w:t>
+              <w:t>Numeric types:</w:t>
             </w:r>
             <w:r>
               <w:rPr>
@@ -5862,7 +6745,7 @@
                 <w:noProof/>
                 <w:webHidden/>
               </w:rPr>
-              <w:instrText xml:space="preserve"> PAGEREF _Toc485725456 \h </w:instrText>
+              <w:instrText xml:space="preserve"> PAGEREF _Toc485726764 \h </w:instrText>
             </w:r>
             <w:r>
               <w:rPr>
@@ -5882,7 +6765,7 @@
                 <w:noProof/>
                 <w:webHidden/>
               </w:rPr>
-              <w:t>38</w:t>
+              <w:t>41</w:t>
             </w:r>
             <w:r>
               <w:rPr>
@@ -5903,13 +6786,13 @@
               <w:noProof/>
             </w:rPr>
           </w:pPr>
-          <w:hyperlink w:anchor="_Toc485725457" w:history="1">
+          <w:hyperlink w:anchor="_Toc485726765" w:history="1">
             <w:r>
               <w:rPr>
                 <w:rStyle w:val="Hyperlink"/>
                 <w:noProof/>
               </w:rPr>
-              <w:t>b) Evaluation on testing data.</w:t>
+              <w:t>Sequences:</w:t>
             </w:r>
             <w:r>
               <w:rPr>
@@ -5930,7 +6813,7 @@
                 <w:noProof/>
                 <w:webHidden/>
               </w:rPr>
-              <w:instrText xml:space="preserve"> PAGEREF _Toc485725457 \h </w:instrText>
+              <w:instrText xml:space="preserve"> PAGEREF _Toc485726765 \h </w:instrText>
             </w:r>
             <w:r>
               <w:rPr>
@@ -5950,7 +6833,143 @@
                 <w:noProof/>
                 <w:webHidden/>
               </w:rPr>
-              <w:t>38</w:t>
+              <w:t>41</w:t>
+            </w:r>
+            <w:r>
+              <w:rPr>
+                <w:noProof/>
+                <w:webHidden/>
+              </w:rPr>
+              <w:fldChar w:fldCharType="end"/>
+            </w:r>
+          </w:hyperlink>
+        </w:p>
+        <w:p>
+          <w:pPr>
+            <w:pStyle w:val="TOC3"/>
+            <w:tabs>
+              <w:tab w:val="right" w:leader="dot" w:pos="9350"/>
+            </w:tabs>
+            <w:rPr>
+              <w:noProof/>
+            </w:rPr>
+          </w:pPr>
+          <w:hyperlink w:anchor="_Toc485726766" w:history="1">
+            <w:r>
+              <w:rPr>
+                <w:rStyle w:val="Hyperlink"/>
+                <w:noProof/>
+              </w:rPr>
+              <w:t>Sets:</w:t>
+            </w:r>
+            <w:r>
+              <w:rPr>
+                <w:noProof/>
+                <w:webHidden/>
+              </w:rPr>
+              <w:tab/>
+            </w:r>
+            <w:r>
+              <w:rPr>
+                <w:noProof/>
+                <w:webHidden/>
+              </w:rPr>
+              <w:fldChar w:fldCharType="begin"/>
+            </w:r>
+            <w:r>
+              <w:rPr>
+                <w:noProof/>
+                <w:webHidden/>
+              </w:rPr>
+              <w:instrText xml:space="preserve"> PAGEREF _Toc485726766 \h </w:instrText>
+            </w:r>
+            <w:r>
+              <w:rPr>
+                <w:noProof/>
+                <w:webHidden/>
+              </w:rPr>
+            </w:r>
+            <w:r>
+              <w:rPr>
+                <w:noProof/>
+                <w:webHidden/>
+              </w:rPr>
+              <w:fldChar w:fldCharType="separate"/>
+            </w:r>
+            <w:r>
+              <w:rPr>
+                <w:noProof/>
+                <w:webHidden/>
+              </w:rPr>
+              <w:t>41</w:t>
+            </w:r>
+            <w:r>
+              <w:rPr>
+                <w:noProof/>
+                <w:webHidden/>
+              </w:rPr>
+              <w:fldChar w:fldCharType="end"/>
+            </w:r>
+          </w:hyperlink>
+        </w:p>
+        <w:p>
+          <w:pPr>
+            <w:pStyle w:val="TOC3"/>
+            <w:tabs>
+              <w:tab w:val="right" w:leader="dot" w:pos="9350"/>
+            </w:tabs>
+            <w:rPr>
+              <w:noProof/>
+            </w:rPr>
+          </w:pPr>
+          <w:hyperlink w:anchor="_Toc485726767" w:history="1">
+            <w:r>
+              <w:rPr>
+                <w:rStyle w:val="Hyperlink"/>
+                <w:noProof/>
+              </w:rPr>
+              <w:t>Mapping:</w:t>
+            </w:r>
+            <w:r>
+              <w:rPr>
+                <w:noProof/>
+                <w:webHidden/>
+              </w:rPr>
+              <w:tab/>
+            </w:r>
+            <w:r>
+              <w:rPr>
+                <w:noProof/>
+                <w:webHidden/>
+              </w:rPr>
+              <w:fldChar w:fldCharType="begin"/>
+            </w:r>
+            <w:r>
+              <w:rPr>
+                <w:noProof/>
+                <w:webHidden/>
+              </w:rPr>
+              <w:instrText xml:space="preserve"> PAGEREF _Toc485726767 \h </w:instrText>
+            </w:r>
+            <w:r>
+              <w:rPr>
+                <w:noProof/>
+                <w:webHidden/>
+              </w:rPr>
+            </w:r>
+            <w:r>
+              <w:rPr>
+                <w:noProof/>
+                <w:webHidden/>
+              </w:rPr>
+              <w:fldChar w:fldCharType="separate"/>
+            </w:r>
+            <w:r>
+              <w:rPr>
+                <w:noProof/>
+                <w:webHidden/>
+              </w:rPr>
+              <w:t>41</w:t>
             </w:r>
             <w:r>
               <w:rPr>
@@ -5971,13 +6990,13 @@
               <w:noProof/>
             </w:rPr>
           </w:pPr>
-          <w:hyperlink w:anchor="_Toc485725458" w:history="1">
+          <w:hyperlink w:anchor="_Toc485726768" w:history="1">
             <w:r>
               <w:rPr>
                 <w:rStyle w:val="Hyperlink"/>
                 <w:noProof/>
               </w:rPr>
-              <w:t>7.3 Evaluation with cross validation.</w:t>
+              <w:t>2 Python Plotting Packages</w:t>
             </w:r>
             <w:r>
               <w:rPr>
@@ -5998,7 +7017,7 @@
                 <w:noProof/>
                 <w:webHidden/>
               </w:rPr>
-              <w:instrText xml:space="preserve"> PAGEREF _Toc485725458 \h </w:instrText>
+              <w:instrText xml:space="preserve"> PAGEREF _Toc485726768 \h </w:instrText>
             </w:r>
             <w:r>
               <w:rPr>
@@ -6018,7 +7037,7 @@
                 <w:noProof/>
                 <w:webHidden/>
               </w:rPr>
-              <w:t>38</w:t>
+              <w:t>41</w:t>
             </w:r>
             <w:r>
               <w:rPr>
@@ -6039,13 +7058,13 @@
               <w:noProof/>
             </w:rPr>
           </w:pPr>
-          <w:hyperlink w:anchor="_Toc485725459" w:history="1">
+          <w:hyperlink w:anchor="_Toc485726769" w:history="1">
             <w:r>
               <w:rPr>
                 <w:rStyle w:val="Hyperlink"/>
                 <w:noProof/>
               </w:rPr>
-              <w:t>a) KFold</w:t>
+              <w:t>Bokeh</w:t>
             </w:r>
             <w:r>
               <w:rPr>
@@ -6066,7 +7085,7 @@
                 <w:noProof/>
                 <w:webHidden/>
               </w:rPr>
-              <w:instrText xml:space="preserve"> PAGEREF _Toc485725459 \h </w:instrText>
+              <w:instrText xml:space="preserve"> PAGEREF _Toc485726769 \h </w:instrText>
             </w:r>
             <w:r>
               <w:rPr>
@@ -6086,7 +7105,7 @@
                 <w:noProof/>
                 <w:webHidden/>
               </w:rPr>
-              <w:t>38</w:t>
+              <w:t>41</w:t>
             </w:r>
             <w:r>
               <w:rPr>
@@ -6107,13 +7126,13 @@
               <w:noProof/>
             </w:rPr>
           </w:pPr>
-          <w:hyperlink w:anchor="_Toc485725460" w:history="1">
+          <w:hyperlink w:anchor="_Toc485726770" w:history="1">
             <w:r>
               <w:rPr>
                 <w:rStyle w:val="Hyperlink"/>
                 <w:noProof/>
               </w:rPr>
-              <w:t>b) ShuffleSplit</w:t>
+              <w:t>PyPlot</w:t>
             </w:r>
             <w:r>
               <w:rPr>
@@ -6134,7 +7153,7 @@
                 <w:noProof/>
                 <w:webHidden/>
               </w:rPr>
-              <w:instrText xml:space="preserve"> PAGEREF _Toc485725460 \h </w:instrText>
+              <w:instrText xml:space="preserve"> PAGEREF _Toc485726770 \h </w:instrText>
             </w:r>
             <w:r>
               <w:rPr>
@@ -6154,7 +7173,75 @@
                 <w:noProof/>
                 <w:webHidden/>
               </w:rPr>
-              <w:t>39</w:t>
+              <w:t>41</w:t>
+            </w:r>
+            <w:r>
+              <w:rPr>
+                <w:noProof/>
+                <w:webHidden/>
+              </w:rPr>
+              <w:fldChar w:fldCharType="end"/>
+            </w:r>
+          </w:hyperlink>
+        </w:p>
+        <w:p>
+          <w:pPr>
+            <w:pStyle w:val="TOC3"/>
+            <w:tabs>
+              <w:tab w:val="right" w:leader="dot" w:pos="9350"/>
+            </w:tabs>
+            <w:rPr>
+              <w:noProof/>
+            </w:rPr>
+          </w:pPr>
+          <w:hyperlink w:anchor="_Toc485726771" w:history="1">
+            <w:r>
+              <w:rPr>
+                <w:rStyle w:val="Hyperlink"/>
+                <w:noProof/>
+              </w:rPr>
+              <w:t>Seaborn</w:t>
+            </w:r>
+            <w:r>
+              <w:rPr>
+                <w:noProof/>
+                <w:webHidden/>
+              </w:rPr>
+              <w:tab/>
+            </w:r>
+            <w:r>
+              <w:rPr>
+                <w:noProof/>
+                <w:webHidden/>
+              </w:rPr>
+              <w:fldChar w:fldCharType="begin"/>
+            </w:r>
+            <w:r>
+              <w:rPr>
+                <w:noProof/>
+                <w:webHidden/>
+              </w:rPr>
+              <w:instrText xml:space="preserve"> PAGEREF _Toc485726771 \h </w:instrText>
+            </w:r>
+            <w:r>
+              <w:rPr>
+                <w:noProof/>
+                <w:webHidden/>
+              </w:rPr>
+            </w:r>
+            <w:r>
+              <w:rPr>
+                <w:noProof/>
+                <w:webHidden/>
+              </w:rPr>
+              <w:fldChar w:fldCharType="separate"/>
+            </w:r>
+            <w:r>
+              <w:rPr>
+                <w:noProof/>
+                <w:webHidden/>
+              </w:rPr>
+              <w:t>41</w:t>
             </w:r>
             <w:r>
               <w:rPr>
@@ -6175,13 +7262,13 @@
               <w:noProof/>
             </w:rPr>
           </w:pPr>
-          <w:hyperlink w:anchor="_Toc485725461" w:history="1">
+          <w:hyperlink w:anchor="_Toc485726772" w:history="1">
             <w:r>
               <w:rPr>
                 <w:rStyle w:val="Hyperlink"/>
                 <w:noProof/>
               </w:rPr>
-              <w:t>8 Unsupervised Machine Learning</w:t>
+              <w:t>Alphabetical Index</w:t>
             </w:r>
             <w:r>
               <w:rPr>
@@ -6202,7 +7289,7 @@
                 <w:noProof/>
                 <w:webHidden/>
               </w:rPr>
-              <w:instrText xml:space="preserve"> PAGEREF _Toc485725461 \h </w:instrText>
+              <w:instrText xml:space="preserve"> PAGEREF _Toc485726772 \h </w:instrText>
             </w:r>
             <w:r>
               <w:rPr>
@@ -6222,7 +7309,7 @@
                 <w:noProof/>
                 <w:webHidden/>
               </w:rPr>
-              <w:t>39</w:t>
+              <w:t>42</w:t>
             </w:r>
             <w:r>
               <w:rPr>
@@ -6243,13 +7330,13 @@
               <w:noProof/>
             </w:rPr>
           </w:pPr>
-          <w:hyperlink w:anchor="_Toc485725462" w:history="1">
+          <w:hyperlink w:anchor="_Toc485726773" w:history="1">
             <w:r>
               <w:rPr>
                 <w:rStyle w:val="Hyperlink"/>
                 <w:noProof/>
               </w:rPr>
-              <w:t>8.1 KMeans Clustering</w:t>
+              <w:t>Array</w:t>
             </w:r>
             <w:r>
               <w:rPr>
@@ -6270,7 +7357,7 @@
                 <w:noProof/>
                 <w:webHidden/>
               </w:rPr>
-              <w:instrText xml:space="preserve"> PAGEREF _Toc485725462 \h </w:instrText>
+              <w:instrText xml:space="preserve"> PAGEREF _Toc485726773 \h </w:instrText>
             </w:r>
             <w:r>
               <w:rPr>
@@ -6290,7 +7377,7 @@
                 <w:noProof/>
                 <w:webHidden/>
               </w:rPr>
-              <w:t>39</w:t>
+              <w:t>42</w:t>
             </w:r>
             <w:r>
               <w:rPr>
@@ -6311,13 +7398,13 @@
               <w:noProof/>
             </w:rPr>
           </w:pPr>
-          <w:hyperlink w:anchor="_Toc485725463" w:history="1">
+          <w:hyperlink w:anchor="_Toc485726774" w:history="1">
             <w:r>
               <w:rPr>
                 <w:rStyle w:val="Hyperlink"/>
                 <w:noProof/>
               </w:rPr>
-              <w:t>8.2 Spectral Clustering</w:t>
+              <w:t>Bokeh</w:t>
             </w:r>
             <w:r>
               <w:rPr>
@@ -6338,7 +7425,7 @@
                 <w:noProof/>
                 <w:webHidden/>
               </w:rPr>
-              <w:instrText xml:space="preserve"> PAGEREF _Toc485725463 \h </w:instrText>
+              <w:instrText xml:space="preserve"> PAGEREF _Toc485726774 \h </w:instrText>
             </w:r>
             <w:r>
               <w:rPr>
@@ -6358,7 +7445,7 @@
                 <w:noProof/>
                 <w:webHidden/>
               </w:rPr>
-              <w:t>39</w:t>
+              <w:t>42</w:t>
             </w:r>
             <w:r>
               <w:rPr>
@@ -6379,13 +7466,13 @@
               <w:noProof/>
             </w:rPr>
           </w:pPr>
-          <w:hyperlink w:anchor="_Toc485725464" w:history="1">
+          <w:hyperlink w:anchor="_Toc485726775" w:history="1">
             <w:r>
               <w:rPr>
                 <w:rStyle w:val="Hyperlink"/>
                 <w:noProof/>
               </w:rPr>
-              <w:t>8.3 Ward Hierarchical Clustering</w:t>
+              <w:t>Boolean</w:t>
             </w:r>
             <w:r>
               <w:rPr>
@@ -6406,7 +7493,7 @@
                 <w:noProof/>
                 <w:webHidden/>
               </w:rPr>
-              <w:instrText xml:space="preserve"> PAGEREF _Toc485725464 \h </w:instrText>
+              <w:instrText xml:space="preserve"> PAGEREF _Toc485726775 \h </w:instrText>
             </w:r>
             <w:r>
               <w:rPr>
@@ -6426,211 +7513,7 @@
                 <w:noProof/>
                 <w:webHidden/>
               </w:rPr>
-              <w:t>40</w:t>
-            </w:r>
-            <w:r>
-              <w:rPr>
-                <w:noProof/>
-                <w:webHidden/>
-              </w:rPr>
-              <w:fldChar w:fldCharType="end"/>
-            </w:r>
-          </w:hyperlink>
-        </w:p>
-        <w:p>
-          <w:pPr>
-            <w:pStyle w:val="TOC3"/>
-            <w:tabs>
-              <w:tab w:val="right" w:leader="dot" w:pos="9350"/>
-            </w:tabs>
-            <w:rPr>
-              <w:noProof/>
-            </w:rPr>
-          </w:pPr>
-          <w:hyperlink w:anchor="_Toc485725465" w:history="1">
-            <w:r>
-              <w:rPr>
-                <w:rStyle w:val="Hyperlink"/>
-                <w:noProof/>
-              </w:rPr>
-              <w:t>8.4 DBSCAN</w:t>
-            </w:r>
-            <w:r>
-              <w:rPr>
-                <w:noProof/>
-                <w:webHidden/>
-              </w:rPr>
-              <w:tab/>
-            </w:r>
-            <w:r>
-              <w:rPr>
-                <w:noProof/>
-                <w:webHidden/>
-              </w:rPr>
-              <w:fldChar w:fldCharType="begin"/>
-            </w:r>
-            <w:r>
-              <w:rPr>
-                <w:noProof/>
-                <w:webHidden/>
-              </w:rPr>
-              <w:instrText xml:space="preserve"> PAGEREF _Toc485725465 \h </w:instrText>
-            </w:r>
-            <w:r>
-              <w:rPr>
-                <w:noProof/>
-                <w:webHidden/>
-              </w:rPr>
-            </w:r>
-            <w:r>
-              <w:rPr>
-                <w:noProof/>
-                <w:webHidden/>
-              </w:rPr>
-              <w:fldChar w:fldCharType="separate"/>
-            </w:r>
-            <w:r>
-              <w:rPr>
-                <w:noProof/>
-                <w:webHidden/>
-              </w:rPr>
-              <w:t>40</w:t>
-            </w:r>
-            <w:r>
-              <w:rPr>
-                <w:noProof/>
-                <w:webHidden/>
-              </w:rPr>
-              <w:fldChar w:fldCharType="end"/>
-            </w:r>
-          </w:hyperlink>
-        </w:p>
-        <w:p>
-          <w:pPr>
-            <w:pStyle w:val="TOC3"/>
-            <w:tabs>
-              <w:tab w:val="right" w:leader="dot" w:pos="9350"/>
-            </w:tabs>
-            <w:rPr>
-              <w:noProof/>
-            </w:rPr>
-          </w:pPr>
-          <w:hyperlink w:anchor="_Toc485725466" w:history="1">
-            <w:r>
-              <w:rPr>
-                <w:rStyle w:val="Hyperlink"/>
-                <w:noProof/>
-              </w:rPr>
-              <w:t>8.5 Self-organizing map</w:t>
-            </w:r>
-            <w:r>
-              <w:rPr>
-                <w:noProof/>
-                <w:webHidden/>
-              </w:rPr>
-              <w:tab/>
-            </w:r>
-            <w:r>
-              <w:rPr>
-                <w:noProof/>
-                <w:webHidden/>
-              </w:rPr>
-              <w:fldChar w:fldCharType="begin"/>
-            </w:r>
-            <w:r>
-              <w:rPr>
-                <w:noProof/>
-                <w:webHidden/>
-              </w:rPr>
-              <w:instrText xml:space="preserve"> PAGEREF _Toc485725466 \h </w:instrText>
-            </w:r>
-            <w:r>
-              <w:rPr>
-                <w:noProof/>
-                <w:webHidden/>
-              </w:rPr>
-            </w:r>
-            <w:r>
-              <w:rPr>
-                <w:noProof/>
-                <w:webHidden/>
-              </w:rPr>
-              <w:fldChar w:fldCharType="separate"/>
-            </w:r>
-            <w:r>
-              <w:rPr>
-                <w:noProof/>
-                <w:webHidden/>
-              </w:rPr>
-              <w:t>40</w:t>
-            </w:r>
-            <w:r>
-              <w:rPr>
-                <w:noProof/>
-                <w:webHidden/>
-              </w:rPr>
-              <w:fldChar w:fldCharType="end"/>
-            </w:r>
-          </w:hyperlink>
-        </w:p>
-        <w:p>
-          <w:pPr>
-            <w:pStyle w:val="TOC1"/>
-            <w:tabs>
-              <w:tab w:val="right" w:leader="dot" w:pos="9350"/>
-            </w:tabs>
-            <w:rPr>
-              <w:noProof/>
-            </w:rPr>
-          </w:pPr>
-          <w:hyperlink w:anchor="_Toc485725467" w:history="1">
-            <w:r>
-              <w:rPr>
-                <w:rStyle w:val="Hyperlink"/>
-                <w:noProof/>
-              </w:rPr>
-              <w:t>Appendix</w:t>
-            </w:r>
-            <w:r>
-              <w:rPr>
-                <w:noProof/>
-                <w:webHidden/>
-              </w:rPr>
-              <w:tab/>
-            </w:r>
-            <w:r>
-              <w:rPr>
-                <w:noProof/>
-                <w:webHidden/>
-              </w:rPr>
-              <w:fldChar w:fldCharType="begin"/>
-            </w:r>
-            <w:r>
-              <w:rPr>
-                <w:noProof/>
-                <w:webHidden/>
-              </w:rPr>
-              <w:instrText xml:space="preserve"> PAGEREF _Toc485725467 \h </w:instrText>
-            </w:r>
-            <w:r>
-              <w:rPr>
-                <w:noProof/>
-                <w:webHidden/>
-              </w:rPr>
-            </w:r>
-            <w:r>
-              <w:rPr>
-                <w:noProof/>
-                <w:webHidden/>
-              </w:rPr>
-              <w:fldChar w:fldCharType="separate"/>
-            </w:r>
-            <w:r>
-              <w:rPr>
-                <w:noProof/>
-                <w:webHidden/>
-              </w:rPr>
-              <w:t>41</w:t>
+              <w:t>42</w:t>
             </w:r>
             <w:r>
               <w:rPr>
@@ -6651,13 +7534,13 @@
               <w:noProof/>
             </w:rPr>
           </w:pPr>
-          <w:hyperlink w:anchor="_Toc485725468" w:history="1">
+          <w:hyperlink w:anchor="_Toc485726776" w:history="1">
             <w:r>
               <w:rPr>
                 <w:rStyle w:val="Hyperlink"/>
                 <w:noProof/>
               </w:rPr>
-              <w:t>1 Built-in Python Data Types</w:t>
+              <w:t>Bytes &amp; Byte arrays</w:t>
             </w:r>
             <w:r>
               <w:rPr>
@@ -6678,7 +7561,7 @@
                 <w:noProof/>
                 <w:webHidden/>
               </w:rPr>
-              <w:instrText xml:space="preserve"> PAGEREF _Toc485725468 \h </w:instrText>
+              <w:instrText xml:space="preserve"> PAGEREF _Toc485726776 \h </w:instrText>
             </w:r>
             <w:r>
               <w:rPr>
@@ -6698,279 +7581,7 @@
                 <w:noProof/>
                 <w:webHidden/>
               </w:rPr>
-              <w:t>41</w:t>
-            </w:r>
-            <w:r>
-              <w:rPr>
-                <w:noProof/>
-                <w:webHidden/>
-              </w:rPr>
-              <w:fldChar w:fldCharType="end"/>
-            </w:r>
-          </w:hyperlink>
-        </w:p>
-        <w:p>
-          <w:pPr>
-            <w:pStyle w:val="TOC3"/>
-            <w:tabs>
-              <w:tab w:val="right" w:leader="dot" w:pos="9350"/>
-            </w:tabs>
-            <w:rPr>
-              <w:noProof/>
-            </w:rPr>
-          </w:pPr>
-          <w:hyperlink w:anchor="_Toc485725469" w:history="1">
-            <w:r>
-              <w:rPr>
-                <w:rStyle w:val="Hyperlink"/>
-                <w:noProof/>
-              </w:rPr>
-              <w:t>Numeric types:</w:t>
-            </w:r>
-            <w:r>
-              <w:rPr>
-                <w:noProof/>
-                <w:webHidden/>
-              </w:rPr>
-              <w:tab/>
-            </w:r>
-            <w:r>
-              <w:rPr>
-                <w:noProof/>
-                <w:webHidden/>
-              </w:rPr>
-              <w:fldChar w:fldCharType="begin"/>
-            </w:r>
-            <w:r>
-              <w:rPr>
-                <w:noProof/>
-                <w:webHidden/>
-              </w:rPr>
-              <w:instrText xml:space="preserve"> PAGEREF _Toc485725469 \h </w:instrText>
-            </w:r>
-            <w:r>
-              <w:rPr>
-                <w:noProof/>
-                <w:webHidden/>
-              </w:rPr>
-            </w:r>
-            <w:r>
-              <w:rPr>
-                <w:noProof/>
-                <w:webHidden/>
-              </w:rPr>
-              <w:fldChar w:fldCharType="separate"/>
-            </w:r>
-            <w:r>
-              <w:rPr>
-                <w:noProof/>
-                <w:webHidden/>
-              </w:rPr>
-              <w:t>41</w:t>
-            </w:r>
-            <w:r>
-              <w:rPr>
-                <w:noProof/>
-                <w:webHidden/>
-              </w:rPr>
-              <w:fldChar w:fldCharType="end"/>
-            </w:r>
-          </w:hyperlink>
-        </w:p>
-        <w:p>
-          <w:pPr>
-            <w:pStyle w:val="TOC3"/>
-            <w:tabs>
-              <w:tab w:val="right" w:leader="dot" w:pos="9350"/>
-            </w:tabs>
-            <w:rPr>
-              <w:noProof/>
-            </w:rPr>
-          </w:pPr>
-          <w:hyperlink w:anchor="_Toc485725470" w:history="1">
-            <w:r>
-              <w:rPr>
-                <w:rStyle w:val="Hyperlink"/>
-                <w:noProof/>
-              </w:rPr>
-              <w:t>Sequences:</w:t>
-            </w:r>
-            <w:r>
-              <w:rPr>
-                <w:noProof/>
-                <w:webHidden/>
-              </w:rPr>
-              <w:tab/>
-            </w:r>
-            <w:r>
-              <w:rPr>
-                <w:noProof/>
-                <w:webHidden/>
-              </w:rPr>
-              <w:fldChar w:fldCharType="begin"/>
-            </w:r>
-            <w:r>
-              <w:rPr>
-                <w:noProof/>
-                <w:webHidden/>
-              </w:rPr>
-              <w:instrText xml:space="preserve"> PAGEREF _Toc485725470 \h </w:instrText>
-            </w:r>
-            <w:r>
-              <w:rPr>
-                <w:noProof/>
-                <w:webHidden/>
-              </w:rPr>
-            </w:r>
-            <w:r>
-              <w:rPr>
-                <w:noProof/>
-                <w:webHidden/>
-              </w:rPr>
-              <w:fldChar w:fldCharType="separate"/>
-            </w:r>
-            <w:r>
-              <w:rPr>
-                <w:noProof/>
-                <w:webHidden/>
-              </w:rPr>
-              <w:t>41</w:t>
-            </w:r>
-            <w:r>
-              <w:rPr>
-                <w:noProof/>
-                <w:webHidden/>
-              </w:rPr>
-              <w:fldChar w:fldCharType="end"/>
-            </w:r>
-          </w:hyperlink>
-        </w:p>
-        <w:p>
-          <w:pPr>
-            <w:pStyle w:val="TOC3"/>
-            <w:tabs>
-              <w:tab w:val="right" w:leader="dot" w:pos="9350"/>
-            </w:tabs>
-            <w:rPr>
-              <w:noProof/>
-            </w:rPr>
-          </w:pPr>
-          <w:hyperlink w:anchor="_Toc485725471" w:history="1">
-            <w:r>
-              <w:rPr>
-                <w:rStyle w:val="Hyperlink"/>
-                <w:noProof/>
-              </w:rPr>
-              <w:t>Sets:</w:t>
-            </w:r>
-            <w:r>
-              <w:rPr>
-                <w:noProof/>
-                <w:webHidden/>
-              </w:rPr>
-              <w:tab/>
-            </w:r>
-            <w:r>
-              <w:rPr>
-                <w:noProof/>
-                <w:webHidden/>
-              </w:rPr>
-              <w:fldChar w:fldCharType="begin"/>
-            </w:r>
-            <w:r>
-              <w:rPr>
-                <w:noProof/>
-                <w:webHidden/>
-              </w:rPr>
-              <w:instrText xml:space="preserve"> PAGEREF _Toc485725471 \h </w:instrText>
-            </w:r>
-            <w:r>
-              <w:rPr>
-                <w:noProof/>
-                <w:webHidden/>
-              </w:rPr>
-            </w:r>
-            <w:r>
-              <w:rPr>
-                <w:noProof/>
-                <w:webHidden/>
-              </w:rPr>
-              <w:fldChar w:fldCharType="separate"/>
-            </w:r>
-            <w:r>
-              <w:rPr>
-                <w:noProof/>
-                <w:webHidden/>
-              </w:rPr>
-              <w:t>41</w:t>
-            </w:r>
-            <w:r>
-              <w:rPr>
-                <w:noProof/>
-                <w:webHidden/>
-              </w:rPr>
-              <w:fldChar w:fldCharType="end"/>
-            </w:r>
-          </w:hyperlink>
-        </w:p>
-        <w:p>
-          <w:pPr>
-            <w:pStyle w:val="TOC3"/>
-            <w:tabs>
-              <w:tab w:val="right" w:leader="dot" w:pos="9350"/>
-            </w:tabs>
-            <w:rPr>
-              <w:noProof/>
-            </w:rPr>
-          </w:pPr>
-          <w:hyperlink w:anchor="_Toc485725472" w:history="1">
-            <w:r>
-              <w:rPr>
-                <w:rStyle w:val="Hyperlink"/>
-                <w:noProof/>
-              </w:rPr>
-              <w:t>Mapping:</w:t>
-            </w:r>
-            <w:r>
-              <w:rPr>
-                <w:noProof/>
-                <w:webHidden/>
-              </w:rPr>
-              <w:tab/>
-            </w:r>
-            <w:r>
-              <w:rPr>
-                <w:noProof/>
-                <w:webHidden/>
-              </w:rPr>
-              <w:fldChar w:fldCharType="begin"/>
-            </w:r>
-            <w:r>
-              <w:rPr>
-                <w:noProof/>
-                <w:webHidden/>
-              </w:rPr>
-              <w:instrText xml:space="preserve"> PAGEREF _Toc485725472 \h </w:instrText>
-            </w:r>
-            <w:r>
-              <w:rPr>
-                <w:noProof/>
-                <w:webHidden/>
-              </w:rPr>
-            </w:r>
-            <w:r>
-              <w:rPr>
-                <w:noProof/>
-                <w:webHidden/>
-              </w:rPr>
-              <w:fldChar w:fldCharType="separate"/>
-            </w:r>
-            <w:r>
-              <w:rPr>
-                <w:noProof/>
-                <w:webHidden/>
-              </w:rPr>
-              <w:t>41</w:t>
+              <w:t>42</w:t>
             </w:r>
             <w:r>
               <w:rPr>
@@ -6991,13 +7602,13 @@
               <w:noProof/>
             </w:rPr>
           </w:pPr>
-          <w:hyperlink w:anchor="_Toc485725473" w:history="1">
+          <w:hyperlink w:anchor="_Toc485726777" w:history="1">
             <w:r>
               <w:rPr>
                 <w:rStyle w:val="Hyperlink"/>
                 <w:noProof/>
               </w:rPr>
-              <w:t>2 Python Plotting Packages</w:t>
+              <w:t>complex</w:t>
             </w:r>
             <w:r>
               <w:rPr>
@@ -7018,279 +7629,7 @@
                 <w:noProof/>
                 <w:webHidden/>
               </w:rPr>
-              <w:instrText xml:space="preserve"> PAGEREF _Toc485725473 \h </w:instrText>
-            </w:r>
-            <w:r>
-              <w:rPr>
-                <w:noProof/>
-                <w:webHidden/>
-              </w:rPr>
-            </w:r>
-            <w:r>
-              <w:rPr>
-                <w:noProof/>
-                <w:webHidden/>
-              </w:rPr>
-              <w:fldChar w:fldCharType="separate"/>
-            </w:r>
-            <w:r>
-              <w:rPr>
-                <w:noProof/>
-                <w:webHidden/>
-              </w:rPr>
-              <w:t>42</w:t>
-            </w:r>
-            <w:r>
-              <w:rPr>
-                <w:noProof/>
-                <w:webHidden/>
-              </w:rPr>
-              <w:fldChar w:fldCharType="end"/>
-            </w:r>
-          </w:hyperlink>
-        </w:p>
-        <w:p>
-          <w:pPr>
-            <w:pStyle w:val="TOC3"/>
-            <w:tabs>
-              <w:tab w:val="right" w:leader="dot" w:pos="9350"/>
-            </w:tabs>
-            <w:rPr>
-              <w:noProof/>
-            </w:rPr>
-          </w:pPr>
-          <w:hyperlink w:anchor="_Toc485725474" w:history="1">
-            <w:r>
-              <w:rPr>
-                <w:rStyle w:val="Hyperlink"/>
-                <w:noProof/>
-              </w:rPr>
-              <w:t>Bokeh</w:t>
-            </w:r>
-            <w:r>
-              <w:rPr>
-                <w:noProof/>
-                <w:webHidden/>
-              </w:rPr>
-              <w:tab/>
-            </w:r>
-            <w:r>
-              <w:rPr>
-                <w:noProof/>
-                <w:webHidden/>
-              </w:rPr>
-              <w:fldChar w:fldCharType="begin"/>
-            </w:r>
-            <w:r>
-              <w:rPr>
-                <w:noProof/>
-                <w:webHidden/>
-              </w:rPr>
-              <w:instrText xml:space="preserve"> PAGEREF _Toc485725474 \h </w:instrText>
-            </w:r>
-            <w:r>
-              <w:rPr>
-                <w:noProof/>
-                <w:webHidden/>
-              </w:rPr>
-            </w:r>
-            <w:r>
-              <w:rPr>
-                <w:noProof/>
-                <w:webHidden/>
-              </w:rPr>
-              <w:fldChar w:fldCharType="separate"/>
-            </w:r>
-            <w:r>
-              <w:rPr>
-                <w:noProof/>
-                <w:webHidden/>
-              </w:rPr>
-              <w:t>42</w:t>
-            </w:r>
-            <w:r>
-              <w:rPr>
-                <w:noProof/>
-                <w:webHidden/>
-              </w:rPr>
-              <w:fldChar w:fldCharType="end"/>
-            </w:r>
-          </w:hyperlink>
-        </w:p>
-        <w:p>
-          <w:pPr>
-            <w:pStyle w:val="TOC3"/>
-            <w:tabs>
-              <w:tab w:val="right" w:leader="dot" w:pos="9350"/>
-            </w:tabs>
-            <w:rPr>
-              <w:noProof/>
-            </w:rPr>
-          </w:pPr>
-          <w:hyperlink w:anchor="_Toc485725475" w:history="1">
-            <w:r>
-              <w:rPr>
-                <w:rStyle w:val="Hyperlink"/>
-                <w:noProof/>
-              </w:rPr>
-              <w:t>PyPlot</w:t>
-            </w:r>
-            <w:r>
-              <w:rPr>
-                <w:noProof/>
-                <w:webHidden/>
-              </w:rPr>
-              <w:tab/>
-            </w:r>
-            <w:r>
-              <w:rPr>
-                <w:noProof/>
-                <w:webHidden/>
-              </w:rPr>
-              <w:fldChar w:fldCharType="begin"/>
-            </w:r>
-            <w:r>
-              <w:rPr>
-                <w:noProof/>
-                <w:webHidden/>
-              </w:rPr>
-              <w:instrText xml:space="preserve"> PAGEREF _Toc485725475 \h </w:instrText>
-            </w:r>
-            <w:r>
-              <w:rPr>
-                <w:noProof/>
-                <w:webHidden/>
-              </w:rPr>
-            </w:r>
-            <w:r>
-              <w:rPr>
-                <w:noProof/>
-                <w:webHidden/>
-              </w:rPr>
-              <w:fldChar w:fldCharType="separate"/>
-            </w:r>
-            <w:r>
-              <w:rPr>
-                <w:noProof/>
-                <w:webHidden/>
-              </w:rPr>
-              <w:t>42</w:t>
-            </w:r>
-            <w:r>
-              <w:rPr>
-                <w:noProof/>
-                <w:webHidden/>
-              </w:rPr>
-              <w:fldChar w:fldCharType="end"/>
-            </w:r>
-          </w:hyperlink>
-        </w:p>
-        <w:p>
-          <w:pPr>
-            <w:pStyle w:val="TOC3"/>
-            <w:tabs>
-              <w:tab w:val="right" w:leader="dot" w:pos="9350"/>
-            </w:tabs>
-            <w:rPr>
-              <w:noProof/>
-            </w:rPr>
-          </w:pPr>
-          <w:hyperlink w:anchor="_Toc485725476" w:history="1">
-            <w:r>
-              <w:rPr>
-                <w:rStyle w:val="Hyperlink"/>
-                <w:noProof/>
-              </w:rPr>
-              <w:t>Seaborn</w:t>
-            </w:r>
-            <w:r>
-              <w:rPr>
-                <w:noProof/>
-                <w:webHidden/>
-              </w:rPr>
-              <w:tab/>
-            </w:r>
-            <w:r>
-              <w:rPr>
-                <w:noProof/>
-                <w:webHidden/>
-              </w:rPr>
-              <w:fldChar w:fldCharType="begin"/>
-            </w:r>
-            <w:r>
-              <w:rPr>
-                <w:noProof/>
-                <w:webHidden/>
-              </w:rPr>
-              <w:instrText xml:space="preserve"> PAGEREF _Toc485725476 \h </w:instrText>
-            </w:r>
-            <w:r>
-              <w:rPr>
-                <w:noProof/>
-                <w:webHidden/>
-              </w:rPr>
-            </w:r>
-            <w:r>
-              <w:rPr>
-                <w:noProof/>
-                <w:webHidden/>
-              </w:rPr>
-              <w:fldChar w:fldCharType="separate"/>
-            </w:r>
-            <w:r>
-              <w:rPr>
-                <w:noProof/>
-                <w:webHidden/>
-              </w:rPr>
-              <w:t>42</w:t>
-            </w:r>
-            <w:r>
-              <w:rPr>
-                <w:noProof/>
-                <w:webHidden/>
-              </w:rPr>
-              <w:fldChar w:fldCharType="end"/>
-            </w:r>
-          </w:hyperlink>
-        </w:p>
-        <w:p>
-          <w:pPr>
-            <w:pStyle w:val="TOC1"/>
-            <w:tabs>
-              <w:tab w:val="right" w:leader="dot" w:pos="9350"/>
-            </w:tabs>
-            <w:rPr>
-              <w:noProof/>
-            </w:rPr>
-          </w:pPr>
-          <w:hyperlink w:anchor="_Toc485725477" w:history="1">
-            <w:r>
-              <w:rPr>
-                <w:rStyle w:val="Hyperlink"/>
-                <w:noProof/>
-              </w:rPr>
-              <w:t>Alphabetical Index</w:t>
-            </w:r>
-            <w:r>
-              <w:rPr>
-                <w:noProof/>
-                <w:webHidden/>
-              </w:rPr>
-              <w:tab/>
-            </w:r>
-            <w:r>
-              <w:rPr>
-                <w:noProof/>
-                <w:webHidden/>
-              </w:rPr>
-              <w:fldChar w:fldCharType="begin"/>
-            </w:r>
-            <w:r>
-              <w:rPr>
-                <w:noProof/>
-                <w:webHidden/>
-              </w:rPr>
-              <w:instrText xml:space="preserve"> PAGEREF _Toc485725477 \h </w:instrText>
+              <w:instrText xml:space="preserve"> PAGEREF _Toc485726777 \h </w:instrText>
             </w:r>
             <w:r>
               <w:rPr>
@@ -7331,13 +7670,13 @@
               <w:noProof/>
             </w:rPr>
           </w:pPr>
-          <w:hyperlink w:anchor="_Toc485725478" w:history="1">
+          <w:hyperlink w:anchor="_Toc485726778" w:history="1">
             <w:r>
               <w:rPr>
                 <w:rStyle w:val="Hyperlink"/>
                 <w:noProof/>
               </w:rPr>
-              <w:t>Array</w:t>
+              <w:t>Data Frame</w:t>
             </w:r>
             <w:r>
               <w:rPr>
@@ -7358,7 +7697,7 @@
                 <w:noProof/>
                 <w:webHidden/>
               </w:rPr>
-              <w:instrText xml:space="preserve"> PAGEREF _Toc485725478 \h </w:instrText>
+              <w:instrText xml:space="preserve"> PAGEREF _Toc485726778 \h </w:instrText>
             </w:r>
             <w:r>
               <w:rPr>
@@ -7399,13 +7738,13 @@
               <w:noProof/>
             </w:rPr>
           </w:pPr>
-          <w:hyperlink w:anchor="_Toc485725479" w:history="1">
+          <w:hyperlink w:anchor="_Toc485726779" w:history="1">
             <w:r>
               <w:rPr>
                 <w:rStyle w:val="Hyperlink"/>
                 <w:noProof/>
               </w:rPr>
-              <w:t>Bokeh</w:t>
+              <w:t>datetime</w:t>
             </w:r>
             <w:r>
               <w:rPr>
@@ -7426,7 +7765,7 @@
                 <w:noProof/>
                 <w:webHidden/>
               </w:rPr>
-              <w:instrText xml:space="preserve"> PAGEREF _Toc485725479 \h </w:instrText>
+              <w:instrText xml:space="preserve"> PAGEREF _Toc485726779 \h </w:instrText>
             </w:r>
             <w:r>
               <w:rPr>
@@ -7467,13 +7806,13 @@
               <w:noProof/>
             </w:rPr>
           </w:pPr>
-          <w:hyperlink w:anchor="_Toc485725480" w:history="1">
+          <w:hyperlink w:anchor="_Toc485726780" w:history="1">
             <w:r>
               <w:rPr>
                 <w:rStyle w:val="Hyperlink"/>
                 <w:noProof/>
               </w:rPr>
-              <w:t>Boolean</w:t>
+              <w:t>Decimal</w:t>
             </w:r>
             <w:r>
               <w:rPr>
@@ -7494,7 +7833,7 @@
                 <w:noProof/>
                 <w:webHidden/>
               </w:rPr>
-              <w:instrText xml:space="preserve"> PAGEREF _Toc485725480 \h </w:instrText>
+              <w:instrText xml:space="preserve"> PAGEREF _Toc485726780 \h </w:instrText>
             </w:r>
             <w:r>
               <w:rPr>
@@ -7535,13 +7874,13 @@
               <w:noProof/>
             </w:rPr>
           </w:pPr>
-          <w:hyperlink w:anchor="_Toc485725481" w:history="1">
+          <w:hyperlink w:anchor="_Toc485726781" w:history="1">
             <w:r>
               <w:rPr>
                 <w:rStyle w:val="Hyperlink"/>
                 <w:noProof/>
               </w:rPr>
-              <w:t>Bytes &amp; Byte arrays</w:t>
+              <w:t>Dictionary</w:t>
             </w:r>
             <w:r>
               <w:rPr>
@@ -7562,7 +7901,7 @@
                 <w:noProof/>
                 <w:webHidden/>
               </w:rPr>
-              <w:instrText xml:space="preserve"> PAGEREF _Toc485725481 \h </w:instrText>
+              <w:instrText xml:space="preserve"> PAGEREF _Toc485726781 \h </w:instrText>
             </w:r>
             <w:r>
               <w:rPr>
@@ -7582,7 +7921,7 @@
                 <w:noProof/>
                 <w:webHidden/>
               </w:rPr>
-              <w:t>42</w:t>
+              <w:t>43</w:t>
             </w:r>
             <w:r>
               <w:rPr>
@@ -7603,13 +7942,13 @@
               <w:noProof/>
             </w:rPr>
           </w:pPr>
-          <w:hyperlink w:anchor="_Toc485725482" w:history="1">
+          <w:hyperlink w:anchor="_Toc485726782" w:history="1">
             <w:r>
               <w:rPr>
                 <w:rStyle w:val="Hyperlink"/>
                 <w:noProof/>
               </w:rPr>
-              <w:t>complex</w:t>
+              <w:t>float</w:t>
             </w:r>
             <w:r>
               <w:rPr>
@@ -7630,7 +7969,7 @@
                 <w:noProof/>
                 <w:webHidden/>
               </w:rPr>
-              <w:instrText xml:space="preserve"> PAGEREF _Toc485725482 \h </w:instrText>
+              <w:instrText xml:space="preserve"> PAGEREF _Toc485726782 \h </w:instrText>
             </w:r>
             <w:r>
               <w:rPr>
@@ -7650,7 +7989,7 @@
                 <w:noProof/>
                 <w:webHidden/>
               </w:rPr>
-              <w:t>42</w:t>
+              <w:t>43</w:t>
             </w:r>
             <w:r>
               <w:rPr>
@@ -7671,13 +8010,13 @@
               <w:noProof/>
             </w:rPr>
           </w:pPr>
-          <w:hyperlink w:anchor="_Toc485725483" w:history="1">
+          <w:hyperlink w:anchor="_Toc485726783" w:history="1">
             <w:r>
               <w:rPr>
                 <w:rStyle w:val="Hyperlink"/>
                 <w:noProof/>
               </w:rPr>
-              <w:t>Data Frame</w:t>
+              <w:t>int</w:t>
             </w:r>
             <w:r>
               <w:rPr>
@@ -7698,7 +8037,7 @@
                 <w:noProof/>
                 <w:webHidden/>
               </w:rPr>
-              <w:instrText xml:space="preserve"> PAGEREF _Toc485725483 \h </w:instrText>
+              <w:instrText xml:space="preserve"> PAGEREF _Toc485726783 \h </w:instrText>
             </w:r>
             <w:r>
               <w:rPr>
@@ -7739,13 +8078,13 @@
               <w:noProof/>
             </w:rPr>
           </w:pPr>
-          <w:hyperlink w:anchor="_Toc485725484" w:history="1">
+          <w:hyperlink w:anchor="_Toc485726784" w:history="1">
             <w:r>
               <w:rPr>
                 <w:rStyle w:val="Hyperlink"/>
                 <w:noProof/>
               </w:rPr>
-              <w:t>datetime</w:t>
+              <w:t>List</w:t>
             </w:r>
             <w:r>
               <w:rPr>
@@ -7766,7 +8105,7 @@
                 <w:noProof/>
                 <w:webHidden/>
               </w:rPr>
-              <w:instrText xml:space="preserve"> PAGEREF _Toc485725484 \h </w:instrText>
+              <w:instrText xml:space="preserve"> PAGEREF _Toc485726784 \h </w:instrText>
             </w:r>
             <w:r>
               <w:rPr>
@@ -7807,13 +8146,13 @@
               <w:noProof/>
             </w:rPr>
           </w:pPr>
-          <w:hyperlink w:anchor="_Toc485725485" w:history="1">
+          <w:hyperlink w:anchor="_Toc485726785" w:history="1">
             <w:r>
               <w:rPr>
                 <w:rStyle w:val="Hyperlink"/>
                 <w:noProof/>
               </w:rPr>
-              <w:t>Decimal</w:t>
+              <w:t>Long</w:t>
             </w:r>
             <w:r>
               <w:rPr>
@@ -7834,7 +8173,7 @@
                 <w:noProof/>
                 <w:webHidden/>
               </w:rPr>
-              <w:instrText xml:space="preserve"> PAGEREF _Toc485725485 \h </w:instrText>
+              <w:instrText xml:space="preserve"> PAGEREF _Toc485726785 \h </w:instrText>
             </w:r>
             <w:r>
               <w:rPr>
@@ -7875,13 +8214,13 @@
               <w:noProof/>
             </w:rPr>
           </w:pPr>
-          <w:hyperlink w:anchor="_Toc485725486" w:history="1">
+          <w:hyperlink w:anchor="_Toc485726786" w:history="1">
             <w:r>
               <w:rPr>
                 <w:rStyle w:val="Hyperlink"/>
                 <w:noProof/>
               </w:rPr>
-              <w:t>Dictionary</w:t>
+              <w:t>NumPy</w:t>
             </w:r>
             <w:r>
               <w:rPr>
@@ -7902,7 +8241,7 @@
                 <w:noProof/>
                 <w:webHidden/>
               </w:rPr>
-              <w:instrText xml:space="preserve"> PAGEREF _Toc485725486 \h </w:instrText>
+              <w:instrText xml:space="preserve"> PAGEREF _Toc485726786 \h </w:instrText>
             </w:r>
             <w:r>
               <w:rPr>
@@ -7943,13 +8282,13 @@
               <w:noProof/>
             </w:rPr>
           </w:pPr>
-          <w:hyperlink w:anchor="_Toc485725487" w:history="1">
+          <w:hyperlink w:anchor="_Toc485726787" w:history="1">
             <w:r>
               <w:rPr>
                 <w:rStyle w:val="Hyperlink"/>
                 <w:noProof/>
               </w:rPr>
-              <w:t>float</w:t>
+              <w:t>pandas</w:t>
             </w:r>
             <w:r>
               <w:rPr>
@@ -7970,7 +8309,7 @@
                 <w:noProof/>
                 <w:webHidden/>
               </w:rPr>
-              <w:instrText xml:space="preserve"> PAGEREF _Toc485725487 \h </w:instrText>
+              <w:instrText xml:space="preserve"> PAGEREF _Toc485726787 \h </w:instrText>
             </w:r>
             <w:r>
               <w:rPr>
@@ -7990,7 +8329,7 @@
                 <w:noProof/>
                 <w:webHidden/>
               </w:rPr>
-              <w:t>43</w:t>
+              <w:t>44</w:t>
             </w:r>
             <w:r>
               <w:rPr>
@@ -8011,13 +8350,13 @@
               <w:noProof/>
             </w:rPr>
           </w:pPr>
-          <w:hyperlink w:anchor="_Toc485725488" w:history="1">
+          <w:hyperlink w:anchor="_Toc485726788" w:history="1">
             <w:r>
               <w:rPr>
                 <w:rStyle w:val="Hyperlink"/>
                 <w:noProof/>
               </w:rPr>
-              <w:t>int</w:t>
+              <w:t>PyPlot</w:t>
             </w:r>
             <w:r>
               <w:rPr>
@@ -8038,7 +8377,7 @@
                 <w:noProof/>
                 <w:webHidden/>
               </w:rPr>
-              <w:instrText xml:space="preserve"> PAGEREF _Toc485725488 \h </w:instrText>
+              <w:instrText xml:space="preserve"> PAGEREF _Toc485726788 \h </w:instrText>
             </w:r>
             <w:r>
               <w:rPr>
@@ -8058,7 +8397,7 @@
                 <w:noProof/>
                 <w:webHidden/>
               </w:rPr>
-              <w:t>43</w:t>
+              <w:t>44</w:t>
             </w:r>
             <w:r>
               <w:rPr>
@@ -8079,13 +8418,13 @@
               <w:noProof/>
             </w:rPr>
           </w:pPr>
-          <w:hyperlink w:anchor="_Toc485725489" w:history="1">
+          <w:hyperlink w:anchor="_Toc485726789" w:history="1">
             <w:r>
               <w:rPr>
                 <w:rStyle w:val="Hyperlink"/>
                 <w:noProof/>
               </w:rPr>
-              <w:t>List</w:t>
+              <w:t>Seaborn</w:t>
             </w:r>
             <w:r>
               <w:rPr>
@@ -8106,7 +8445,7 @@
                 <w:noProof/>
                 <w:webHidden/>
               </w:rPr>
-              <w:instrText xml:space="preserve"> PAGEREF _Toc485725489 \h </w:instrText>
+              <w:instrText xml:space="preserve"> PAGEREF _Toc485726789 \h </w:instrText>
             </w:r>
             <w:r>
               <w:rPr>
@@ -8126,7 +8465,7 @@
                 <w:noProof/>
                 <w:webHidden/>
               </w:rPr>
-              <w:t>43</w:t>
+              <w:t>44</w:t>
             </w:r>
             <w:r>
               <w:rPr>
@@ -8147,13 +8486,13 @@
               <w:noProof/>
             </w:rPr>
           </w:pPr>
-          <w:hyperlink w:anchor="_Toc485725490" w:history="1">
+          <w:hyperlink w:anchor="_Toc485726790" w:history="1">
             <w:r>
               <w:rPr>
                 <w:rStyle w:val="Hyperlink"/>
                 <w:noProof/>
               </w:rPr>
-              <w:t>Long</w:t>
+              <w:t>Series</w:t>
             </w:r>
             <w:r>
               <w:rPr>
@@ -8174,7 +8513,7 @@
                 <w:noProof/>
                 <w:webHidden/>
               </w:rPr>
-              <w:instrText xml:space="preserve"> PAGEREF _Toc485725490 \h </w:instrText>
+              <w:instrText xml:space="preserve"> PAGEREF _Toc485726790 \h </w:instrText>
             </w:r>
             <w:r>
               <w:rPr>
@@ -8215,13 +8554,13 @@
               <w:noProof/>
             </w:rPr>
           </w:pPr>
-          <w:hyperlink w:anchor="_Toc485725491" w:history="1">
+          <w:hyperlink w:anchor="_Toc485726791" w:history="1">
             <w:r>
               <w:rPr>
                 <w:rStyle w:val="Hyperlink"/>
                 <w:noProof/>
               </w:rPr>
-              <w:t>NumPy</w:t>
+              <w:t>Sets &amp; Frozen Sets</w:t>
             </w:r>
             <w:r>
               <w:rPr>
@@ -8242,7 +8581,7 @@
                 <w:noProof/>
                 <w:webHidden/>
               </w:rPr>
-              <w:instrText xml:space="preserve"> PAGEREF _Toc485725491 \h </w:instrText>
+              <w:instrText xml:space="preserve"> PAGEREF _Toc485726791 \h </w:instrText>
             </w:r>
             <w:r>
               <w:rPr>
@@ -8283,13 +8622,13 @@
               <w:noProof/>
             </w:rPr>
           </w:pPr>
-          <w:hyperlink w:anchor="_Toc485725492" w:history="1">
+          <w:hyperlink w:anchor="_Toc485726792" w:history="1">
             <w:r>
               <w:rPr>
                 <w:rStyle w:val="Hyperlink"/>
                 <w:noProof/>
               </w:rPr>
-              <w:t>pandas</w:t>
+              <w:t>sklearn</w:t>
             </w:r>
             <w:r>
               <w:rPr>
@@ -8310,7 +8649,7 @@
                 <w:noProof/>
                 <w:webHidden/>
               </w:rPr>
-              <w:instrText xml:space="preserve"> PAGEREF _Toc485725492 \h </w:instrText>
+              <w:instrText xml:space="preserve"> PAGEREF _Toc485726792 \h </w:instrText>
             </w:r>
             <w:r>
               <w:rPr>
@@ -8330,7 +8669,7 @@
                 <w:noProof/>
                 <w:webHidden/>
               </w:rPr>
-              <w:t>44</w:t>
+              <w:t>45</w:t>
             </w:r>
             <w:r>
               <w:rPr>
@@ -8351,13 +8690,13 @@
               <w:noProof/>
             </w:rPr>
           </w:pPr>
-          <w:hyperlink w:anchor="_Toc485725493" w:history="1">
+          <w:hyperlink w:anchor="_Toc485726793" w:history="1">
             <w:r>
               <w:rPr>
                 <w:rStyle w:val="Hyperlink"/>
                 <w:noProof/>
               </w:rPr>
-              <w:t>PyPlot</w:t>
+              <w:t>str</w:t>
             </w:r>
             <w:r>
               <w:rPr>
@@ -8378,7 +8717,7 @@
                 <w:noProof/>
                 <w:webHidden/>
               </w:rPr>
-              <w:instrText xml:space="preserve"> PAGEREF _Toc485725493 \h </w:instrText>
+              <w:instrText xml:space="preserve"> PAGEREF _Toc485726793 \h </w:instrText>
             </w:r>
             <w:r>
               <w:rPr>
@@ -8398,7 +8737,7 @@
                 <w:noProof/>
                 <w:webHidden/>
               </w:rPr>
-              <w:t>44</w:t>
+              <w:t>45</w:t>
             </w:r>
             <w:r>
               <w:rPr>
@@ -8419,13 +8758,13 @@
               <w:noProof/>
             </w:rPr>
           </w:pPr>
-          <w:hyperlink w:anchor="_Toc485725494" w:history="1">
+          <w:hyperlink w:anchor="_Toc485726794" w:history="1">
             <w:r>
               <w:rPr>
                 <w:rStyle w:val="Hyperlink"/>
                 <w:noProof/>
               </w:rPr>
-              <w:t>Seaborn</w:t>
+              <w:t>sub</w:t>
             </w:r>
             <w:r>
               <w:rPr>
@@ -8446,347 +8785,7 @@
                 <w:noProof/>
                 <w:webHidden/>
               </w:rPr>
-              <w:instrText xml:space="preserve"> PAGEREF _Toc485725494 \h </w:instrText>
-            </w:r>
-            <w:r>
-              <w:rPr>
-                <w:noProof/>
-                <w:webHidden/>
-              </w:rPr>
-            </w:r>
-            <w:r>
-              <w:rPr>
-                <w:noProof/>
-                <w:webHidden/>
-              </w:rPr>
-              <w:fldChar w:fldCharType="separate"/>
-            </w:r>
-            <w:r>
-              <w:rPr>
-                <w:noProof/>
-                <w:webHidden/>
-              </w:rPr>
-              <w:t>44</w:t>
-            </w:r>
-            <w:r>
-              <w:rPr>
-                <w:noProof/>
-                <w:webHidden/>
-              </w:rPr>
-              <w:fldChar w:fldCharType="end"/>
-            </w:r>
-          </w:hyperlink>
-        </w:p>
-        <w:p>
-          <w:pPr>
-            <w:pStyle w:val="TOC2"/>
-            <w:tabs>
-              <w:tab w:val="right" w:leader="dot" w:pos="9350"/>
-            </w:tabs>
-            <w:rPr>
-              <w:noProof/>
-            </w:rPr>
-          </w:pPr>
-          <w:hyperlink w:anchor="_Toc485725495" w:history="1">
-            <w:r>
-              <w:rPr>
-                <w:rStyle w:val="Hyperlink"/>
-                <w:noProof/>
-              </w:rPr>
-              <w:t>Series</w:t>
-            </w:r>
-            <w:r>
-              <w:rPr>
-                <w:noProof/>
-                <w:webHidden/>
-              </w:rPr>
-              <w:tab/>
-            </w:r>
-            <w:r>
-              <w:rPr>
-                <w:noProof/>
-                <w:webHidden/>
-              </w:rPr>
-              <w:fldChar w:fldCharType="begin"/>
-            </w:r>
-            <w:r>
-              <w:rPr>
-                <w:noProof/>
-                <w:webHidden/>
-              </w:rPr>
-              <w:instrText xml:space="preserve"> PAGEREF _Toc485725495 \h </w:instrText>
-            </w:r>
-            <w:r>
-              <w:rPr>
-                <w:noProof/>
-                <w:webHidden/>
-              </w:rPr>
-            </w:r>
-            <w:r>
-              <w:rPr>
-                <w:noProof/>
-                <w:webHidden/>
-              </w:rPr>
-              <w:fldChar w:fldCharType="separate"/>
-            </w:r>
-            <w:r>
-              <w:rPr>
-                <w:noProof/>
-                <w:webHidden/>
-              </w:rPr>
-              <w:t>44</w:t>
-            </w:r>
-            <w:r>
-              <w:rPr>
-                <w:noProof/>
-                <w:webHidden/>
-              </w:rPr>
-              <w:fldChar w:fldCharType="end"/>
-            </w:r>
-          </w:hyperlink>
-        </w:p>
-        <w:p>
-          <w:pPr>
-            <w:pStyle w:val="TOC2"/>
-            <w:tabs>
-              <w:tab w:val="right" w:leader="dot" w:pos="9350"/>
-            </w:tabs>
-            <w:rPr>
-              <w:noProof/>
-            </w:rPr>
-          </w:pPr>
-          <w:hyperlink w:anchor="_Toc485725496" w:history="1">
-            <w:r>
-              <w:rPr>
-                <w:rStyle w:val="Hyperlink"/>
-                <w:noProof/>
-              </w:rPr>
-              <w:t>Sets &amp; Frozen Sets</w:t>
-            </w:r>
-            <w:r>
-              <w:rPr>
-                <w:noProof/>
-                <w:webHidden/>
-              </w:rPr>
-              <w:tab/>
-            </w:r>
-            <w:r>
-              <w:rPr>
-                <w:noProof/>
-                <w:webHidden/>
-              </w:rPr>
-              <w:fldChar w:fldCharType="begin"/>
-            </w:r>
-            <w:r>
-              <w:rPr>
-                <w:noProof/>
-                <w:webHidden/>
-              </w:rPr>
-              <w:instrText xml:space="preserve"> PAGEREF _Toc485725496 \h </w:instrText>
-            </w:r>
-            <w:r>
-              <w:rPr>
-                <w:noProof/>
-                <w:webHidden/>
-              </w:rPr>
-            </w:r>
-            <w:r>
-              <w:rPr>
-                <w:noProof/>
-                <w:webHidden/>
-              </w:rPr>
-              <w:fldChar w:fldCharType="separate"/>
-            </w:r>
-            <w:r>
-              <w:rPr>
-                <w:noProof/>
-                <w:webHidden/>
-              </w:rPr>
-              <w:t>45</w:t>
-            </w:r>
-            <w:r>
-              <w:rPr>
-                <w:noProof/>
-                <w:webHidden/>
-              </w:rPr>
-              <w:fldChar w:fldCharType="end"/>
-            </w:r>
-          </w:hyperlink>
-        </w:p>
-        <w:p>
-          <w:pPr>
-            <w:pStyle w:val="TOC2"/>
-            <w:tabs>
-              <w:tab w:val="right" w:leader="dot" w:pos="9350"/>
-            </w:tabs>
-            <w:rPr>
-              <w:noProof/>
-            </w:rPr>
-          </w:pPr>
-          <w:hyperlink w:anchor="_Toc485725497" w:history="1">
-            <w:r>
-              <w:rPr>
-                <w:rStyle w:val="Hyperlink"/>
-                <w:noProof/>
-              </w:rPr>
-              <w:t>sklearn</w:t>
-            </w:r>
-            <w:r>
-              <w:rPr>
-                <w:noProof/>
-                <w:webHidden/>
-              </w:rPr>
-              <w:tab/>
-            </w:r>
-            <w:r>
-              <w:rPr>
-                <w:noProof/>
-                <w:webHidden/>
-              </w:rPr>
-              <w:fldChar w:fldCharType="begin"/>
-            </w:r>
-            <w:r>
-              <w:rPr>
-                <w:noProof/>
-                <w:webHidden/>
-              </w:rPr>
-              <w:instrText xml:space="preserve"> PAGEREF _Toc485725497 \h </w:instrText>
-            </w:r>
-            <w:r>
-              <w:rPr>
-                <w:noProof/>
-                <w:webHidden/>
-              </w:rPr>
-            </w:r>
-            <w:r>
-              <w:rPr>
-                <w:noProof/>
-                <w:webHidden/>
-              </w:rPr>
-              <w:fldChar w:fldCharType="separate"/>
-            </w:r>
-            <w:r>
-              <w:rPr>
-                <w:noProof/>
-                <w:webHidden/>
-              </w:rPr>
-              <w:t>45</w:t>
-            </w:r>
-            <w:r>
-              <w:rPr>
-                <w:noProof/>
-                <w:webHidden/>
-              </w:rPr>
-              <w:fldChar w:fldCharType="end"/>
-            </w:r>
-          </w:hyperlink>
-        </w:p>
-        <w:p>
-          <w:pPr>
-            <w:pStyle w:val="TOC2"/>
-            <w:tabs>
-              <w:tab w:val="right" w:leader="dot" w:pos="9350"/>
-            </w:tabs>
-            <w:rPr>
-              <w:noProof/>
-            </w:rPr>
-          </w:pPr>
-          <w:hyperlink w:anchor="_Toc485725498" w:history="1">
-            <w:r>
-              <w:rPr>
-                <w:rStyle w:val="Hyperlink"/>
-                <w:noProof/>
-              </w:rPr>
-              <w:t>str</w:t>
-            </w:r>
-            <w:r>
-              <w:rPr>
-                <w:noProof/>
-                <w:webHidden/>
-              </w:rPr>
-              <w:tab/>
-            </w:r>
-            <w:r>
-              <w:rPr>
-                <w:noProof/>
-                <w:webHidden/>
-              </w:rPr>
-              <w:fldChar w:fldCharType="begin"/>
-            </w:r>
-            <w:r>
-              <w:rPr>
-                <w:noProof/>
-                <w:webHidden/>
-              </w:rPr>
-              <w:instrText xml:space="preserve"> PAGEREF _Toc485725498 \h </w:instrText>
-            </w:r>
-            <w:r>
-              <w:rPr>
-                <w:noProof/>
-                <w:webHidden/>
-              </w:rPr>
-            </w:r>
-            <w:r>
-              <w:rPr>
-                <w:noProof/>
-                <w:webHidden/>
-              </w:rPr>
-              <w:fldChar w:fldCharType="separate"/>
-            </w:r>
-            <w:r>
-              <w:rPr>
-                <w:noProof/>
-                <w:webHidden/>
-              </w:rPr>
-              <w:t>45</w:t>
-            </w:r>
-            <w:r>
-              <w:rPr>
-                <w:noProof/>
-                <w:webHidden/>
-              </w:rPr>
-              <w:fldChar w:fldCharType="end"/>
-            </w:r>
-          </w:hyperlink>
-        </w:p>
-        <w:p>
-          <w:pPr>
-            <w:pStyle w:val="TOC2"/>
-            <w:tabs>
-              <w:tab w:val="right" w:leader="dot" w:pos="9350"/>
-            </w:tabs>
-            <w:rPr>
-              <w:noProof/>
-            </w:rPr>
-          </w:pPr>
-          <w:hyperlink w:anchor="_Toc485725499" w:history="1">
-            <w:r>
-              <w:rPr>
-                <w:rStyle w:val="Hyperlink"/>
-                <w:noProof/>
-              </w:rPr>
-              <w:t>sub</w:t>
-            </w:r>
-            <w:r>
-              <w:rPr>
-                <w:noProof/>
-                <w:webHidden/>
-              </w:rPr>
-              <w:tab/>
-            </w:r>
-            <w:r>
-              <w:rPr>
-                <w:noProof/>
-                <w:webHidden/>
-              </w:rPr>
-              <w:fldChar w:fldCharType="begin"/>
-            </w:r>
-            <w:r>
-              <w:rPr>
-                <w:noProof/>
-                <w:webHidden/>
-              </w:rPr>
-              <w:instrText xml:space="preserve"> PAGEREF _Toc485725499 \h </w:instrText>
+              <w:instrText xml:space="preserve"> PAGEREF _Toc485726794 \h </w:instrText>
             </w:r>
             <w:r>
               <w:rPr>
@@ -8824,6 +8823,7 @@
         </w:p>
       </w:sdtContent>
     </w:sdt>
+    <w:bookmarkEnd w:id="0" w:displacedByCustomXml="prev"/>
     <w:p>
       <w:pPr>
         <w:pStyle w:val="FirstParagraph"/>
@@ -8929,7 +8929,7 @@
         <w:pStyle w:val="Heading1"/>
       </w:pPr>
       <w:bookmarkStart w:id="1" w:name="reading-in-data-and-basic-statistical-fu"/>
-      <w:bookmarkStart w:id="2" w:name="_Toc485725371"/>
+      <w:bookmarkStart w:id="2" w:name="_Toc485726666"/>
       <w:bookmarkEnd w:id="1"/>
       <w:r>
         <w:t>1 Reading in Data and Basic Statistical Functions</w:t>
@@ -8941,7 +8941,7 @@
         <w:pStyle w:val="Heading2"/>
       </w:pPr>
       <w:bookmarkStart w:id="3" w:name="read-in-the-data."/>
-      <w:bookmarkStart w:id="4" w:name="_Toc485725372"/>
+      <w:bookmarkStart w:id="4" w:name="_Toc485726667"/>
       <w:bookmarkEnd w:id="3"/>
       <w:r>
         <w:t>1.1 Read in the data.</w:t>
@@ -8972,7 +8972,7 @@
         <w:pStyle w:val="Heading3"/>
       </w:pPr>
       <w:bookmarkStart w:id="5" w:name="a-read-the-data-in-as-a-.csv-file."/>
-      <w:bookmarkStart w:id="6" w:name="_Toc485725373"/>
+      <w:bookmarkStart w:id="6" w:name="_Toc485726668"/>
       <w:bookmarkEnd w:id="5"/>
       <w:r>
         <w:t>a) Read the data in as a .csv file.</w:t>
@@ -9019,7 +9019,7 @@
         <w:pStyle w:val="Heading3"/>
       </w:pPr>
       <w:bookmarkStart w:id="7" w:name="b-read-the-data-in-as-a-.xls-file."/>
-      <w:bookmarkStart w:id="8" w:name="_Toc485725374"/>
+      <w:bookmarkStart w:id="8" w:name="_Toc485726669"/>
       <w:bookmarkEnd w:id="7"/>
       <w:r>
         <w:t>b) Read the data in as a .xls file.</w:t>
@@ -9141,7 +9141,7 @@
         <w:pStyle w:val="Heading3"/>
       </w:pPr>
       <w:bookmarkStart w:id="9" w:name="c-read-the-data-in-as-a-.json-file."/>
-      <w:bookmarkStart w:id="10" w:name="_Toc485725375"/>
+      <w:bookmarkStart w:id="10" w:name="_Toc485726670"/>
       <w:bookmarkEnd w:id="9"/>
       <w:r>
         <w:t>c) Read the data in as a .json file.</w:t>
@@ -9194,7 +9194,7 @@
         <w:pStyle w:val="Heading2"/>
       </w:pPr>
       <w:bookmarkStart w:id="11" w:name="find-the-dimensions-of-the-data-set."/>
-      <w:bookmarkStart w:id="12" w:name="_Toc485725376"/>
+      <w:bookmarkStart w:id="12" w:name="_Toc485726671"/>
       <w:bookmarkEnd w:id="11"/>
       <w:r>
         <w:t>1.2 Find the dimensions of the data set.</w:t>
@@ -9265,7 +9265,7 @@
         <w:pStyle w:val="Heading2"/>
       </w:pPr>
       <w:bookmarkStart w:id="13" w:name="find-basic-information-about-the-data-se"/>
-      <w:bookmarkStart w:id="14" w:name="_Toc485725377"/>
+      <w:bookmarkStart w:id="14" w:name="_Toc485726672"/>
       <w:bookmarkEnd w:id="13"/>
       <w:r>
         <w:t>1.3 Find basic information about the data set.</w:t>
@@ -9434,7 +9434,7 @@
         <w:pStyle w:val="Heading2"/>
       </w:pPr>
       <w:bookmarkStart w:id="15" w:name="look-at-the-first-5-observations."/>
-      <w:bookmarkStart w:id="16" w:name="_Toc485725378"/>
+      <w:bookmarkStart w:id="16" w:name="_Toc485726673"/>
       <w:bookmarkEnd w:id="15"/>
       <w:r>
         <w:t>1.4 Look at the first 5 observations.</w:t>
@@ -9584,7 +9584,7 @@
         <w:pStyle w:val="Heading2"/>
       </w:pPr>
       <w:bookmarkStart w:id="17" w:name="calculate-mean-of-numeric-variables."/>
-      <w:bookmarkStart w:id="18" w:name="_Toc485725379"/>
+      <w:bookmarkStart w:id="18" w:name="_Toc485726674"/>
       <w:bookmarkEnd w:id="17"/>
       <w:r>
         <w:t>1.5 Calculate mean of numeric variables.</w:t>
@@ -9687,7 +9687,7 @@
         <w:pStyle w:val="Heading2"/>
       </w:pPr>
       <w:bookmarkStart w:id="19" w:name="compute-summary-statistics-of-the-data-s"/>
-      <w:bookmarkStart w:id="20" w:name="_Toc485725380"/>
+      <w:bookmarkStart w:id="20" w:name="_Toc485726675"/>
       <w:bookmarkEnd w:id="19"/>
       <w:r>
         <w:lastRenderedPageBreak/>
@@ -9842,7 +9842,7 @@
         <w:pStyle w:val="Heading2"/>
       </w:pPr>
       <w:bookmarkStart w:id="21" w:name="descriptive-statistics-functions-applied"/>
-      <w:bookmarkStart w:id="22" w:name="_Toc485725381"/>
+      <w:bookmarkStart w:id="22" w:name="_Toc485726676"/>
       <w:bookmarkEnd w:id="21"/>
       <w:r>
         <w:t>1.7 Descriptive statistics functions applied to variables of the data set.</w:t>
@@ -10148,7 +10148,7 @@
         <w:pStyle w:val="Heading2"/>
       </w:pPr>
       <w:bookmarkStart w:id="23" w:name="produce-a-one-way-table-to-describe-the-"/>
-      <w:bookmarkStart w:id="24" w:name="_Toc485725382"/>
+      <w:bookmarkStart w:id="24" w:name="_Toc485726677"/>
       <w:bookmarkEnd w:id="23"/>
       <w:r>
         <w:t>1.8 Produce a one-way table to describe the frequency of a variable.</w:t>
@@ -10160,7 +10160,7 @@
         <w:pStyle w:val="Heading3"/>
       </w:pPr>
       <w:bookmarkStart w:id="25" w:name="a-produce-a-one-way-table-of-a-discrete-"/>
-      <w:bookmarkStart w:id="26" w:name="_Toc485725383"/>
+      <w:bookmarkStart w:id="26" w:name="_Toc485726678"/>
       <w:bookmarkEnd w:id="25"/>
       <w:r>
         <w:t>a) Produce a one-way table of a discrete variable.</w:t>
@@ -10330,7 +10330,7 @@
         <w:pStyle w:val="Heading3"/>
       </w:pPr>
       <w:bookmarkStart w:id="27" w:name="b-produce-a-one-way-table-of-a-categoric"/>
-      <w:bookmarkStart w:id="28" w:name="_Toc485725384"/>
+      <w:bookmarkStart w:id="28" w:name="_Toc485726679"/>
       <w:bookmarkEnd w:id="27"/>
       <w:r>
         <w:t>b) Produce a one-way table of a categorical variable.</w:t>
@@ -10458,7 +10458,7 @@
         <w:pStyle w:val="Heading2"/>
       </w:pPr>
       <w:bookmarkStart w:id="29" w:name="produce-a-two-way-table-to-describe-the-"/>
-      <w:bookmarkStart w:id="30" w:name="_Toc485725385"/>
+      <w:bookmarkStart w:id="30" w:name="_Toc485726680"/>
       <w:bookmarkEnd w:id="29"/>
       <w:r>
         <w:t>1.9 Produce a two-way table to describe the frequency of two categorical or discrete variables.</w:t>
@@ -10577,7 +10577,7 @@
         <w:pStyle w:val="Heading2"/>
       </w:pPr>
       <w:bookmarkStart w:id="31" w:name="select-a-subset-of-the-data-that-meets-a"/>
-      <w:bookmarkStart w:id="32" w:name="_Toc485725386"/>
+      <w:bookmarkStart w:id="32" w:name="_Toc485726681"/>
       <w:bookmarkEnd w:id="31"/>
       <w:r>
         <w:t>1.10 Select a subset of the data that meets a certain criterion.</w:t>
@@ -10720,7 +10720,7 @@
         <w:pStyle w:val="Heading2"/>
       </w:pPr>
       <w:bookmarkStart w:id="33" w:name="determine-the-correlation-between-two-co"/>
-      <w:bookmarkStart w:id="34" w:name="_Toc485725387"/>
+      <w:bookmarkStart w:id="34" w:name="_Toc485726682"/>
       <w:bookmarkEnd w:id="33"/>
       <w:r>
         <w:lastRenderedPageBreak/>
@@ -10908,7 +10908,7 @@
     </w:p>
     <w:p>
       <w:r>
-        <w:pict w14:anchorId="64DECB05">
+        <w:pict w14:anchorId="2912A44A">
           <v:rect id="_x0000_i1025" style="width:0;height:1.5pt" o:hralign="center" o:hrstd="t" o:hr="t"/>
         </w:pict>
       </w:r>
@@ -10918,7 +10918,7 @@
         <w:pStyle w:val="Heading1"/>
       </w:pPr>
       <w:bookmarkStart w:id="35" w:name="basic-graphing-and-plotting-functions"/>
-      <w:bookmarkStart w:id="36" w:name="_Toc485725388"/>
+      <w:bookmarkStart w:id="36" w:name="_Toc485726683"/>
       <w:bookmarkEnd w:id="35"/>
       <w:r>
         <w:t>2 Basic Graphing and Plotting Functions</w:t>
@@ -10980,7 +10980,7 @@
       <w:pPr>
         <w:pStyle w:val="Heading2"/>
       </w:pPr>
-      <w:bookmarkStart w:id="37" w:name="_Toc485725389"/>
+      <w:bookmarkStart w:id="37" w:name="_Toc485726684"/>
       <w:r>
         <w:t>2.1 Visualize a single continuous variable by producing a histogram.</w:t>
       </w:r>
@@ -11183,7 +11183,7 @@
           <w:noProof/>
         </w:rPr>
         <w:drawing>
-          <wp:inline distT="0" distB="0" distL="0" distR="0" wp14:anchorId="521F5A9A" wp14:editId="17E3B358">
+          <wp:inline distT="0" distB="0" distL="0" distR="0" wp14:anchorId="4B357968" wp14:editId="5D7F7268">
             <wp:extent cx="4922981" cy="3482109"/>
             <wp:effectExtent l="0" t="0" r="0" b="0"/>
             <wp:docPr id="1" name="Picture" descr="output"/>
@@ -11230,7 +11230,7 @@
         <w:pStyle w:val="Heading2"/>
       </w:pPr>
       <w:bookmarkStart w:id="38" w:name="visualize-a-single-continuous-variable-b"/>
-      <w:bookmarkStart w:id="39" w:name="_Toc485725390"/>
+      <w:bookmarkStart w:id="39" w:name="_Toc485726685"/>
       <w:bookmarkEnd w:id="38"/>
       <w:r>
         <w:lastRenderedPageBreak/>
@@ -11360,7 +11360,7 @@
           <w:noProof/>
         </w:rPr>
         <w:drawing>
-          <wp:inline distT="0" distB="0" distL="0" distR="0" wp14:anchorId="1563F1F1" wp14:editId="36455C27">
+          <wp:inline distT="0" distB="0" distL="0" distR="0" wp14:anchorId="7D54E1A2" wp14:editId="3C610C99">
             <wp:extent cx="4969163" cy="3177309"/>
             <wp:effectExtent l="0" t="0" r="0" b="0"/>
             <wp:docPr id="2" name="Picture" descr="output"/>
@@ -11407,7 +11407,7 @@
         <w:pStyle w:val="Heading2"/>
       </w:pPr>
       <w:bookmarkStart w:id="40" w:name="visualize-two-continuous-variables-by-pr"/>
-      <w:bookmarkStart w:id="41" w:name="_Toc485725391"/>
+      <w:bookmarkStart w:id="41" w:name="_Toc485726686"/>
       <w:bookmarkEnd w:id="40"/>
       <w:r>
         <w:t>2.3 Visualize two continuous variables by producing a scatterplot.</w:t>
@@ -11522,7 +11522,7 @@
           <w:noProof/>
         </w:rPr>
         <w:drawing>
-          <wp:inline distT="0" distB="0" distL="0" distR="0" wp14:anchorId="1DED2773" wp14:editId="2E0F341B">
+          <wp:inline distT="0" distB="0" distL="0" distR="0" wp14:anchorId="722D1016" wp14:editId="45CF1946">
             <wp:extent cx="5052290" cy="3482109"/>
             <wp:effectExtent l="0" t="0" r="0" b="0"/>
             <wp:docPr id="3" name="Picture" descr="output"/>
@@ -11569,7 +11569,7 @@
         <w:pStyle w:val="Heading2"/>
       </w:pPr>
       <w:bookmarkStart w:id="42" w:name="visualize-a-relationship-between-two-con"/>
-      <w:bookmarkStart w:id="43" w:name="_Toc485725392"/>
+      <w:bookmarkStart w:id="43" w:name="_Toc485726687"/>
       <w:bookmarkEnd w:id="42"/>
       <w:r>
         <w:t>2.4 Visualize a relationship between two continuous variables by producin</w:t>
@@ -11933,7 +11933,7 @@
           <w:noProof/>
         </w:rPr>
         <w:drawing>
-          <wp:inline distT="0" distB="0" distL="0" distR="0" wp14:anchorId="184EB4AC" wp14:editId="1E75DB31">
+          <wp:inline distT="0" distB="0" distL="0" distR="0" wp14:anchorId="350960E1" wp14:editId="43D67865">
             <wp:extent cx="5052290" cy="3482109"/>
             <wp:effectExtent l="0" t="0" r="0" b="0"/>
             <wp:docPr id="4" name="Picture" descr="output"/>
@@ -11993,7 +11993,7 @@
         <w:pStyle w:val="Heading2"/>
       </w:pPr>
       <w:bookmarkStart w:id="44" w:name="visualize-a-categorical-variable-by-prod"/>
-      <w:bookmarkStart w:id="45" w:name="_Toc485725393"/>
+      <w:bookmarkStart w:id="45" w:name="_Toc485726688"/>
       <w:bookmarkEnd w:id="44"/>
       <w:r>
         <w:t>2.5 Visualize a categorical variable by producing a bar chart.</w:t>
@@ -12282,7 +12282,7 @@
           <w:noProof/>
         </w:rPr>
         <w:drawing>
-          <wp:inline distT="0" distB="0" distL="0" distR="0" wp14:anchorId="2A669CD3" wp14:editId="3D9B2311">
+          <wp:inline distT="0" distB="0" distL="0" distR="0" wp14:anchorId="15D5A0AC" wp14:editId="3F81A221">
             <wp:extent cx="4886036" cy="3482109"/>
             <wp:effectExtent l="0" t="0" r="0" b="0"/>
             <wp:docPr id="5" name="Picture" descr="output"/>
@@ -12342,7 +12342,7 @@
         <w:pStyle w:val="Heading2"/>
       </w:pPr>
       <w:bookmarkStart w:id="46" w:name="visualize-a-continuous-variable-grouped-"/>
-      <w:bookmarkStart w:id="47" w:name="_Toc485725394"/>
+      <w:bookmarkStart w:id="47" w:name="_Toc485726689"/>
       <w:bookmarkEnd w:id="46"/>
       <w:r>
         <w:t>2.6 Visualize a continuous variable, grouped by a categorical variable, by producing side-by-side boxplots.</w:t>
@@ -12354,7 +12354,7 @@
         <w:pStyle w:val="Heading3"/>
       </w:pPr>
       <w:bookmarkStart w:id="48" w:name="a-simple-side-by-side-boxplot-without-co"/>
-      <w:bookmarkStart w:id="49" w:name="_Toc485725395"/>
+      <w:bookmarkStart w:id="49" w:name="_Toc485726690"/>
       <w:bookmarkEnd w:id="48"/>
       <w:r>
         <w:t>a) Simple side-by-side bo</w:t>
@@ -12634,7 +12634,7 @@
           <w:noProof/>
         </w:rPr>
         <w:drawing>
-          <wp:inline distT="0" distB="0" distL="0" distR="0" wp14:anchorId="039D29E8" wp14:editId="3F5D5DE2">
+          <wp:inline distT="0" distB="0" distL="0" distR="0" wp14:anchorId="6B3595F1" wp14:editId="01C6231C">
             <wp:extent cx="4969163" cy="3482109"/>
             <wp:effectExtent l="0" t="0" r="0" b="0"/>
             <wp:docPr id="6" name="Picture" descr="output"/>
@@ -12694,7 +12694,7 @@
         <w:pStyle w:val="Heading3"/>
       </w:pPr>
       <w:bookmarkStart w:id="50" w:name="b-more-advanced-side-by-side-boxplot-wit"/>
-      <w:bookmarkStart w:id="51" w:name="_Toc485725396"/>
+      <w:bookmarkStart w:id="51" w:name="_Toc485726691"/>
       <w:bookmarkEnd w:id="50"/>
       <w:r>
         <w:t>b) More advanced side-by-side boxplot with color.</w:t>
@@ -12845,7 +12845,7 @@
           <w:noProof/>
         </w:rPr>
         <w:drawing>
-          <wp:inline distT="0" distB="0" distL="0" distR="0" wp14:anchorId="7BE76E35" wp14:editId="787BCF8D">
+          <wp:inline distT="0" distB="0" distL="0" distR="0" wp14:anchorId="293D93A8" wp14:editId="3A566D80">
             <wp:extent cx="5334000" cy="3803440"/>
             <wp:effectExtent l="0" t="0" r="0" b="0"/>
             <wp:docPr id="7" name="Picture" descr="output"/>
@@ -12900,7 +12900,7 @@
     </w:p>
     <w:p>
       <w:r>
-        <w:pict w14:anchorId="40D64E6E">
+        <w:pict w14:anchorId="20B38D56">
           <v:rect id="_x0000_i1026" style="width:0;height:1.5pt" o:hralign="center" o:hrstd="t" o:hr="t"/>
         </w:pict>
       </w:r>
@@ -12910,7 +12910,7 @@
         <w:pStyle w:val="Heading1"/>
       </w:pPr>
       <w:bookmarkStart w:id="52" w:name="basic-data-wrangling-and-manipulation"/>
-      <w:bookmarkStart w:id="53" w:name="_Toc485725397"/>
+      <w:bookmarkStart w:id="53" w:name="_Toc485726692"/>
       <w:bookmarkEnd w:id="52"/>
       <w:r>
         <w:t>3 Basic Data Wrangling and Manipulation</w:t>
@@ -12922,7 +12922,7 @@
         <w:pStyle w:val="Heading2"/>
       </w:pPr>
       <w:bookmarkStart w:id="54" w:name="create-a-new-variable-in-a-data-set-as-a"/>
-      <w:bookmarkStart w:id="55" w:name="_Toc485725398"/>
+      <w:bookmarkStart w:id="55" w:name="_Toc485726693"/>
       <w:bookmarkEnd w:id="54"/>
       <w:r>
         <w:t>3.1 Create a new variable in a data set as a function of existing variables in the data set.</w:t>
@@ -13136,7 +13136,7 @@
         <w:pStyle w:val="Heading2"/>
       </w:pPr>
       <w:bookmarkStart w:id="56" w:name="create-a-new-variable-in-a-data-set-usin"/>
-      <w:bookmarkStart w:id="57" w:name="_Toc485725399"/>
+      <w:bookmarkStart w:id="57" w:name="_Toc485726694"/>
       <w:bookmarkEnd w:id="56"/>
       <w:r>
         <w:t>3.2 Create a new variable in a data set using if/else logic of existing variables in the data set.</w:t>
@@ -13364,7 +13364,7 @@
         <w:pStyle w:val="Heading2"/>
       </w:pPr>
       <w:bookmarkStart w:id="58" w:name="create-new-variables-in-a-data-set-using"/>
-      <w:bookmarkStart w:id="59" w:name="_Toc485725400"/>
+      <w:bookmarkStart w:id="59" w:name="_Toc485726695"/>
       <w:bookmarkEnd w:id="58"/>
       <w:r>
         <w:t>3.3 Create new variables in a data set using mathematical functions applied to existing variables in the data set.</w:t>
@@ -13971,7 +13971,7 @@
         <w:pStyle w:val="Heading2"/>
       </w:pPr>
       <w:bookmarkStart w:id="60" w:name="drop-variables-from-a-data-set."/>
-      <w:bookmarkStart w:id="61" w:name="_Toc485725401"/>
+      <w:bookmarkStart w:id="61" w:name="_Toc485726696"/>
       <w:bookmarkEnd w:id="60"/>
       <w:r>
         <w:t>3.4 Drop variables from a data set.</w:t>
@@ -14211,7 +14211,7 @@
         <w:pStyle w:val="Heading2"/>
       </w:pPr>
       <w:bookmarkStart w:id="62" w:name="sort-a-data-set-by-a-variable."/>
-      <w:bookmarkStart w:id="63" w:name="_Toc485725402"/>
+      <w:bookmarkStart w:id="63" w:name="_Toc485726697"/>
       <w:bookmarkEnd w:id="62"/>
       <w:r>
         <w:t>3.5 Sort a data set by a variable.</w:t>
@@ -14223,7 +14223,7 @@
         <w:pStyle w:val="Heading3"/>
       </w:pPr>
       <w:bookmarkStart w:id="64" w:name="a-sort-data-set-by-a-continuous-variable"/>
-      <w:bookmarkStart w:id="65" w:name="_Toc485725403"/>
+      <w:bookmarkStart w:id="65" w:name="_Toc485726698"/>
       <w:bookmarkEnd w:id="64"/>
       <w:r>
         <w:t>a) Sort data set by a continuous variable.</w:t>
@@ -14389,7 +14389,7 @@
         <w:pStyle w:val="Heading3"/>
       </w:pPr>
       <w:bookmarkStart w:id="66" w:name="b-sort-data-set-by-a-categorical-variabl"/>
-      <w:bookmarkStart w:id="67" w:name="_Toc485725404"/>
+      <w:bookmarkStart w:id="67" w:name="_Toc485726699"/>
       <w:bookmarkEnd w:id="66"/>
       <w:r>
         <w:t>b) Sort data set by a categorical variable.</w:t>
@@ -14565,7 +14565,7 @@
         <w:pStyle w:val="Heading2"/>
       </w:pPr>
       <w:bookmarkStart w:id="68" w:name="compute-descriptive-statistics-of-contin"/>
-      <w:bookmarkStart w:id="69" w:name="_Toc485725405"/>
+      <w:bookmarkStart w:id="69" w:name="_Toc485726700"/>
       <w:bookmarkEnd w:id="68"/>
       <w:r>
         <w:t>3.6 Compute descriptive statistics of continuous variables, grouped by a categorical variable.</w:t>
@@ -14675,7 +14675,7 @@
         <w:pStyle w:val="Heading2"/>
       </w:pPr>
       <w:bookmarkStart w:id="70" w:name="add-a-new-row-to-the-bottom-of-a-data-se"/>
-      <w:bookmarkStart w:id="71" w:name="_Toc485725406"/>
+      <w:bookmarkStart w:id="71" w:name="_Toc485726701"/>
       <w:bookmarkEnd w:id="70"/>
       <w:r>
         <w:t>3.7 Add a new row to the bottom of a data set.</w:t>
@@ -15129,7 +15129,7 @@
         <w:pStyle w:val="Heading2"/>
       </w:pPr>
       <w:bookmarkStart w:id="72" w:name="create-a-user-defined-function-and-apply"/>
-      <w:bookmarkStart w:id="73" w:name="_Toc485725407"/>
+      <w:bookmarkStart w:id="73" w:name="_Toc485726702"/>
       <w:bookmarkEnd w:id="72"/>
       <w:r>
         <w:t>3.8 Create a user-defined function and apply it to a variable in the data set to create a new variable in the data set.</w:t>
@@ -15364,7 +15364,7 @@
         <w:pStyle w:val="Heading2"/>
       </w:pPr>
       <w:bookmarkStart w:id="74" w:name="caste-a-data-frame-to-a-different-object"/>
-      <w:bookmarkStart w:id="75" w:name="_Toc485725408"/>
+      <w:bookmarkStart w:id="75" w:name="_Toc485726703"/>
       <w:bookmarkEnd w:id="74"/>
       <w:r>
         <w:t xml:space="preserve">3.9 Caste a </w:t>
@@ -15594,7 +15594,7 @@
     </w:p>
     <w:p>
       <w:r>
-        <w:pict w14:anchorId="788BB5B0">
+        <w:pict w14:anchorId="2341DACF">
           <v:rect id="_x0000_i1027" style="width:0;height:1.5pt" o:hralign="center" o:hrstd="t" o:hr="t"/>
         </w:pict>
       </w:r>
@@ -15604,7 +15604,7 @@
         <w:pStyle w:val="Heading1"/>
       </w:pPr>
       <w:bookmarkStart w:id="76" w:name="more-advanced-data-wrangling"/>
-      <w:bookmarkStart w:id="77" w:name="_Toc485725409"/>
+      <w:bookmarkStart w:id="77" w:name="_Toc485726704"/>
       <w:bookmarkEnd w:id="76"/>
       <w:r>
         <w:t>4 More Advanced Data Wrangling</w:t>
@@ -15616,7 +15616,7 @@
         <w:pStyle w:val="Heading2"/>
       </w:pPr>
       <w:bookmarkStart w:id="78" w:name="drop-observations-with-missing-informati"/>
-      <w:bookmarkStart w:id="79" w:name="_Toc485725410"/>
+      <w:bookmarkStart w:id="79" w:name="_Toc485726705"/>
       <w:bookmarkEnd w:id="78"/>
       <w:r>
         <w:t>4.1 Drop observations with missing information.</w:t>
@@ -15978,7 +15978,7 @@
         <w:pStyle w:val="Heading2"/>
       </w:pPr>
       <w:bookmarkStart w:id="80" w:name="merge-two-data-sets-together-on-a-common"/>
-      <w:bookmarkStart w:id="81" w:name="_Toc485725411"/>
+      <w:bookmarkStart w:id="81" w:name="_Toc485726706"/>
       <w:bookmarkEnd w:id="80"/>
       <w:r>
         <w:t>4.2 Merge two data sets together on a common variable.</w:t>
@@ -15989,7 +15989,7 @@
       <w:pPr>
         <w:pStyle w:val="Heading3"/>
       </w:pPr>
-      <w:bookmarkStart w:id="82" w:name="_Toc485725412"/>
+      <w:bookmarkStart w:id="82" w:name="_Toc485726707"/>
       <w:r>
         <w:t>a) First,</w:t>
       </w:r>
@@ -16401,7 +16401,7 @@
         <w:pStyle w:val="Heading3"/>
       </w:pPr>
       <w:bookmarkStart w:id="83" w:name="b-second-we-want-to-merge-the-two-smalle"/>
-      <w:bookmarkStart w:id="84" w:name="_Toc485725413"/>
+      <w:bookmarkStart w:id="84" w:name="_Toc485726708"/>
       <w:bookmarkEnd w:id="83"/>
       <w:r>
         <w:t>b) Second, we want to merge the two smaller data sets on the common variable.</w:t>
@@ -16543,7 +16543,7 @@
       <w:pPr>
         <w:pStyle w:val="Heading3"/>
       </w:pPr>
-      <w:bookmarkStart w:id="85" w:name="_Toc485725414"/>
+      <w:bookmarkStart w:id="85" w:name="_Toc485726709"/>
       <w:r>
         <w:t>c) Finally, we want to check to see if the merged data set is the same as the original data set.</w:t>
       </w:r>
@@ -16582,7 +16582,7 @@
         <w:pStyle w:val="Heading2"/>
       </w:pPr>
       <w:bookmarkStart w:id="86" w:name="merge-two-data-sets-together-by-index-nu"/>
-      <w:bookmarkStart w:id="87" w:name="_Toc485725415"/>
+      <w:bookmarkStart w:id="87" w:name="_Toc485726710"/>
       <w:bookmarkEnd w:id="86"/>
       <w:r>
         <w:t>4.3 Merge two data sets together by index number only.</w:t>
@@ -16594,7 +16594,7 @@
         <w:pStyle w:val="Heading3"/>
       </w:pPr>
       <w:bookmarkStart w:id="88" w:name="a-first-select-specific-columns-of-a-dat"/>
-      <w:bookmarkStart w:id="89" w:name="_Toc485725416"/>
+      <w:bookmarkStart w:id="89" w:name="_Toc485726711"/>
       <w:bookmarkEnd w:id="88"/>
       <w:r>
         <w:t>a) First, select specific columns of a data set to create two smaller data sets.</w:t>
@@ -16926,7 +16926,7 @@
         <w:pStyle w:val="Heading3"/>
       </w:pPr>
       <w:bookmarkStart w:id="90" w:name="b-second-we-want-to-join-the-two-smaller"/>
-      <w:bookmarkStart w:id="91" w:name="_Toc485725417"/>
+      <w:bookmarkStart w:id="91" w:name="_Toc485726712"/>
       <w:bookmarkEnd w:id="90"/>
       <w:r>
         <w:t>b) Second, we want to join the two smaller data sets.</w:t>
@@ -17051,7 +17051,7 @@
         <w:pStyle w:val="Heading3"/>
       </w:pPr>
       <w:bookmarkStart w:id="92" w:name="c-finally-we-want-to-check-to-see-if-the"/>
-      <w:bookmarkStart w:id="93" w:name="_Toc485725418"/>
+      <w:bookmarkStart w:id="93" w:name="_Toc485726713"/>
       <w:bookmarkEnd w:id="92"/>
       <w:r>
         <w:t>c) Finally, we want to check to see if the joined data set is the same as the original data set.</w:t>
@@ -17091,7 +17091,7 @@
         <w:pStyle w:val="Heading2"/>
       </w:pPr>
       <w:bookmarkStart w:id="94" w:name="create-a-pivot-table-to-summarize-inform"/>
-      <w:bookmarkStart w:id="95" w:name="_Toc485725419"/>
+      <w:bookmarkStart w:id="95" w:name="_Toc485726714"/>
       <w:bookmarkEnd w:id="94"/>
       <w:r>
         <w:t>4.4 Create a pivot table to summarize information about a data set.</w:t>
@@ -17657,7 +17657,7 @@
         <w:pStyle w:val="Heading2"/>
       </w:pPr>
       <w:bookmarkStart w:id="96" w:name="return-all-unique-values-from-a-text-var"/>
-      <w:bookmarkStart w:id="97" w:name="_Toc485725420"/>
+      <w:bookmarkStart w:id="97" w:name="_Toc485726715"/>
       <w:bookmarkEnd w:id="96"/>
       <w:r>
         <w:t>4.5 Return all unique values from a text variable.</w:t>
@@ -17743,7 +17743,7 @@
     </w:p>
     <w:p>
       <w:r>
-        <w:pict w14:anchorId="22C61813">
+        <w:pict w14:anchorId="30740460">
           <v:rect id="_x0000_i1028" style="width:0;height:1.5pt" o:hralign="center" o:hrstd="t" o:hr="t"/>
         </w:pict>
       </w:r>
@@ -17778,7 +17778,7 @@
         <w:pStyle w:val="Heading1"/>
       </w:pPr>
       <w:bookmarkStart w:id="98" w:name="preparation-basic-regression"/>
-      <w:bookmarkStart w:id="99" w:name="_Toc485725421"/>
+      <w:bookmarkStart w:id="99" w:name="_Toc485726716"/>
       <w:bookmarkEnd w:id="98"/>
       <w:r>
         <w:t>5 Preparation &amp; Basic Regression</w:t>
@@ -17790,7 +17790,7 @@
         <w:pStyle w:val="Heading2"/>
       </w:pPr>
       <w:bookmarkStart w:id="100" w:name="pre-process-a-data-set-using-principal-c"/>
-      <w:bookmarkStart w:id="101" w:name="_Toc485725422"/>
+      <w:bookmarkStart w:id="101" w:name="_Toc485726717"/>
       <w:bookmarkEnd w:id="100"/>
       <w:r>
         <w:t>5.1 Pre-process a data set using principal component analysis.</w:t>
@@ -18095,7 +18095,7 @@
         <w:pStyle w:val="Heading2"/>
       </w:pPr>
       <w:bookmarkStart w:id="102" w:name="split-data-into-training-and-testing-dat"/>
-      <w:bookmarkStart w:id="103" w:name="_Toc485725423"/>
+      <w:bookmarkStart w:id="103" w:name="_Toc485726718"/>
       <w:bookmarkEnd w:id="102"/>
       <w:r>
         <w:t>5.2 Split data into training and testing data and export as a .csv file.</w:t>
@@ -18566,7 +18566,7 @@
         <w:pStyle w:val="Heading2"/>
       </w:pPr>
       <w:bookmarkStart w:id="104" w:name="fit-a-logistic-regression-model."/>
-      <w:bookmarkStart w:id="105" w:name="_Toc485725424"/>
+      <w:bookmarkStart w:id="105" w:name="_Toc485726719"/>
       <w:bookmarkEnd w:id="104"/>
       <w:r>
         <w:t>5.3 Fit a logistic regression model.</w:t>
@@ -19064,7 +19064,7 @@
         <w:rPr>
           <w:rStyle w:val="VerbatimChar"/>
         </w:rPr>
-        <w:t>## Time:                        12:31:34   Pearson chi2:                     247.</w:t>
+        <w:t>## Time:                        12:53:06   Pearson chi2:                     247.</w:t>
       </w:r>
       <w:r>
         <w:br/>
@@ -19189,7 +19189,7 @@
         <w:pStyle w:val="Heading2"/>
       </w:pPr>
       <w:bookmarkStart w:id="106" w:name="fit-a-linear-regression-model."/>
-      <w:bookmarkStart w:id="107" w:name="_Toc485725425"/>
+      <w:bookmarkStart w:id="107" w:name="_Toc485726720"/>
       <w:bookmarkEnd w:id="106"/>
       <w:r>
         <w:t>5.4 Fit a linear regression model.</w:t>
@@ -19389,7 +19389,7 @@
         <w:pStyle w:val="Heading1"/>
       </w:pPr>
       <w:bookmarkStart w:id="108" w:name="supervised-machine-learning"/>
-      <w:bookmarkStart w:id="109" w:name="_Toc485725426"/>
+      <w:bookmarkStart w:id="109" w:name="_Toc485726721"/>
       <w:bookmarkEnd w:id="108"/>
       <w:r>
         <w:t>6 Supervised Machine Learning</w:t>
@@ -19401,7 +19401,7 @@
         <w:pStyle w:val="Heading2"/>
       </w:pPr>
       <w:bookmarkStart w:id="110" w:name="fit-a-logistic-regression-model-on-train"/>
-      <w:bookmarkStart w:id="111" w:name="_Toc485725427"/>
+      <w:bookmarkStart w:id="111" w:name="_Toc485726722"/>
       <w:bookmarkEnd w:id="110"/>
       <w:r>
         <w:t>6.1 Fit a logistic regression model on training data and assess against testing data.</w:t>
@@ -19413,7 +19413,7 @@
         <w:pStyle w:val="Heading3"/>
       </w:pPr>
       <w:bookmarkStart w:id="112" w:name="a-fit-a-logistic-regression-model-on-tra"/>
-      <w:bookmarkStart w:id="113" w:name="_Toc485725428"/>
+      <w:bookmarkStart w:id="113" w:name="_Toc485726723"/>
       <w:bookmarkEnd w:id="112"/>
       <w:r>
         <w:t>a) Fit a logis</w:t>
@@ -20033,7 +20033,7 @@
         <w:rPr>
           <w:rStyle w:val="VerbatimChar"/>
         </w:rPr>
-        <w:t>## Time:                        12:31:37   Pearson chi2:                     197.</w:t>
+        <w:t>## Time:                        12:53:08   Pearson chi2:                     197.</w:t>
       </w:r>
       <w:r>
         <w:br/>
@@ -20122,7 +20122,7 @@
       <w:pPr>
         <w:pStyle w:val="Heading3"/>
       </w:pPr>
-      <w:bookmarkStart w:id="114" w:name="_Toc485725429"/>
+      <w:bookmarkStart w:id="114" w:name="_Toc485726724"/>
       <w:r>
         <w:t>b) Assess the model against the testing data.</w:t>
       </w:r>
@@ -20470,7 +20470,7 @@
         <w:pStyle w:val="Heading2"/>
       </w:pPr>
       <w:bookmarkStart w:id="115" w:name="fit-a-linear-regression-model-on-trainin"/>
-      <w:bookmarkStart w:id="116" w:name="_Toc485725430"/>
+      <w:bookmarkStart w:id="116" w:name="_Toc485726725"/>
       <w:bookmarkEnd w:id="115"/>
       <w:r>
         <w:t>6.2 Fit a linear regression model on training data and assess against testing data.</w:t>
@@ -20482,7 +20482,7 @@
         <w:pStyle w:val="Heading3"/>
       </w:pPr>
       <w:bookmarkStart w:id="117" w:name="a-fit-a-linear-regression-model-on-train"/>
-      <w:bookmarkStart w:id="118" w:name="_Toc485725431"/>
+      <w:bookmarkStart w:id="118" w:name="_Toc485726726"/>
       <w:bookmarkEnd w:id="117"/>
       <w:r>
         <w:t>a) Fit a linear regression model on training d</w:t>
@@ -20754,7 +20754,7 @@
         <w:pStyle w:val="Heading3"/>
       </w:pPr>
       <w:bookmarkStart w:id="119" w:name="b-assess-the-model-against-the-testing-d"/>
-      <w:bookmarkStart w:id="120" w:name="_Toc485725432"/>
+      <w:bookmarkStart w:id="120" w:name="_Toc485726727"/>
       <w:bookmarkEnd w:id="119"/>
       <w:r>
         <w:t>b) Assess the model against the testing data.</w:t>
@@ -21011,7 +21011,7 @@
         <w:pStyle w:val="Heading2"/>
       </w:pPr>
       <w:bookmarkStart w:id="121" w:name="fit-a-decision-tree-model-on-training-da"/>
-      <w:bookmarkStart w:id="122" w:name="_Toc485725433"/>
+      <w:bookmarkStart w:id="122" w:name="_Toc485726728"/>
       <w:bookmarkEnd w:id="121"/>
       <w:r>
         <w:t>6.3 Fit a decision tree model on training data and assess against testing data.</w:t>
@@ -21023,7 +21023,7 @@
         <w:pStyle w:val="Heading3"/>
       </w:pPr>
       <w:bookmarkStart w:id="123" w:name="a-fit-a-decision-tree-classification-mod"/>
-      <w:bookmarkStart w:id="124" w:name="_Toc485725434"/>
+      <w:bookmarkStart w:id="124" w:name="_Toc485726729"/>
       <w:bookmarkEnd w:id="123"/>
       <w:r>
         <w:t>a) Fit a decision tree classification model.</w:t>
@@ -21831,7 +21831,7 @@
         <w:pStyle w:val="Heading3"/>
       </w:pPr>
       <w:bookmarkStart w:id="126" w:name="b-fit-a-decision-tree-regression-model."/>
-      <w:bookmarkStart w:id="127" w:name="_Toc485725435"/>
+      <w:bookmarkStart w:id="127" w:name="_Toc485726730"/>
       <w:bookmarkEnd w:id="126"/>
       <w:r>
         <w:t>b) Fit a decision tree regression model.</w:t>
@@ -22509,7 +22509,7 @@
         <w:pStyle w:val="Heading2"/>
       </w:pPr>
       <w:bookmarkStart w:id="129" w:name="fit-a-random-forest-model-on-training-da"/>
-      <w:bookmarkStart w:id="130" w:name="_Toc485725436"/>
+      <w:bookmarkStart w:id="130" w:name="_Toc485726731"/>
       <w:bookmarkEnd w:id="129"/>
       <w:r>
         <w:t>6.4 Fit a random forest model on training data and assess against testing data.</w:t>
@@ -22521,7 +22521,7 @@
         <w:pStyle w:val="Heading3"/>
       </w:pPr>
       <w:bookmarkStart w:id="131" w:name="a-fit-a-random-forest-classification-mod"/>
-      <w:bookmarkStart w:id="132" w:name="_Toc485725437"/>
+      <w:bookmarkStart w:id="132" w:name="_Toc485726732"/>
       <w:bookmarkEnd w:id="131"/>
       <w:r>
         <w:t>a) F</w:t>
@@ -23226,7 +23226,7 @@
         <w:pStyle w:val="Heading3"/>
       </w:pPr>
       <w:bookmarkStart w:id="134" w:name="b-fit-a-random-forest-regression-model."/>
-      <w:bookmarkStart w:id="135" w:name="_Toc485725438"/>
+      <w:bookmarkStart w:id="135" w:name="_Toc485726733"/>
       <w:bookmarkEnd w:id="134"/>
       <w:r>
         <w:t>b) Fit a random forest regression model.</w:t>
@@ -23920,7 +23920,7 @@
         <w:pStyle w:val="Heading2"/>
       </w:pPr>
       <w:bookmarkStart w:id="137" w:name="fit-a-gradient-boosting-model-on-trainin"/>
-      <w:bookmarkStart w:id="138" w:name="_Toc485725439"/>
+      <w:bookmarkStart w:id="138" w:name="_Toc485726734"/>
       <w:bookmarkEnd w:id="137"/>
       <w:r>
         <w:t>6.5 Fit a gradient boosting model on training data and assess against testing data.</w:t>
@@ -23932,7 +23932,7 @@
         <w:pStyle w:val="Heading3"/>
       </w:pPr>
       <w:bookmarkStart w:id="139" w:name="a-fit-a-gradient-boosting-classification"/>
-      <w:bookmarkStart w:id="140" w:name="_Toc485725440"/>
+      <w:bookmarkStart w:id="140" w:name="_Toc485726735"/>
       <w:bookmarkEnd w:id="139"/>
       <w:r>
         <w:t xml:space="preserve">a) Fit a gradient boosting classification </w:t>
@@ -24737,7 +24737,7 @@
         <w:pStyle w:val="Heading3"/>
       </w:pPr>
       <w:bookmarkStart w:id="142" w:name="b-fit-a-gradient-boosting-regression-mod"/>
-      <w:bookmarkStart w:id="143" w:name="_Toc485725441"/>
+      <w:bookmarkStart w:id="143" w:name="_Toc485726736"/>
       <w:bookmarkEnd w:id="142"/>
       <w:r>
         <w:t>b) Fit a gradient boosting regression model.</w:t>
@@ -25473,7 +25473,7 @@
         <w:pStyle w:val="Heading2"/>
       </w:pPr>
       <w:bookmarkStart w:id="145" w:name="fit-an-extreme-gradient-boosting-model-o"/>
-      <w:bookmarkStart w:id="146" w:name="_Toc485725442"/>
+      <w:bookmarkStart w:id="146" w:name="_Toc485726737"/>
       <w:bookmarkEnd w:id="145"/>
       <w:r>
         <w:t>6.6 Fit an extreme grad</w:t>
@@ -25488,7 +25488,7 @@
         <w:pStyle w:val="Heading3"/>
       </w:pPr>
       <w:bookmarkStart w:id="147" w:name="a-fit-an-extreme-gradient-boosting-class"/>
-      <w:bookmarkStart w:id="148" w:name="_Toc485725443"/>
+      <w:bookmarkStart w:id="148" w:name="_Toc485726738"/>
       <w:bookmarkEnd w:id="147"/>
       <w:r>
         <w:t>a) Fit an extreme gradient boosting classification model on training data and assess against testing data.</w:t>
@@ -26019,7 +26019,7 @@
         <w:pStyle w:val="Heading3"/>
       </w:pPr>
       <w:bookmarkStart w:id="150" w:name="b-fit-an-extreme-gradient-boosting-regre"/>
-      <w:bookmarkStart w:id="151" w:name="_Toc485725444"/>
+      <w:bookmarkStart w:id="151" w:name="_Toc485726739"/>
       <w:bookmarkEnd w:id="150"/>
       <w:r>
         <w:t>b) Fit an extreme gradient boosting regression model on training data and assess against testing data.</w:t>
@@ -26549,7 +26549,7 @@
         <w:pStyle w:val="Heading2"/>
       </w:pPr>
       <w:bookmarkStart w:id="153" w:name="fit-a-support-vector-model-on-training-d"/>
-      <w:bookmarkStart w:id="154" w:name="_Toc485725445"/>
+      <w:bookmarkStart w:id="154" w:name="_Toc485726740"/>
       <w:bookmarkEnd w:id="153"/>
       <w:r>
         <w:lastRenderedPageBreak/>
@@ -26565,7 +26565,7 @@
         <w:pStyle w:val="Heading3"/>
       </w:pPr>
       <w:bookmarkStart w:id="155" w:name="a-fit-a-support-vector-classification-mo"/>
-      <w:bookmarkStart w:id="156" w:name="_Toc485725446"/>
+      <w:bookmarkStart w:id="156" w:name="_Toc485726741"/>
       <w:bookmarkEnd w:id="155"/>
       <w:r>
         <w:t>a) Fit a support vector classification model.</w:t>
@@ -27391,7 +27391,7 @@
         <w:pStyle w:val="Heading3"/>
       </w:pPr>
       <w:bookmarkStart w:id="158" w:name="b-fit-a-support-vector-regression-model."/>
-      <w:bookmarkStart w:id="159" w:name="_Toc485725447"/>
+      <w:bookmarkStart w:id="159" w:name="_Toc485726742"/>
       <w:bookmarkEnd w:id="158"/>
       <w:r>
         <w:t>b) Fit a support vector regression model.</w:t>
@@ -28053,7 +28053,7 @@
         <w:pStyle w:val="Heading2"/>
       </w:pPr>
       <w:bookmarkStart w:id="161" w:name="fit-a-neural-network-model-on-training-d"/>
-      <w:bookmarkStart w:id="162" w:name="_Toc485725448"/>
+      <w:bookmarkStart w:id="162" w:name="_Toc485726743"/>
       <w:bookmarkEnd w:id="161"/>
       <w:r>
         <w:t>6.8 Fit a neural network model on training data and assess against testing data.</w:t>
@@ -28065,7 +28065,7 @@
         <w:pStyle w:val="Heading3"/>
       </w:pPr>
       <w:bookmarkStart w:id="163" w:name="a-fit-a-neural-network-classification-mo"/>
-      <w:bookmarkStart w:id="164" w:name="_Toc485725449"/>
+      <w:bookmarkStart w:id="164" w:name="_Toc485726744"/>
       <w:bookmarkEnd w:id="163"/>
       <w:r>
         <w:t>a) Fit a neural network classification model.</w:t>
@@ -28584,7 +28584,7 @@
         <w:pStyle w:val="Heading3"/>
       </w:pPr>
       <w:bookmarkStart w:id="167" w:name="b-fit-a-neural-network-regression-model."/>
-      <w:bookmarkStart w:id="168" w:name="_Toc485725450"/>
+      <w:bookmarkStart w:id="168" w:name="_Toc485726745"/>
       <w:bookmarkEnd w:id="167"/>
       <w:r>
         <w:t>b)</w:t>
@@ -29322,7 +29322,7 @@
     </w:p>
     <w:p>
       <w:r>
-        <w:pict w14:anchorId="2496638D">
+        <w:pict w14:anchorId="6DD8B429">
           <v:rect id="_x0000_i1029" style="width:0;height:1.5pt" o:hralign="center" o:hrstd="t" o:hr="t"/>
         </w:pict>
       </w:r>
@@ -29332,7 +29332,7 @@
         <w:pStyle w:val="Heading1"/>
       </w:pPr>
       <w:bookmarkStart w:id="171" w:name="model-evaluation-selection"/>
-      <w:bookmarkStart w:id="172" w:name="_Toc485725451"/>
+      <w:bookmarkStart w:id="172" w:name="_Toc485726746"/>
       <w:bookmarkEnd w:id="171"/>
       <w:r>
         <w:t>7 Model Evaluation &amp; Selection</w:t>
@@ -29344,7 +29344,7 @@
         <w:pStyle w:val="Heading2"/>
       </w:pPr>
       <w:bookmarkStart w:id="173" w:name="evaluate-the-accuracy-of-regression-mode"/>
-      <w:bookmarkStart w:id="174" w:name="_Toc485725452"/>
+      <w:bookmarkStart w:id="174" w:name="_Toc485726747"/>
       <w:bookmarkEnd w:id="173"/>
       <w:r>
         <w:t>7.1 Evaluate the accuracy of regression models.</w:t>
@@ -29353,10 +29353,10 @@
     </w:p>
     <w:p>
       <w:pPr>
-        <w:pStyle w:val="Heading2"/>
+        <w:pStyle w:val="Heading3"/>
       </w:pPr>
       <w:bookmarkStart w:id="175" w:name="a-evaluation-on-training-data."/>
-      <w:bookmarkStart w:id="176" w:name="_Toc485725453"/>
+      <w:bookmarkStart w:id="176" w:name="_Toc485726748"/>
       <w:bookmarkEnd w:id="175"/>
       <w:r>
         <w:t>a) Evaluation on training data.</w:t>
@@ -29714,10 +29714,10 @@
     </w:p>
     <w:p>
       <w:pPr>
-        <w:pStyle w:val="Heading2"/>
+        <w:pStyle w:val="Heading3"/>
       </w:pPr>
       <w:bookmarkStart w:id="177" w:name="b-evaluation-on-testing-data."/>
-      <w:bookmarkStart w:id="178" w:name="_Toc485725454"/>
+      <w:bookmarkStart w:id="178" w:name="_Toc485726749"/>
       <w:bookmarkEnd w:id="177"/>
       <w:r>
         <w:t>b) Evaluation on testing data.</w:t>
@@ -29955,375 +29955,375 @@
         <w:pStyle w:val="Heading2"/>
       </w:pPr>
       <w:bookmarkStart w:id="179" w:name="evaluate-the-accuracy-of-classification-"/>
-      <w:bookmarkStart w:id="180" w:name="_Toc485725455"/>
+      <w:bookmarkStart w:id="180" w:name="_Toc485726750"/>
       <w:bookmarkEnd w:id="179"/>
       <w:r>
+        <w:t>7.2 Evaluate the accuracy of classification models.</w:t>
+      </w:r>
+      <w:bookmarkEnd w:id="180"/>
+    </w:p>
+    <w:p>
+      <w:pPr>
+        <w:pStyle w:val="Heading3"/>
+      </w:pPr>
+      <w:bookmarkStart w:id="181" w:name="a-evaluation-on-training-data.-1"/>
+      <w:bookmarkStart w:id="182" w:name="_Toc485726751"/>
+      <w:bookmarkEnd w:id="181"/>
+      <w:r>
+        <w:t>a) Evaluation on training data.</w:t>
+      </w:r>
+      <w:bookmarkEnd w:id="182"/>
+    </w:p>
+    <w:p>
+      <w:pPr>
+        <w:pStyle w:val="SourceCode"/>
+      </w:pPr>
+      <w:r>
+        <w:rPr>
+          <w:rStyle w:val="CommentTok"/>
+        </w:rPr>
+        <w:t># Random Forest Classification Model</w:t>
+      </w:r>
+      <w:r>
+        <w:br/>
+      </w:r>
+      <w:r>
+        <w:rPr>
+          <w:rStyle w:val="ImportTok"/>
+        </w:rPr>
+        <w:t>from</w:t>
+      </w:r>
+      <w:r>
+        <w:rPr>
+          <w:rStyle w:val="NormalTok"/>
+        </w:rPr>
+        <w:t xml:space="preserve"> sklearn.</w:t>
+      </w:r>
+      <w:r>
+        <w:rPr>
+          <w:rStyle w:val="NormalTok"/>
+        </w:rPr>
+        <w:t xml:space="preserve">ensemble </w:t>
+      </w:r>
+      <w:r>
+        <w:rPr>
+          <w:rStyle w:val="ImportTok"/>
+        </w:rPr>
+        <w:t>import</w:t>
+      </w:r>
+      <w:r>
+        <w:rPr>
+          <w:rStyle w:val="NormalTok"/>
+        </w:rPr>
+        <w:t xml:space="preserve"> RandomForestClassifier</w:t>
+      </w:r>
+      <w:r>
+        <w:br/>
+      </w:r>
+      <w:r>
+        <w:rPr>
+          <w:rStyle w:val="ImportTok"/>
+        </w:rPr>
         <w:lastRenderedPageBreak/>
-        <w:t>7.2 Evaluate the accuracy of classification models.</w:t>
-      </w:r>
-      <w:bookmarkEnd w:id="180"/>
+        <w:t>from</w:t>
+      </w:r>
+      <w:r>
+        <w:rPr>
+          <w:rStyle w:val="NormalTok"/>
+        </w:rPr>
+        <w:t xml:space="preserve"> sklearn.metrics </w:t>
+      </w:r>
+      <w:r>
+        <w:rPr>
+          <w:rStyle w:val="ImportTok"/>
+        </w:rPr>
+        <w:t>import</w:t>
+      </w:r>
+      <w:r>
+        <w:rPr>
+          <w:rStyle w:val="NormalTok"/>
+        </w:rPr>
+        <w:t xml:space="preserve"> accuracy_score</w:t>
+      </w:r>
+      <w:r>
+        <w:br/>
+      </w:r>
+      <w:r>
+        <w:rPr>
+          <w:rStyle w:val="NormalTok"/>
+        </w:rPr>
+        <w:t xml:space="preserve">rfMod </w:t>
+      </w:r>
+      <w:r>
+        <w:rPr>
+          <w:rStyle w:val="OperatorTok"/>
+        </w:rPr>
+        <w:t>=</w:t>
+      </w:r>
+      <w:r>
+        <w:rPr>
+          <w:rStyle w:val="NormalTok"/>
+        </w:rPr>
+        <w:t xml:space="preserve"> RandomForestClassifier(random_state</w:t>
+      </w:r>
+      <w:r>
+        <w:rPr>
+          <w:rStyle w:val="OperatorTok"/>
+        </w:rPr>
+        <w:t>=</w:t>
+      </w:r>
+      <w:r>
+        <w:rPr>
+          <w:rStyle w:val="DecValTok"/>
+        </w:rPr>
+        <w:t>29</w:t>
+      </w:r>
+      <w:r>
+        <w:rPr>
+          <w:rStyle w:val="NormalTok"/>
+        </w:rPr>
+        <w:t>)</w:t>
+      </w:r>
+      <w:r>
+        <w:br/>
+      </w:r>
+      <w:r>
+        <w:rPr>
+          <w:rStyle w:val="NormalTok"/>
+        </w:rPr>
+        <w:t>rfMod.fit(train.drop([</w:t>
+      </w:r>
+      <w:r>
+        <w:rPr>
+          <w:rStyle w:val="StringTok"/>
+        </w:rPr>
+        <w:t>"Target"</w:t>
+      </w:r>
+      <w:r>
+        <w:rPr>
+          <w:rStyle w:val="NormalTok"/>
+        </w:rPr>
+        <w:t xml:space="preserve">], axis </w:t>
+      </w:r>
+      <w:r>
+        <w:rPr>
+          <w:rStyle w:val="OperatorTok"/>
+        </w:rPr>
+        <w:t>=</w:t>
+      </w:r>
+      <w:r>
+        <w:rPr>
+          <w:rStyle w:val="NormalTok"/>
+        </w:rPr>
+        <w:t xml:space="preserve"> </w:t>
+      </w:r>
+      <w:r>
+        <w:rPr>
+          <w:rStyle w:val="DecValTok"/>
+        </w:rPr>
+        <w:t>1</w:t>
+      </w:r>
+      <w:r>
+        <w:rPr>
+          <w:rStyle w:val="NormalTok"/>
+        </w:rPr>
+        <w:t>), train[</w:t>
+      </w:r>
+      <w:r>
+        <w:rPr>
+          <w:rStyle w:val="StringTok"/>
+        </w:rPr>
+        <w:t>"Target"</w:t>
+      </w:r>
+      <w:r>
+        <w:rPr>
+          <w:rStyle w:val="NormalTok"/>
+        </w:rPr>
+        <w:t>])</w:t>
+      </w:r>
+      <w:r>
+        <w:br/>
+      </w:r>
+      <w:r>
+        <w:br/>
+      </w:r>
+      <w:r>
+        <w:rPr>
+          <w:rStyle w:val="CommentTok"/>
+        </w:rPr>
+        <w:t># Evaluation on training data</w:t>
+      </w:r>
+      <w:r>
+        <w:br/>
+      </w:r>
+      <w:r>
+        <w:rPr>
+          <w:rStyle w:val="NormalTok"/>
+        </w:rPr>
+        <w:t xml:space="preserve">predY </w:t>
+      </w:r>
+      <w:r>
+        <w:rPr>
+          <w:rStyle w:val="OperatorTok"/>
+        </w:rPr>
+        <w:t>=</w:t>
+      </w:r>
+      <w:r>
+        <w:rPr>
+          <w:rStyle w:val="NormalTok"/>
+        </w:rPr>
+        <w:t xml:space="preserve"> rfMod.predict(train.drop([</w:t>
+      </w:r>
+      <w:r>
+        <w:rPr>
+          <w:rStyle w:val="StringTok"/>
+        </w:rPr>
+        <w:t>"Target"</w:t>
+      </w:r>
+      <w:r>
+        <w:rPr>
+          <w:rStyle w:val="NormalTok"/>
+        </w:rPr>
+        <w:t xml:space="preserve">], axis </w:t>
+      </w:r>
+      <w:r>
+        <w:rPr>
+          <w:rStyle w:val="OperatorTok"/>
+        </w:rPr>
+        <w:t>=</w:t>
+      </w:r>
+      <w:r>
+        <w:rPr>
+          <w:rStyle w:val="NormalTok"/>
+        </w:rPr>
+        <w:t xml:space="preserve"> </w:t>
+      </w:r>
+      <w:r>
+        <w:rPr>
+          <w:rStyle w:val="DecValTok"/>
+        </w:rPr>
+        <w:t>1</w:t>
+      </w:r>
+      <w:r>
+        <w:rPr>
+          <w:rStyle w:val="NormalTok"/>
+        </w:rPr>
+        <w:t>))</w:t>
+      </w:r>
+      <w:r>
+        <w:br/>
+      </w:r>
+      <w:r>
+        <w:br/>
+      </w:r>
+      <w:r>
+        <w:rPr>
+          <w:rStyle w:val="CommentTok"/>
+        </w:rPr>
+        <w:t># Determine accuracy score</w:t>
+      </w:r>
+      <w:r>
+        <w:br/>
+      </w:r>
+      <w:r>
+        <w:rPr>
+          <w:rStyle w:val="NormalTok"/>
+        </w:rPr>
+        <w:t xml:space="preserve">accuracy_rf </w:t>
+      </w:r>
+      <w:r>
+        <w:rPr>
+          <w:rStyle w:val="OperatorTok"/>
+        </w:rPr>
+        <w:t>=</w:t>
+      </w:r>
+      <w:r>
+        <w:rPr>
+          <w:rStyle w:val="NormalTok"/>
+        </w:rPr>
+        <w:t xml:space="preserve"> accuracy_score(train[</w:t>
+      </w:r>
+      <w:r>
+        <w:rPr>
+          <w:rStyle w:val="StringTok"/>
+        </w:rPr>
+        <w:t>"Target"</w:t>
+      </w:r>
+      <w:r>
+        <w:rPr>
+          <w:rStyle w:val="NormalTok"/>
+        </w:rPr>
+        <w:t>], predY)</w:t>
+      </w:r>
+      <w:r>
+        <w:br/>
+      </w:r>
+      <w:r>
+        <w:rPr>
+          <w:rStyle w:val="BuiltInTok"/>
+        </w:rPr>
+        <w:t>print</w:t>
+      </w:r>
+      <w:r>
+        <w:rPr>
+          <w:rStyle w:val="NormalTok"/>
+        </w:rPr>
+        <w:t>(</w:t>
+      </w:r>
+      <w:r>
+        <w:rPr>
+          <w:rStyle w:val="StringTok"/>
+        </w:rPr>
+        <w:t xml:space="preserve">"Random forest model accuracy: </w:t>
+      </w:r>
+      <w:r>
+        <w:rPr>
+          <w:rStyle w:val="SpecialCharTok"/>
+        </w:rPr>
+        <w:t>%f</w:t>
+      </w:r>
+      <w:r>
+        <w:rPr>
+          <w:rStyle w:val="StringTok"/>
+        </w:rPr>
+        <w:t>"</w:t>
+      </w:r>
+      <w:r>
+        <w:rPr>
+          <w:rStyle w:val="NormalTok"/>
+        </w:rPr>
+        <w:t xml:space="preserve"> </w:t>
+      </w:r>
+      <w:r>
+        <w:rPr>
+          <w:rStyle w:val="OperatorTok"/>
+        </w:rPr>
+        <w:t>%</w:t>
+      </w:r>
+      <w:r>
+        <w:rPr>
+          <w:rStyle w:val="NormalTok"/>
+        </w:rPr>
+        <w:t xml:space="preserve"> accuracy_rf)</w:t>
+      </w:r>
+    </w:p>
+    <w:p>
+      <w:pPr>
+        <w:pStyle w:val="SourceCode"/>
+      </w:pPr>
+      <w:r>
+        <w:rPr>
+          <w:rStyle w:val="VerbatimChar"/>
+        </w:rPr>
+        <w:t>## Random forest model accuracy: 0.997487</w:t>
+      </w:r>
     </w:p>
     <w:p>
       <w:pPr>
         <w:pStyle w:val="Heading3"/>
       </w:pPr>
-      <w:bookmarkStart w:id="181" w:name="a-evaluation-on-training-data.-1"/>
-      <w:bookmarkStart w:id="182" w:name="_Toc485725456"/>
-      <w:bookmarkEnd w:id="181"/>
-      <w:r>
-        <w:t>a) Evaluation on training data.</w:t>
-      </w:r>
-      <w:bookmarkEnd w:id="182"/>
-    </w:p>
-    <w:p>
-      <w:pPr>
-        <w:pStyle w:val="SourceCode"/>
-      </w:pPr>
-      <w:r>
-        <w:rPr>
-          <w:rStyle w:val="CommentTok"/>
-        </w:rPr>
-        <w:t># Random Forest Classification Model</w:t>
-      </w:r>
-      <w:r>
-        <w:br/>
-      </w:r>
-      <w:r>
-        <w:rPr>
-          <w:rStyle w:val="ImportTok"/>
-        </w:rPr>
-        <w:t>from</w:t>
-      </w:r>
-      <w:r>
-        <w:rPr>
-          <w:rStyle w:val="NormalTok"/>
-        </w:rPr>
-        <w:t xml:space="preserve"> sklearn.</w:t>
-      </w:r>
-      <w:r>
-        <w:rPr>
-          <w:rStyle w:val="NormalTok"/>
-        </w:rPr>
-        <w:t xml:space="preserve">ensemble </w:t>
-      </w:r>
-      <w:r>
-        <w:rPr>
-          <w:rStyle w:val="ImportTok"/>
-        </w:rPr>
-        <w:t>import</w:t>
-      </w:r>
-      <w:r>
-        <w:rPr>
-          <w:rStyle w:val="NormalTok"/>
-        </w:rPr>
-        <w:t xml:space="preserve"> RandomForestClassifier</w:t>
-      </w:r>
-      <w:r>
-        <w:br/>
-      </w:r>
-      <w:r>
-        <w:rPr>
-          <w:rStyle w:val="ImportTok"/>
-        </w:rPr>
-        <w:t>from</w:t>
-      </w:r>
-      <w:r>
-        <w:rPr>
-          <w:rStyle w:val="NormalTok"/>
-        </w:rPr>
-        <w:t xml:space="preserve"> sklearn.metrics </w:t>
-      </w:r>
-      <w:r>
-        <w:rPr>
-          <w:rStyle w:val="ImportTok"/>
-        </w:rPr>
-        <w:t>import</w:t>
-      </w:r>
-      <w:r>
-        <w:rPr>
-          <w:rStyle w:val="NormalTok"/>
-        </w:rPr>
-        <w:t xml:space="preserve"> accuracy_score</w:t>
-      </w:r>
-      <w:r>
-        <w:br/>
-      </w:r>
-      <w:r>
-        <w:rPr>
-          <w:rStyle w:val="NormalTok"/>
-        </w:rPr>
-        <w:t xml:space="preserve">rfMod </w:t>
-      </w:r>
-      <w:r>
-        <w:rPr>
-          <w:rStyle w:val="OperatorTok"/>
-        </w:rPr>
-        <w:t>=</w:t>
-      </w:r>
-      <w:r>
-        <w:rPr>
-          <w:rStyle w:val="NormalTok"/>
-        </w:rPr>
-        <w:t xml:space="preserve"> RandomForestClassifier(random_state</w:t>
-      </w:r>
-      <w:r>
-        <w:rPr>
-          <w:rStyle w:val="OperatorTok"/>
-        </w:rPr>
-        <w:t>=</w:t>
-      </w:r>
-      <w:r>
-        <w:rPr>
-          <w:rStyle w:val="DecValTok"/>
-        </w:rPr>
-        <w:t>29</w:t>
-      </w:r>
-      <w:r>
-        <w:rPr>
-          <w:rStyle w:val="NormalTok"/>
-        </w:rPr>
-        <w:t>)</w:t>
-      </w:r>
-      <w:r>
-        <w:br/>
-      </w:r>
-      <w:r>
-        <w:rPr>
-          <w:rStyle w:val="NormalTok"/>
-        </w:rPr>
-        <w:t>rfMod.fit(train.drop([</w:t>
-      </w:r>
-      <w:r>
-        <w:rPr>
-          <w:rStyle w:val="StringTok"/>
-        </w:rPr>
-        <w:t>"Target"</w:t>
-      </w:r>
-      <w:r>
-        <w:rPr>
-          <w:rStyle w:val="NormalTok"/>
-        </w:rPr>
-        <w:t xml:space="preserve">], axis </w:t>
-      </w:r>
-      <w:r>
-        <w:rPr>
-          <w:rStyle w:val="OperatorTok"/>
-        </w:rPr>
-        <w:t>=</w:t>
-      </w:r>
-      <w:r>
-        <w:rPr>
-          <w:rStyle w:val="NormalTok"/>
-        </w:rPr>
-        <w:t xml:space="preserve"> </w:t>
-      </w:r>
-      <w:r>
-        <w:rPr>
-          <w:rStyle w:val="DecValTok"/>
-        </w:rPr>
-        <w:t>1</w:t>
-      </w:r>
-      <w:r>
-        <w:rPr>
-          <w:rStyle w:val="NormalTok"/>
-        </w:rPr>
-        <w:t>), train[</w:t>
-      </w:r>
-      <w:r>
-        <w:rPr>
-          <w:rStyle w:val="StringTok"/>
-        </w:rPr>
-        <w:t>"Target"</w:t>
-      </w:r>
-      <w:r>
-        <w:rPr>
-          <w:rStyle w:val="NormalTok"/>
-        </w:rPr>
-        <w:t>])</w:t>
-      </w:r>
-      <w:r>
-        <w:br/>
-      </w:r>
-      <w:r>
-        <w:br/>
-      </w:r>
-      <w:r>
-        <w:rPr>
-          <w:rStyle w:val="CommentTok"/>
-        </w:rPr>
-        <w:t># Evaluation on training data</w:t>
-      </w:r>
-      <w:r>
-        <w:br/>
-      </w:r>
-      <w:r>
-        <w:rPr>
-          <w:rStyle w:val="NormalTok"/>
-        </w:rPr>
-        <w:t xml:space="preserve">predY </w:t>
-      </w:r>
-      <w:r>
-        <w:rPr>
-          <w:rStyle w:val="OperatorTok"/>
-        </w:rPr>
-        <w:t>=</w:t>
-      </w:r>
-      <w:r>
-        <w:rPr>
-          <w:rStyle w:val="NormalTok"/>
-        </w:rPr>
-        <w:t xml:space="preserve"> rfMod.predict(train.drop([</w:t>
-      </w:r>
-      <w:r>
-        <w:rPr>
-          <w:rStyle w:val="StringTok"/>
-        </w:rPr>
-        <w:t>"Target"</w:t>
-      </w:r>
-      <w:r>
-        <w:rPr>
-          <w:rStyle w:val="NormalTok"/>
-        </w:rPr>
-        <w:t xml:space="preserve">], axis </w:t>
-      </w:r>
-      <w:r>
-        <w:rPr>
-          <w:rStyle w:val="OperatorTok"/>
-        </w:rPr>
-        <w:t>=</w:t>
-      </w:r>
-      <w:r>
-        <w:rPr>
-          <w:rStyle w:val="NormalTok"/>
-        </w:rPr>
-        <w:t xml:space="preserve"> </w:t>
-      </w:r>
-      <w:r>
-        <w:rPr>
-          <w:rStyle w:val="DecValTok"/>
-        </w:rPr>
-        <w:t>1</w:t>
-      </w:r>
-      <w:r>
-        <w:rPr>
-          <w:rStyle w:val="NormalTok"/>
-        </w:rPr>
-        <w:t>))</w:t>
-      </w:r>
-      <w:r>
-        <w:br/>
-      </w:r>
-      <w:r>
-        <w:br/>
-      </w:r>
-      <w:r>
-        <w:rPr>
-          <w:rStyle w:val="CommentTok"/>
-        </w:rPr>
-        <w:t># Determine accuracy score</w:t>
-      </w:r>
-      <w:r>
-        <w:br/>
-      </w:r>
-      <w:r>
-        <w:rPr>
-          <w:rStyle w:val="NormalTok"/>
-        </w:rPr>
-        <w:t xml:space="preserve">accuracy_rf </w:t>
-      </w:r>
-      <w:r>
-        <w:rPr>
-          <w:rStyle w:val="OperatorTok"/>
-        </w:rPr>
-        <w:t>=</w:t>
-      </w:r>
-      <w:r>
-        <w:rPr>
-          <w:rStyle w:val="NormalTok"/>
-        </w:rPr>
-        <w:t xml:space="preserve"> accuracy_score(train[</w:t>
-      </w:r>
-      <w:r>
-        <w:rPr>
-          <w:rStyle w:val="StringTok"/>
-        </w:rPr>
-        <w:t>"Target"</w:t>
-      </w:r>
-      <w:r>
-        <w:rPr>
-          <w:rStyle w:val="NormalTok"/>
-        </w:rPr>
-        <w:t>], predY)</w:t>
-      </w:r>
-      <w:r>
-        <w:br/>
-      </w:r>
-      <w:r>
-        <w:rPr>
-          <w:rStyle w:val="BuiltInTok"/>
-        </w:rPr>
-        <w:t>print</w:t>
-      </w:r>
-      <w:r>
-        <w:rPr>
-          <w:rStyle w:val="NormalTok"/>
-        </w:rPr>
-        <w:t>(</w:t>
-      </w:r>
-      <w:r>
-        <w:rPr>
-          <w:rStyle w:val="StringTok"/>
-        </w:rPr>
-        <w:t xml:space="preserve">"Random forest model accuracy: </w:t>
-      </w:r>
-      <w:r>
-        <w:rPr>
-          <w:rStyle w:val="SpecialCharTok"/>
-        </w:rPr>
-        <w:t>%f</w:t>
-      </w:r>
-      <w:r>
-        <w:rPr>
-          <w:rStyle w:val="StringTok"/>
-        </w:rPr>
-        <w:t>"</w:t>
-      </w:r>
-      <w:r>
-        <w:rPr>
-          <w:rStyle w:val="NormalTok"/>
-        </w:rPr>
-        <w:t xml:space="preserve"> </w:t>
-      </w:r>
-      <w:r>
-        <w:rPr>
-          <w:rStyle w:val="OperatorTok"/>
-        </w:rPr>
-        <w:t>%</w:t>
-      </w:r>
-      <w:r>
-        <w:rPr>
-          <w:rStyle w:val="NormalTok"/>
-        </w:rPr>
-        <w:t xml:space="preserve"> accuracy_rf)</w:t>
-      </w:r>
-    </w:p>
-    <w:p>
-      <w:pPr>
-        <w:pStyle w:val="SourceCode"/>
-      </w:pPr>
-      <w:r>
-        <w:rPr>
-          <w:rStyle w:val="VerbatimChar"/>
-        </w:rPr>
-        <w:t>## Random forest model accuracy: 0.997487</w:t>
-      </w:r>
-    </w:p>
-    <w:p>
-      <w:pPr>
-        <w:pStyle w:val="Heading3"/>
-      </w:pPr>
       <w:bookmarkStart w:id="183" w:name="b-evaluation-on-testing-data.-1"/>
-      <w:bookmarkStart w:id="184" w:name="_Toc485725457"/>
+      <w:bookmarkStart w:id="184" w:name="_Toc485726752"/>
       <w:bookmarkEnd w:id="183"/>
       <w:r>
         <w:t>b) Evaluation on testing data.</w:t>
@@ -30564,7 +30564,7 @@
         <w:pStyle w:val="Heading2"/>
       </w:pPr>
       <w:bookmarkStart w:id="185" w:name="evaluation-with-cross-validation."/>
-      <w:bookmarkStart w:id="186" w:name="_Toc485725458"/>
+      <w:bookmarkStart w:id="186" w:name="_Toc485726753"/>
       <w:bookmarkEnd w:id="185"/>
       <w:r>
         <w:t>7.3 Evaluation with cross validation.</w:t>
@@ -30576,7 +30576,7 @@
         <w:pStyle w:val="Heading3"/>
       </w:pPr>
       <w:bookmarkStart w:id="187" w:name="a-kfold"/>
-      <w:bookmarkStart w:id="188" w:name="_Toc485725459"/>
+      <w:bookmarkStart w:id="188" w:name="_Toc485726754"/>
       <w:bookmarkEnd w:id="187"/>
       <w:r>
         <w:t>a) KFold</w:t>
@@ -30945,7 +30945,296 @@
         <w:br/>
       </w:r>
       <w:r>
+        <w:br/>
+      </w:r>
+      <w:r>
+        <w:rPr>
+          <w:rStyle w:val="BuiltInTok"/>
+        </w:rPr>
+        <w:t>print</w:t>
+      </w:r>
+      <w:r>
+        <w:rPr>
+          <w:rStyle w:val="NormalTok"/>
+        </w:rPr>
+        <w:t>(</w:t>
+      </w:r>
+      <w:r>
+        <w:rPr>
+          <w:rStyle w:val="StringTok"/>
+        </w:rPr>
+        <w:t xml:space="preserve">"Accuracy: </w:t>
+      </w:r>
+      <w:r>
+        <w:rPr>
+          <w:rStyle w:val="SpecialCharTok"/>
+        </w:rPr>
+        <w:t>%.2f%%</w:t>
+      </w:r>
+      <w:r>
+        <w:rPr>
+          <w:rStyle w:val="StringTok"/>
+        </w:rPr>
+        <w:t xml:space="preserve"> +/- </w:t>
+      </w:r>
+      <w:r>
+        <w:rPr>
+          <w:rStyle w:val="SpecialCharTok"/>
+        </w:rPr>
+        <w:t>%.2f</w:t>
+      </w:r>
+      <w:r>
+        <w:rPr>
+          <w:rStyle w:val="SpecialCharTok"/>
+        </w:rPr>
+        <w:t>%%</w:t>
+      </w:r>
+      <w:r>
+        <w:rPr>
+          <w:rStyle w:val="StringTok"/>
+        </w:rPr>
+        <w:t>"</w:t>
+      </w:r>
+      <w:r>
+        <w:rPr>
+          <w:rStyle w:val="NormalTok"/>
+        </w:rPr>
+        <w:t xml:space="preserve"> </w:t>
+      </w:r>
+      <w:r>
+        <w:rPr>
+          <w:rStyle w:val="OperatorTok"/>
+        </w:rPr>
+        <w:t>%</w:t>
+      </w:r>
+      <w:r>
+        <w:rPr>
+          <w:rStyle w:val="NormalTok"/>
+        </w:rPr>
+        <w:t xml:space="preserve"> (results.mean()</w:t>
+      </w:r>
+      <w:r>
+        <w:rPr>
+          <w:rStyle w:val="OperatorTok"/>
+        </w:rPr>
+        <w:t>*</w:t>
+      </w:r>
+      <w:r>
+        <w:rPr>
+          <w:rStyle w:val="DecValTok"/>
+        </w:rPr>
+        <w:t>100</w:t>
+      </w:r>
+      <w:r>
+        <w:rPr>
+          <w:rStyle w:val="NormalTok"/>
+        </w:rPr>
+        <w:t xml:space="preserve">, </w:t>
+      </w:r>
+      <w:r>
+        <w:br/>
+      </w:r>
+      <w:r>
+        <w:rPr>
+          <w:rStyle w:val="NormalTok"/>
+        </w:rPr>
+        <w:t xml:space="preserve">                                       results.std()</w:t>
+      </w:r>
+      <w:r>
+        <w:rPr>
+          <w:rStyle w:val="OperatorTok"/>
+        </w:rPr>
+        <w:t>*</w:t>
+      </w:r>
+      <w:r>
+        <w:rPr>
+          <w:rStyle w:val="DecValTok"/>
+        </w:rPr>
+        <w:t>100</w:t>
+      </w:r>
+      <w:r>
+        <w:rPr>
+          <w:rStyle w:val="NormalTok"/>
+        </w:rPr>
+        <w:t>))</w:t>
+      </w:r>
+    </w:p>
+    <w:p>
+      <w:pPr>
+        <w:pStyle w:val="SourceCode"/>
+      </w:pPr>
+      <w:r>
+        <w:rPr>
+          <w:rStyle w:val="VerbatimChar"/>
+        </w:rPr>
+        <w:t>## Accuracy: 94.38% +/- 2.39%</w:t>
+      </w:r>
+    </w:p>
+    <w:p>
+      <w:pPr>
+        <w:pStyle w:val="Heading3"/>
+      </w:pPr>
+      <w:bookmarkStart w:id="189" w:name="b-shufflesplit"/>
+      <w:bookmarkStart w:id="190" w:name="_Toc485726755"/>
+      <w:bookmarkEnd w:id="189"/>
+      <w:r>
         <w:lastRenderedPageBreak/>
+        <w:t>b) ShuffleSplit</w:t>
+      </w:r>
+      <w:bookmarkEnd w:id="190"/>
+    </w:p>
+    <w:p>
+      <w:pPr>
+        <w:pStyle w:val="SourceCode"/>
+      </w:pPr>
+      <w:r>
+        <w:rPr>
+          <w:rStyle w:val="NormalTok"/>
+        </w:rPr>
+        <w:t xml:space="preserve">shuffle </w:t>
+      </w:r>
+      <w:r>
+        <w:rPr>
+          <w:rStyle w:val="OperatorTok"/>
+        </w:rPr>
+        <w:t>=</w:t>
+      </w:r>
+      <w:r>
+        <w:rPr>
+          <w:rStyle w:val="NormalTok"/>
+        </w:rPr>
+        <w:t xml:space="preserve"> model_selection.ShuffleSplit(n_splits </w:t>
+      </w:r>
+      <w:r>
+        <w:rPr>
+          <w:rStyle w:val="OperatorTok"/>
+        </w:rPr>
+        <w:t>=</w:t>
+      </w:r>
+      <w:r>
+        <w:rPr>
+          <w:rStyle w:val="NormalTok"/>
+        </w:rPr>
+        <w:t xml:space="preserve"> </w:t>
+      </w:r>
+      <w:r>
+        <w:rPr>
+          <w:rStyle w:val="DecValTok"/>
+        </w:rPr>
+        <w:t>5</w:t>
+      </w:r>
+      <w:r>
+        <w:rPr>
+          <w:rStyle w:val="NormalTok"/>
+        </w:rPr>
+        <w:t xml:space="preserve">, random_state </w:t>
+      </w:r>
+      <w:r>
+        <w:rPr>
+          <w:rStyle w:val="OperatorTok"/>
+        </w:rPr>
+        <w:t>=</w:t>
+      </w:r>
+      <w:r>
+        <w:rPr>
+          <w:rStyle w:val="NormalTok"/>
+        </w:rPr>
+        <w:t xml:space="preserve"> </w:t>
+      </w:r>
+      <w:r>
+        <w:rPr>
+          <w:rStyle w:val="DecValTok"/>
+        </w:rPr>
+        <w:t>29</w:t>
+      </w:r>
+      <w:r>
+        <w:rPr>
+          <w:rStyle w:val="NormalTok"/>
+        </w:rPr>
+        <w:t>)</w:t>
+      </w:r>
+      <w:r>
+        <w:br/>
+      </w:r>
+      <w:r>
+        <w:rPr>
+          <w:rStyle w:val="NormalTok"/>
+        </w:rPr>
+        <w:t xml:space="preserve">rfMod </w:t>
+      </w:r>
+      <w:r>
+        <w:rPr>
+          <w:rStyle w:val="OperatorTok"/>
+        </w:rPr>
+        <w:t>=</w:t>
+      </w:r>
+      <w:r>
+        <w:rPr>
+          <w:rStyle w:val="NormalTok"/>
+        </w:rPr>
+        <w:t xml:space="preserve"> RandomForestClassifier(random_state </w:t>
+      </w:r>
+      <w:r>
+        <w:rPr>
+          <w:rStyle w:val="OperatorTok"/>
+        </w:rPr>
+        <w:t>=</w:t>
+      </w:r>
+      <w:r>
+        <w:rPr>
+          <w:rStyle w:val="NormalTok"/>
+        </w:rPr>
+        <w:t xml:space="preserve"> </w:t>
+      </w:r>
+      <w:r>
+        <w:rPr>
+          <w:rStyle w:val="DecValTok"/>
+        </w:rPr>
+        <w:t>29</w:t>
+      </w:r>
+      <w:r>
+        <w:rPr>
+          <w:rStyle w:val="NormalTok"/>
+        </w:rPr>
+        <w:t>)</w:t>
+      </w:r>
+      <w:r>
+        <w:br/>
+      </w:r>
+      <w:r>
+        <w:rPr>
+          <w:rStyle w:val="NormalTok"/>
+        </w:rPr>
+        <w:t xml:space="preserve">results </w:t>
+      </w:r>
+      <w:r>
+        <w:rPr>
+          <w:rStyle w:val="OperatorTok"/>
+        </w:rPr>
+        <w:t>=</w:t>
+      </w:r>
+      <w:r>
+        <w:rPr>
+          <w:rStyle w:val="NormalTok"/>
+        </w:rPr>
+        <w:t xml:space="preserve"> model_selection.cross_val_score(rfMod, X, Y, cv </w:t>
+      </w:r>
+      <w:r>
+        <w:rPr>
+          <w:rStyle w:val="OperatorTok"/>
+        </w:rPr>
+        <w:t>=</w:t>
+      </w:r>
+      <w:r>
+        <w:rPr>
+          <w:rStyle w:val="NormalTok"/>
+        </w:rPr>
+        <w:t xml:space="preserve"> shuffle)</w:t>
+      </w:r>
+      <w:r>
+        <w:br/>
+      </w:r>
+      <w:r>
         <w:br/>
       </w:r>
       <w:r>
@@ -30982,13 +31271,7 @@
         <w:rPr>
           <w:rStyle w:val="SpecialCharTok"/>
         </w:rPr>
-        <w:t>%.2f</w:t>
-      </w:r>
-      <w:r>
-        <w:rPr>
-          <w:rStyle w:val="SpecialCharTok"/>
-        </w:rPr>
-        <w:t>%%</w:t>
+        <w:t>%.2f%%</w:t>
       </w:r>
       <w:r>
         <w:rPr>
@@ -31068,289 +31351,6 @@
         <w:rPr>
           <w:rStyle w:val="VerbatimChar"/>
         </w:rPr>
-        <w:t>## Accuracy: 94.38% +/- 2.39%</w:t>
-      </w:r>
-    </w:p>
-    <w:p>
-      <w:pPr>
-        <w:pStyle w:val="Heading3"/>
-      </w:pPr>
-      <w:bookmarkStart w:id="189" w:name="b-shufflesplit"/>
-      <w:bookmarkStart w:id="190" w:name="_Toc485725460"/>
-      <w:bookmarkEnd w:id="189"/>
-      <w:r>
-        <w:t>b) ShuffleSplit</w:t>
-      </w:r>
-      <w:bookmarkEnd w:id="190"/>
-    </w:p>
-    <w:p>
-      <w:pPr>
-        <w:pStyle w:val="SourceCode"/>
-      </w:pPr>
-      <w:r>
-        <w:rPr>
-          <w:rStyle w:val="NormalTok"/>
-        </w:rPr>
-        <w:t xml:space="preserve">shuffle </w:t>
-      </w:r>
-      <w:r>
-        <w:rPr>
-          <w:rStyle w:val="OperatorTok"/>
-        </w:rPr>
-        <w:t>=</w:t>
-      </w:r>
-      <w:r>
-        <w:rPr>
-          <w:rStyle w:val="NormalTok"/>
-        </w:rPr>
-        <w:t xml:space="preserve"> model_selection.ShuffleSplit(n_splits </w:t>
-      </w:r>
-      <w:r>
-        <w:rPr>
-          <w:rStyle w:val="OperatorTok"/>
-        </w:rPr>
-        <w:t>=</w:t>
-      </w:r>
-      <w:r>
-        <w:rPr>
-          <w:rStyle w:val="NormalTok"/>
-        </w:rPr>
-        <w:t xml:space="preserve"> </w:t>
-      </w:r>
-      <w:r>
-        <w:rPr>
-          <w:rStyle w:val="DecValTok"/>
-        </w:rPr>
-        <w:t>5</w:t>
-      </w:r>
-      <w:r>
-        <w:rPr>
-          <w:rStyle w:val="NormalTok"/>
-        </w:rPr>
-        <w:t xml:space="preserve">, random_state </w:t>
-      </w:r>
-      <w:r>
-        <w:rPr>
-          <w:rStyle w:val="OperatorTok"/>
-        </w:rPr>
-        <w:t>=</w:t>
-      </w:r>
-      <w:r>
-        <w:rPr>
-          <w:rStyle w:val="NormalTok"/>
-        </w:rPr>
-        <w:t xml:space="preserve"> </w:t>
-      </w:r>
-      <w:r>
-        <w:rPr>
-          <w:rStyle w:val="DecValTok"/>
-        </w:rPr>
-        <w:t>29</w:t>
-      </w:r>
-      <w:r>
-        <w:rPr>
-          <w:rStyle w:val="NormalTok"/>
-        </w:rPr>
-        <w:t>)</w:t>
-      </w:r>
-      <w:r>
-        <w:br/>
-      </w:r>
-      <w:r>
-        <w:rPr>
-          <w:rStyle w:val="NormalTok"/>
-        </w:rPr>
-        <w:t xml:space="preserve">rfMod </w:t>
-      </w:r>
-      <w:r>
-        <w:rPr>
-          <w:rStyle w:val="OperatorTok"/>
-        </w:rPr>
-        <w:t>=</w:t>
-      </w:r>
-      <w:r>
-        <w:rPr>
-          <w:rStyle w:val="NormalTok"/>
-        </w:rPr>
-        <w:t xml:space="preserve"> RandomForestClassifier(random_state </w:t>
-      </w:r>
-      <w:r>
-        <w:rPr>
-          <w:rStyle w:val="OperatorTok"/>
-        </w:rPr>
-        <w:t>=</w:t>
-      </w:r>
-      <w:r>
-        <w:rPr>
-          <w:rStyle w:val="NormalTok"/>
-        </w:rPr>
-        <w:t xml:space="preserve"> </w:t>
-      </w:r>
-      <w:r>
-        <w:rPr>
-          <w:rStyle w:val="DecValTok"/>
-        </w:rPr>
-        <w:t>29</w:t>
-      </w:r>
-      <w:r>
-        <w:rPr>
-          <w:rStyle w:val="NormalTok"/>
-        </w:rPr>
-        <w:t>)</w:t>
-      </w:r>
-      <w:r>
-        <w:br/>
-      </w:r>
-      <w:r>
-        <w:rPr>
-          <w:rStyle w:val="NormalTok"/>
-        </w:rPr>
-        <w:t xml:space="preserve">results </w:t>
-      </w:r>
-      <w:r>
-        <w:rPr>
-          <w:rStyle w:val="OperatorTok"/>
-        </w:rPr>
-        <w:t>=</w:t>
-      </w:r>
-      <w:r>
-        <w:rPr>
-          <w:rStyle w:val="NormalTok"/>
-        </w:rPr>
-        <w:t xml:space="preserve"> model_selection.cross_val_score(rfMod, X, Y, cv </w:t>
-      </w:r>
-      <w:r>
-        <w:rPr>
-          <w:rStyle w:val="OperatorTok"/>
-        </w:rPr>
-        <w:t>=</w:t>
-      </w:r>
-      <w:r>
-        <w:rPr>
-          <w:rStyle w:val="NormalTok"/>
-        </w:rPr>
-        <w:t xml:space="preserve"> shuffle)</w:t>
-      </w:r>
-      <w:r>
-        <w:br/>
-      </w:r>
-      <w:r>
-        <w:br/>
-      </w:r>
-      <w:r>
-        <w:rPr>
-          <w:rStyle w:val="BuiltInTok"/>
-        </w:rPr>
-        <w:t>print</w:t>
-      </w:r>
-      <w:r>
-        <w:rPr>
-          <w:rStyle w:val="NormalTok"/>
-        </w:rPr>
-        <w:t>(</w:t>
-      </w:r>
-      <w:r>
-        <w:rPr>
-          <w:rStyle w:val="StringTok"/>
-        </w:rPr>
-        <w:t xml:space="preserve">"Accuracy: </w:t>
-      </w:r>
-      <w:r>
-        <w:rPr>
-          <w:rStyle w:val="SpecialCharTok"/>
-        </w:rPr>
-        <w:t>%.2f%%</w:t>
-      </w:r>
-      <w:r>
-        <w:rPr>
-          <w:rStyle w:val="StringTok"/>
-        </w:rPr>
-        <w:t xml:space="preserve"> +/- </w:t>
-      </w:r>
-      <w:r>
-        <w:rPr>
-          <w:rStyle w:val="SpecialCharTok"/>
-        </w:rPr>
-        <w:t>%.2f%%</w:t>
-      </w:r>
-      <w:r>
-        <w:rPr>
-          <w:rStyle w:val="StringTok"/>
-        </w:rPr>
-        <w:t>"</w:t>
-      </w:r>
-      <w:r>
-        <w:rPr>
-          <w:rStyle w:val="NormalTok"/>
-        </w:rPr>
-        <w:t xml:space="preserve"> </w:t>
-      </w:r>
-      <w:r>
-        <w:rPr>
-          <w:rStyle w:val="OperatorTok"/>
-        </w:rPr>
-        <w:t>%</w:t>
-      </w:r>
-      <w:r>
-        <w:rPr>
-          <w:rStyle w:val="NormalTok"/>
-        </w:rPr>
-        <w:t xml:space="preserve"> (results.mean()</w:t>
-      </w:r>
-      <w:r>
-        <w:rPr>
-          <w:rStyle w:val="OperatorTok"/>
-        </w:rPr>
-        <w:t>*</w:t>
-      </w:r>
-      <w:r>
-        <w:rPr>
-          <w:rStyle w:val="DecValTok"/>
-        </w:rPr>
-        <w:t>100</w:t>
-      </w:r>
-      <w:r>
-        <w:rPr>
-          <w:rStyle w:val="NormalTok"/>
-        </w:rPr>
-        <w:t xml:space="preserve">, </w:t>
-      </w:r>
-      <w:r>
-        <w:br/>
-      </w:r>
-      <w:r>
-        <w:rPr>
-          <w:rStyle w:val="NormalTok"/>
-        </w:rPr>
-        <w:t xml:space="preserve">                                       results.std()</w:t>
-      </w:r>
-      <w:r>
-        <w:rPr>
-          <w:rStyle w:val="OperatorTok"/>
-        </w:rPr>
-        <w:t>*</w:t>
-      </w:r>
-      <w:r>
-        <w:rPr>
-          <w:rStyle w:val="DecValTok"/>
-        </w:rPr>
-        <w:t>100</w:t>
-      </w:r>
-      <w:r>
-        <w:rPr>
-          <w:rStyle w:val="NormalTok"/>
-        </w:rPr>
-        <w:t>))</w:t>
-      </w:r>
-    </w:p>
-    <w:p>
-      <w:pPr>
-        <w:pStyle w:val="SourceCode"/>
-      </w:pPr>
-      <w:r>
-        <w:rPr>
-          <w:rStyle w:val="VerbatimChar"/>
-        </w:rPr>
         <w:t>## Accuracy: 95.09% +/- 0.70%</w:t>
       </w:r>
     </w:p>
@@ -31359,7 +31359,7 @@
         <w:pStyle w:val="Heading1"/>
       </w:pPr>
       <w:bookmarkStart w:id="191" w:name="unsupervised-machine-learning"/>
-      <w:bookmarkStart w:id="192" w:name="_Toc485725461"/>
+      <w:bookmarkStart w:id="192" w:name="_Toc485726756"/>
       <w:bookmarkEnd w:id="191"/>
       <w:r>
         <w:t>8 Unsupervised Machine Learning</w:t>
@@ -31371,7 +31371,7 @@
         <w:pStyle w:val="Heading2"/>
       </w:pPr>
       <w:bookmarkStart w:id="193" w:name="kmeans-clustering"/>
-      <w:bookmarkStart w:id="194" w:name="_Toc485725462"/>
+      <w:bookmarkStart w:id="194" w:name="_Toc485726757"/>
       <w:bookmarkEnd w:id="193"/>
       <w:r>
         <w:t>8.1 K</w:t>
@@ -31901,7 +31901,7 @@
         <w:pStyle w:val="Heading2"/>
       </w:pPr>
       <w:bookmarkStart w:id="195" w:name="spectral-clustering"/>
-      <w:bookmarkStart w:id="196" w:name="_Toc485725463"/>
+      <w:bookmarkStart w:id="196" w:name="_Toc485726758"/>
       <w:bookmarkEnd w:id="195"/>
       <w:r>
         <w:t>8.2 Spectral Clustering</w:t>
@@ -32080,7 +32080,6 @@
         <w:rPr>
           <w:rStyle w:val="VerbatimChar"/>
         </w:rPr>
-        <w:lastRenderedPageBreak/>
         <w:t>## col_0        0   1   2</w:t>
       </w:r>
       <w:r>
@@ -32138,9 +32137,10 @@
         <w:pStyle w:val="Heading2"/>
       </w:pPr>
       <w:bookmarkStart w:id="197" w:name="ward-hierarchical-clustering"/>
-      <w:bookmarkStart w:id="198" w:name="_Toc485725464"/>
+      <w:bookmarkStart w:id="198" w:name="_Toc485726759"/>
       <w:bookmarkEnd w:id="197"/>
       <w:r>
+        <w:lastRenderedPageBreak/>
         <w:t>8.3 Ward Hierarchical Clustering</w:t>
       </w:r>
       <w:bookmarkEnd w:id="198"/>
@@ -32338,10 +32338,10 @@
     </w:p>
     <w:p>
       <w:pPr>
-        <w:pStyle w:val="Heading3"/>
+        <w:pStyle w:val="Heading2"/>
       </w:pPr>
       <w:bookmarkStart w:id="199" w:name="dbscan"/>
-      <w:bookmarkStart w:id="200" w:name="_Toc485725465"/>
+      <w:bookmarkStart w:id="200" w:name="_Toc485726760"/>
       <w:bookmarkEnd w:id="199"/>
       <w:r>
         <w:t>8.4 DBSCAN</w:t>
@@ -32523,10 +32523,10 @@
     </w:p>
     <w:p>
       <w:pPr>
-        <w:pStyle w:val="Heading3"/>
+        <w:pStyle w:val="Heading2"/>
       </w:pPr>
       <w:bookmarkStart w:id="201" w:name="self-organizing-map"/>
-      <w:bookmarkStart w:id="202" w:name="_Toc485725466"/>
+      <w:bookmarkStart w:id="202" w:name="_Toc485726761"/>
       <w:bookmarkEnd w:id="201"/>
       <w:r>
         <w:t>8.5 Self-organizing map</w:t>
@@ -32742,168 +32742,168 @@
         <w:rPr>
           <w:rStyle w:val="NormalTok"/>
         </w:rPr>
+        <w:t xml:space="preserve">sm.train(verbose </w:t>
+      </w:r>
+      <w:r>
+        <w:rPr>
+          <w:rStyle w:val="OperatorTok"/>
+        </w:rPr>
+        <w:t>=</w:t>
+      </w:r>
+      <w:r>
+        <w:rPr>
+          <w:rStyle w:val="NormalTok"/>
+        </w:rPr>
+        <w:t xml:space="preserve"> </w:t>
+      </w:r>
+      <w:r>
+        <w:rPr>
+          <w:rStyle w:val="VariableTok"/>
+        </w:rPr>
+        <w:t>False</w:t>
+      </w:r>
+      <w:r>
+        <w:rPr>
+          <w:rStyle w:val="NormalTok"/>
+        </w:rPr>
+        <w:t>)</w:t>
+      </w:r>
+      <w:r>
+        <w:br/>
+      </w:r>
+      <w:r>
+        <w:br/>
+      </w:r>
+      <w:r>
+        <w:rPr>
+          <w:rStyle w:val="NormalTok"/>
+        </w:rPr>
+        <w:t xml:space="preserve">clust </w:t>
+      </w:r>
+      <w:r>
+        <w:rPr>
+          <w:rStyle w:val="OperatorTok"/>
+        </w:rPr>
+        <w:t>=</w:t>
+      </w:r>
+      <w:r>
+        <w:rPr>
+          <w:rStyle w:val="NormalTok"/>
+        </w:rPr>
+        <w:t xml:space="preserve"> sm.cluster(n_clusters </w:t>
+      </w:r>
+      <w:r>
+        <w:rPr>
+          <w:rStyle w:val="OperatorTok"/>
+        </w:rPr>
+        <w:t>=</w:t>
+      </w:r>
+      <w:r>
+        <w:rPr>
+          <w:rStyle w:val="NormalTok"/>
+        </w:rPr>
+        <w:t xml:space="preserve"> </w:t>
+      </w:r>
+      <w:r>
+        <w:rPr>
+          <w:rStyle w:val="DecValTok"/>
+        </w:rPr>
+        <w:t>3</w:t>
+      </w:r>
+      <w:r>
+        <w:rPr>
+          <w:rStyle w:val="NormalTok"/>
+        </w:rPr>
+        <w:t>)</w:t>
+      </w:r>
+      <w:r>
+        <w:br/>
+      </w:r>
+      <w:r>
+        <w:br/>
+      </w:r>
+      <w:r>
+        <w:rPr>
+          <w:rStyle w:val="BuiltInTok"/>
+        </w:rPr>
+        <w:t>print</w:t>
+      </w:r>
+      <w:r>
+        <w:rPr>
+          <w:rStyle w:val="NormalTok"/>
+        </w:rPr>
+        <w:t xml:space="preserve">(pd.crosstab(index </w:t>
+      </w:r>
+      <w:r>
+        <w:rPr>
+          <w:rStyle w:val="OperatorTok"/>
+        </w:rPr>
+        <w:t>=</w:t>
+      </w:r>
+      <w:r>
+        <w:rPr>
+          <w:rStyle w:val="NormalTok"/>
+        </w:rPr>
+        <w:t xml:space="preserve"> iris[</w:t>
+      </w:r>
+      <w:r>
+        <w:rPr>
+          <w:rStyle w:val="StringTok"/>
+        </w:rPr>
+        <w:t>"Species"</w:t>
+      </w:r>
+      <w:r>
+        <w:rPr>
+          <w:rStyle w:val="NormalTok"/>
+        </w:rPr>
+        <w:t xml:space="preserve">], columns </w:t>
+      </w:r>
+      <w:r>
+        <w:rPr>
+          <w:rStyle w:val="OperatorTok"/>
+        </w:rPr>
+        <w:t>=</w:t>
+      </w:r>
+      <w:r>
+        <w:rPr>
+          <w:rStyle w:val="NormalTok"/>
+        </w:rPr>
+        <w:t xml:space="preserve"> clust))</w:t>
+      </w:r>
+    </w:p>
+    <w:p>
+      <w:pPr>
+        <w:pStyle w:val="SourceCode"/>
+      </w:pPr>
+      <w:r>
+        <w:rPr>
+          <w:rStyle w:val="VerbatimChar"/>
+        </w:rPr>
+        <w:t>## maxtrainlen %d inf</w:t>
+      </w:r>
+      <w:r>
+        <w:br/>
+      </w:r>
+      <w:r>
+        <w:rPr>
+          <w:rStyle w:val="VerbatimChar"/>
+        </w:rPr>
+        <w:t>## maxtrainlen</w:t>
+      </w:r>
+      <w:r>
+        <w:rPr>
+          <w:rStyle w:val="VerbatimChar"/>
+        </w:rPr>
+        <w:t xml:space="preserve"> %d inf</w:t>
+      </w:r>
+      <w:r>
+        <w:br/>
+      </w:r>
+      <w:r>
+        <w:rPr>
+          <w:rStyle w:val="VerbatimChar"/>
+        </w:rPr>
         <w:lastRenderedPageBreak/>
-        <w:t xml:space="preserve">sm.train(verbose </w:t>
-      </w:r>
-      <w:r>
-        <w:rPr>
-          <w:rStyle w:val="OperatorTok"/>
-        </w:rPr>
-        <w:t>=</w:t>
-      </w:r>
-      <w:r>
-        <w:rPr>
-          <w:rStyle w:val="NormalTok"/>
-        </w:rPr>
-        <w:t xml:space="preserve"> </w:t>
-      </w:r>
-      <w:r>
-        <w:rPr>
-          <w:rStyle w:val="VariableTok"/>
-        </w:rPr>
-        <w:t>False</w:t>
-      </w:r>
-      <w:r>
-        <w:rPr>
-          <w:rStyle w:val="NormalTok"/>
-        </w:rPr>
-        <w:t>)</w:t>
-      </w:r>
-      <w:r>
-        <w:br/>
-      </w:r>
-      <w:r>
-        <w:br/>
-      </w:r>
-      <w:r>
-        <w:rPr>
-          <w:rStyle w:val="NormalTok"/>
-        </w:rPr>
-        <w:t xml:space="preserve">clust </w:t>
-      </w:r>
-      <w:r>
-        <w:rPr>
-          <w:rStyle w:val="OperatorTok"/>
-        </w:rPr>
-        <w:t>=</w:t>
-      </w:r>
-      <w:r>
-        <w:rPr>
-          <w:rStyle w:val="NormalTok"/>
-        </w:rPr>
-        <w:t xml:space="preserve"> sm.cluster(n_clusters </w:t>
-      </w:r>
-      <w:r>
-        <w:rPr>
-          <w:rStyle w:val="OperatorTok"/>
-        </w:rPr>
-        <w:t>=</w:t>
-      </w:r>
-      <w:r>
-        <w:rPr>
-          <w:rStyle w:val="NormalTok"/>
-        </w:rPr>
-        <w:t xml:space="preserve"> </w:t>
-      </w:r>
-      <w:r>
-        <w:rPr>
-          <w:rStyle w:val="DecValTok"/>
-        </w:rPr>
-        <w:t>3</w:t>
-      </w:r>
-      <w:r>
-        <w:rPr>
-          <w:rStyle w:val="NormalTok"/>
-        </w:rPr>
-        <w:t>)</w:t>
-      </w:r>
-      <w:r>
-        <w:br/>
-      </w:r>
-      <w:r>
-        <w:br/>
-      </w:r>
-      <w:r>
-        <w:rPr>
-          <w:rStyle w:val="BuiltInTok"/>
-        </w:rPr>
-        <w:t>print</w:t>
-      </w:r>
-      <w:r>
-        <w:rPr>
-          <w:rStyle w:val="NormalTok"/>
-        </w:rPr>
-        <w:t xml:space="preserve">(pd.crosstab(index </w:t>
-      </w:r>
-      <w:r>
-        <w:rPr>
-          <w:rStyle w:val="OperatorTok"/>
-        </w:rPr>
-        <w:t>=</w:t>
-      </w:r>
-      <w:r>
-        <w:rPr>
-          <w:rStyle w:val="NormalTok"/>
-        </w:rPr>
-        <w:t xml:space="preserve"> iris[</w:t>
-      </w:r>
-      <w:r>
-        <w:rPr>
-          <w:rStyle w:val="StringTok"/>
-        </w:rPr>
-        <w:t>"Species"</w:t>
-      </w:r>
-      <w:r>
-        <w:rPr>
-          <w:rStyle w:val="NormalTok"/>
-        </w:rPr>
-        <w:t xml:space="preserve">], columns </w:t>
-      </w:r>
-      <w:r>
-        <w:rPr>
-          <w:rStyle w:val="OperatorTok"/>
-        </w:rPr>
-        <w:t>=</w:t>
-      </w:r>
-      <w:r>
-        <w:rPr>
-          <w:rStyle w:val="NormalTok"/>
-        </w:rPr>
-        <w:t xml:space="preserve"> clust))</w:t>
-      </w:r>
-    </w:p>
-    <w:p>
-      <w:pPr>
-        <w:pStyle w:val="SourceCode"/>
-      </w:pPr>
-      <w:r>
-        <w:rPr>
-          <w:rStyle w:val="VerbatimChar"/>
-        </w:rPr>
-        <w:t>## maxtrainlen %d inf</w:t>
-      </w:r>
-      <w:r>
-        <w:br/>
-      </w:r>
-      <w:r>
-        <w:rPr>
-          <w:rStyle w:val="VerbatimChar"/>
-        </w:rPr>
-        <w:t>## maxtrainlen</w:t>
-      </w:r>
-      <w:r>
-        <w:rPr>
-          <w:rStyle w:val="VerbatimChar"/>
-        </w:rPr>
-        <w:t xml:space="preserve"> %d inf</w:t>
-      </w:r>
-      <w:r>
-        <w:br/>
-      </w:r>
-      <w:r>
-        <w:rPr>
-          <w:rStyle w:val="VerbatimChar"/>
-        </w:rPr>
         <w:t>## col_0        0   1   2</w:t>
       </w:r>
       <w:r>
@@ -32922,25 +32922,25 @@
         <w:rPr>
           <w:rStyle w:val="VerbatimChar"/>
         </w:rPr>
-        <w:t>## Setosa       0   0  50</w:t>
-      </w:r>
-      <w:r>
-        <w:br/>
-      </w:r>
-      <w:r>
-        <w:rPr>
-          <w:rStyle w:val="VerbatimChar"/>
-        </w:rPr>
-        <w:t>## Versicolor   0  44   6</w:t>
-      </w:r>
-      <w:r>
-        <w:br/>
-      </w:r>
-      <w:r>
-        <w:rPr>
-          <w:rStyle w:val="VerbatimChar"/>
-        </w:rPr>
-        <w:t>## Virginica   40   0  10</w:t>
+        <w:t>## Setosa      47   3   0</w:t>
+      </w:r>
+      <w:r>
+        <w:br/>
+      </w:r>
+      <w:r>
+        <w:rPr>
+          <w:rStyle w:val="VerbatimChar"/>
+        </w:rPr>
+        <w:t>## Versicolor   0  48   2</w:t>
+      </w:r>
+      <w:r>
+        <w:br/>
+      </w:r>
+      <w:r>
+        <w:rPr>
+          <w:rStyle w:val="VerbatimChar"/>
+        </w:rPr>
+        <w:t>## Virginica    0  15  35</w:t>
       </w:r>
     </w:p>
     <w:p>
@@ -32958,7 +32958,7 @@
     </w:p>
     <w:p>
       <w:r>
-        <w:pict w14:anchorId="3875D91D">
+        <w:pict w14:anchorId="2D846834">
           <v:rect id="_x0000_i1030" style="width:0;height:1.5pt" o:hralign="center" o:hrstd="t" o:hr="t"/>
         </w:pict>
       </w:r>
@@ -32968,7 +32968,7 @@
         <w:pStyle w:val="Heading1"/>
       </w:pPr>
       <w:bookmarkStart w:id="203" w:name="appendix"/>
-      <w:bookmarkStart w:id="204" w:name="_Toc485725467"/>
+      <w:bookmarkStart w:id="204" w:name="_Toc485726762"/>
       <w:bookmarkEnd w:id="203"/>
       <w:r>
         <w:t>Appendix</w:t>
@@ -32980,7 +32980,7 @@
         <w:pStyle w:val="Heading2"/>
       </w:pPr>
       <w:bookmarkStart w:id="205" w:name="built-in-python-data-types"/>
-      <w:bookmarkStart w:id="206" w:name="_Toc485725468"/>
+      <w:bookmarkStart w:id="206" w:name="_Toc485726763"/>
       <w:bookmarkEnd w:id="205"/>
       <w:r>
         <w:t>1 Built-in Python Data Types</w:t>
@@ -33009,7 +33009,7 @@
         <w:pStyle w:val="Heading3"/>
       </w:pPr>
       <w:bookmarkStart w:id="207" w:name="numeric-types"/>
-      <w:bookmarkStart w:id="208" w:name="_Toc485725469"/>
+      <w:bookmarkStart w:id="208" w:name="_Toc485726764"/>
       <w:bookmarkEnd w:id="207"/>
       <w:r>
         <w:t>Numeric types:</w:t>
@@ -33089,7 +33089,7 @@
         <w:pStyle w:val="Heading3"/>
       </w:pPr>
       <w:bookmarkStart w:id="209" w:name="sequences"/>
-      <w:bookmarkStart w:id="210" w:name="_Toc485725470"/>
+      <w:bookmarkStart w:id="210" w:name="_Toc485726765"/>
       <w:bookmarkEnd w:id="209"/>
       <w:r>
         <w:t>Sequences:</w:t>
@@ -33186,7 +33186,7 @@
         <w:pStyle w:val="Heading3"/>
       </w:pPr>
       <w:bookmarkStart w:id="211" w:name="sets"/>
-      <w:bookmarkStart w:id="212" w:name="_Toc485725471"/>
+      <w:bookmarkStart w:id="212" w:name="_Toc485726766"/>
       <w:bookmarkEnd w:id="211"/>
       <w:r>
         <w:t>Sets:</w:t>
@@ -33232,7 +33232,7 @@
         <w:pStyle w:val="Heading3"/>
       </w:pPr>
       <w:bookmarkStart w:id="213" w:name="mapping"/>
-      <w:bookmarkStart w:id="214" w:name="_Toc485725472"/>
+      <w:bookmarkStart w:id="214" w:name="_Toc485726767"/>
       <w:bookmarkEnd w:id="213"/>
       <w:r>
         <w:t>Mapping:</w:t>
@@ -33261,10 +33261,9 @@
         <w:pStyle w:val="Heading2"/>
       </w:pPr>
       <w:bookmarkStart w:id="215" w:name="python-plotting-packages"/>
-      <w:bookmarkStart w:id="216" w:name="_Toc485725473"/>
+      <w:bookmarkStart w:id="216" w:name="_Toc485726768"/>
       <w:bookmarkEnd w:id="215"/>
       <w:r>
-        <w:lastRenderedPageBreak/>
         <w:t>2 Python Plotting Packages</w:t>
       </w:r>
       <w:bookmarkEnd w:id="216"/>
@@ -33274,7 +33273,7 @@
         <w:pStyle w:val="Heading3"/>
       </w:pPr>
       <w:hyperlink w:anchor="bokeh">
-        <w:bookmarkStart w:id="217" w:name="_Toc485725474"/>
+        <w:bookmarkStart w:id="217" w:name="_Toc485726769"/>
         <w:r>
           <w:rPr>
             <w:rStyle w:val="Hyperlink"/>
@@ -33289,7 +33288,7 @@
         <w:pStyle w:val="Heading3"/>
       </w:pPr>
       <w:hyperlink w:anchor="PYPLOT">
-        <w:bookmarkStart w:id="218" w:name="_Toc485725475"/>
+        <w:bookmarkStart w:id="218" w:name="_Toc485726770"/>
         <w:r>
           <w:rPr>
             <w:rStyle w:val="Hyperlink"/>
@@ -33304,7 +33303,7 @@
         <w:pStyle w:val="Heading3"/>
       </w:pPr>
       <w:hyperlink w:anchor="SEABORN">
-        <w:bookmarkStart w:id="219" w:name="_Toc485725476"/>
+        <w:bookmarkStart w:id="219" w:name="_Toc485726771"/>
         <w:r>
           <w:rPr>
             <w:rStyle w:val="Hyperlink"/>
@@ -33316,7 +33315,7 @@
     </w:p>
     <w:p>
       <w:r>
-        <w:pict w14:anchorId="1C16EC8D">
+        <w:pict w14:anchorId="4B9E6E87">
           <v:rect id="_x0000_i1031" style="width:0;height:1.5pt" o:hralign="center" o:hrstd="t" o:hr="t"/>
         </w:pict>
       </w:r>
@@ -33326,9 +33325,10 @@
         <w:pStyle w:val="Heading1"/>
       </w:pPr>
       <w:bookmarkStart w:id="220" w:name="alphabetical-index"/>
-      <w:bookmarkStart w:id="221" w:name="_Toc485725477"/>
+      <w:bookmarkStart w:id="221" w:name="_Toc485726772"/>
       <w:bookmarkEnd w:id="220"/>
       <w:r>
+        <w:lastRenderedPageBreak/>
         <w:t>Alphabetical Index</w:t>
       </w:r>
       <w:bookmarkEnd w:id="221"/>
@@ -33348,7 +33348,7 @@
       <w:r>
         <w:fldChar w:fldCharType="separate"/>
       </w:r>
-      <w:bookmarkStart w:id="223" w:name="_Toc485725478"/>
+      <w:bookmarkStart w:id="223" w:name="_Toc485726773"/>
       <w:r>
         <w:rPr>
           <w:rStyle w:val="Hyperlink"/>
@@ -33567,7 +33567,7 @@
       <w:r>
         <w:fldChar w:fldCharType="separate"/>
       </w:r>
-      <w:bookmarkStart w:id="225" w:name="_Toc485725479"/>
+      <w:bookmarkStart w:id="225" w:name="_Toc485726774"/>
       <w:r>
         <w:rPr>
           <w:rStyle w:val="Hyperlink"/>
@@ -33608,7 +33608,7 @@
       <w:r>
         <w:fldChar w:fldCharType="separate"/>
       </w:r>
-      <w:bookmarkStart w:id="227" w:name="_Toc485725480"/>
+      <w:bookmarkStart w:id="227" w:name="_Toc485726775"/>
       <w:r>
         <w:rPr>
           <w:rStyle w:val="Hyperlink"/>
@@ -33636,7 +33636,7 @@
         <w:pStyle w:val="Heading2"/>
       </w:pPr>
       <w:bookmarkStart w:id="228" w:name="BYTE"/>
-      <w:bookmarkStart w:id="229" w:name="_Toc485725481"/>
+      <w:bookmarkStart w:id="229" w:name="_Toc485726776"/>
       <w:bookmarkEnd w:id="228"/>
       <w:r>
         <w:t>Bytes &amp; Byte arrays</w:t>
@@ -33691,7 +33691,7 @@
       <w:r>
         <w:fldChar w:fldCharType="separate"/>
       </w:r>
-      <w:bookmarkStart w:id="231" w:name="_Toc485725482"/>
+      <w:bookmarkStart w:id="231" w:name="_Toc485726777"/>
       <w:r>
         <w:rPr>
           <w:rStyle w:val="Hyperlink"/>
@@ -33732,7 +33732,6 @@
         <w:pStyle w:val="Heading2"/>
       </w:pPr>
       <w:r>
-        <w:lastRenderedPageBreak/>
         <w:fldChar w:fldCharType="begin"/>
       </w:r>
       <w:r>
@@ -33741,7 +33740,7 @@
       <w:r>
         <w:fldChar w:fldCharType="separate"/>
       </w:r>
-      <w:bookmarkStart w:id="233" w:name="_Toc485725483"/>
+      <w:bookmarkStart w:id="233" w:name="_Toc485726778"/>
       <w:r>
         <w:rPr>
           <w:rStyle w:val="Hyperlink"/>
@@ -33782,7 +33781,7 @@
       <w:r>
         <w:fldChar w:fldCharType="separate"/>
       </w:r>
-      <w:bookmarkStart w:id="235" w:name="_Toc485725484"/>
+      <w:bookmarkStart w:id="235" w:name="_Toc485726779"/>
       <w:r>
         <w:rPr>
           <w:rStyle w:val="Hyperlink"/>
@@ -33820,7 +33819,7 @@
       <w:r>
         <w:fldChar w:fldCharType="separate"/>
       </w:r>
-      <w:bookmarkStart w:id="237" w:name="_Toc485725485"/>
+      <w:bookmarkStart w:id="237" w:name="_Toc485726780"/>
       <w:r>
         <w:rPr>
           <w:rStyle w:val="Hyperlink"/>
@@ -33864,6 +33863,7 @@
         <w:pStyle w:val="Heading2"/>
       </w:pPr>
       <w:r>
+        <w:lastRenderedPageBreak/>
         <w:fldChar w:fldCharType="begin"/>
       </w:r>
       <w:r>
@@ -33872,7 +33872,7 @@
       <w:r>
         <w:fldChar w:fldCharType="separate"/>
       </w:r>
-      <w:bookmarkStart w:id="239" w:name="_Toc485725486"/>
+      <w:bookmarkStart w:id="239" w:name="_Toc485726781"/>
       <w:r>
         <w:rPr>
           <w:rStyle w:val="Hyperlink"/>
@@ -34127,7 +34127,7 @@
       <w:r>
         <w:fldChar w:fldCharType="separate"/>
       </w:r>
-      <w:bookmarkStart w:id="241" w:name="_Toc485725487"/>
+      <w:bookmarkStart w:id="241" w:name="_Toc485726782"/>
       <w:r>
         <w:rPr>
           <w:rStyle w:val="Hyperlink"/>
@@ -34168,7 +34168,7 @@
       <w:r>
         <w:fldChar w:fldCharType="separate"/>
       </w:r>
-      <w:bookmarkStart w:id="243" w:name="_Toc485725488"/>
+      <w:bookmarkStart w:id="243" w:name="_Toc485726783"/>
       <w:r>
         <w:rPr>
           <w:rStyle w:val="Hyperlink"/>
@@ -34206,7 +34206,7 @@
       <w:r>
         <w:fldChar w:fldCharType="separate"/>
       </w:r>
-      <w:bookmarkStart w:id="245" w:name="_Toc485725489"/>
+      <w:bookmarkStart w:id="245" w:name="_Toc485726784"/>
       <w:r>
         <w:rPr>
           <w:rStyle w:val="Hyperlink"/>
@@ -34353,7 +34353,6 @@
         <w:pStyle w:val="FirstParagraph"/>
       </w:pPr>
       <w:r>
-        <w:lastRenderedPageBreak/>
         <w:t xml:space="preserve">Python also has what are known as </w:t>
       </w:r>
       <w:hyperlink r:id="rId76">
@@ -34386,7 +34385,7 @@
       <w:r>
         <w:fldChar w:fldCharType="separate"/>
       </w:r>
-      <w:bookmarkStart w:id="247" w:name="_Toc485725490"/>
+      <w:bookmarkStart w:id="247" w:name="_Toc485726785"/>
       <w:r>
         <w:rPr>
           <w:rStyle w:val="Hyperlink"/>
@@ -34424,7 +34423,7 @@
       <w:r>
         <w:fldChar w:fldCharType="separate"/>
       </w:r>
-      <w:bookmarkStart w:id="249" w:name="_Toc485725491"/>
+      <w:bookmarkStart w:id="249" w:name="_Toc485726786"/>
       <w:r>
         <w:rPr>
           <w:rStyle w:val="Hyperlink"/>
@@ -34457,6 +34456,7 @@
         <w:pStyle w:val="Heading2"/>
       </w:pPr>
       <w:r>
+        <w:lastRenderedPageBreak/>
         <w:fldChar w:fldCharType="begin"/>
       </w:r>
       <w:r>
@@ -34465,7 +34465,7 @@
       <w:r>
         <w:fldChar w:fldCharType="separate"/>
       </w:r>
-      <w:bookmarkStart w:id="251" w:name="_Toc485725492"/>
+      <w:bookmarkStart w:id="251" w:name="_Toc485726787"/>
       <w:r>
         <w:rPr>
           <w:rStyle w:val="Hyperlink"/>
@@ -34506,7 +34506,7 @@
       <w:r>
         <w:fldChar w:fldCharType="separate"/>
       </w:r>
-      <w:bookmarkStart w:id="253" w:name="_Toc485725493"/>
+      <w:bookmarkStart w:id="253" w:name="_Toc485726788"/>
       <w:r>
         <w:rPr>
           <w:rStyle w:val="Hyperlink"/>
@@ -34544,7 +34544,7 @@
       <w:r>
         <w:fldChar w:fldCharType="separate"/>
       </w:r>
-      <w:bookmarkStart w:id="255" w:name="_Toc485725494"/>
+      <w:bookmarkStart w:id="255" w:name="_Toc485726789"/>
       <w:r>
         <w:rPr>
           <w:rStyle w:val="Hyperlink"/>
@@ -34585,7 +34585,7 @@
       <w:r>
         <w:fldChar w:fldCharType="separate"/>
       </w:r>
-      <w:bookmarkStart w:id="257" w:name="_Toc485725495"/>
+      <w:bookmarkStart w:id="257" w:name="_Toc485726790"/>
       <w:r>
         <w:rPr>
           <w:rStyle w:val="Hyperlink"/>
@@ -34819,10 +34819,9 @@
         <w:pStyle w:val="Heading2"/>
       </w:pPr>
       <w:bookmarkStart w:id="258" w:name="SET"/>
-      <w:bookmarkStart w:id="259" w:name="_Toc485725496"/>
+      <w:bookmarkStart w:id="259" w:name="_Toc485726791"/>
       <w:bookmarkEnd w:id="258"/>
       <w:r>
-        <w:lastRenderedPageBreak/>
         <w:t>Sets &amp; Frozen Sets</w:t>
       </w:r>
       <w:bookmarkEnd w:id="259"/>
@@ -34955,7 +34954,7 @@
         <w:rPr>
           <w:rStyle w:val="VerbatimChar"/>
         </w:rPr>
-        <w:t>## {'2', '1', '3'}</w:t>
+        <w:t>## {'3', '1', '2'}</w:t>
       </w:r>
     </w:p>
     <w:p>
@@ -35061,7 +35060,7 @@
         <w:rPr>
           <w:rStyle w:val="VerbatimChar"/>
         </w:rPr>
-        <w:t>## frozenset({'3', '2', '1'})</w:t>
+        <w:t>## frozenset({'1', '2', '3'})</w:t>
       </w:r>
     </w:p>
     <w:bookmarkStart w:id="260" w:name="SKLEARN"/>
@@ -35071,6 +35070,7 @@
         <w:pStyle w:val="Heading2"/>
       </w:pPr>
       <w:r>
+        <w:lastRenderedPageBreak/>
         <w:fldChar w:fldCharType="begin"/>
       </w:r>
       <w:r>
@@ -35082,7 +35082,7 @@
       <w:r>
         <w:fldChar w:fldCharType="separate"/>
       </w:r>
-      <w:bookmarkStart w:id="261" w:name="_Toc485725497"/>
+      <w:bookmarkStart w:id="261" w:name="_Toc485726792"/>
       <w:r>
         <w:rPr>
           <w:rStyle w:val="Hyperlink"/>
@@ -35123,7 +35123,7 @@
       <w:r>
         <w:fldChar w:fldCharType="separate"/>
       </w:r>
-      <w:bookmarkStart w:id="263" w:name="_Toc485725498"/>
+      <w:bookmarkStart w:id="263" w:name="_Toc485726793"/>
       <w:r>
         <w:rPr>
           <w:rStyle w:val="Hyperlink"/>
@@ -35281,7 +35281,7 @@
       <w:r>
         <w:fldChar w:fldCharType="separate"/>
       </w:r>
-      <w:bookmarkStart w:id="265" w:name="_Toc485725499"/>
+      <w:bookmarkStart w:id="265" w:name="_Toc485726794"/>
       <w:r>
         <w:rPr>
           <w:rStyle w:val="Hyperlink"/>
@@ -35306,7 +35306,7 @@
     </w:p>
     <w:p>
       <w:r>
-        <w:pict w14:anchorId="367DADD9">
+        <w:pict w14:anchorId="18031081">
           <v:rect id="_x0000_i1032" style="width:0;height:1.5pt" o:hralign="center" o:hrstd="t" o:hr="t"/>
         </w:pict>
       </w:r>
@@ -35389,9 +35389,9 @@
 <file path=word/numbering.xml><?xml version="1.0" encoding="utf-8"?>
 <w:numbering xmlns:wpc="http://schemas.microsoft.com/office/word/2010/wordprocessingCanvas" xmlns:mo="http://schemas.microsoft.com/office/mac/office/2008/main" xmlns:mc="http://schemas.openxmlformats.org/markup-compatibility/2006" xmlns:mv="urn:schemas-microsoft-com:mac:vml" xmlns:o="urn:schemas-microsoft-com:office:office" xmlns:r="http://schemas.openxmlformats.org/officeDocument/2006/relationships" xmlns:m="http://schemas.openxmlformats.org/officeDocument/2006/math" xmlns:v="urn:schemas-microsoft-com:vml" xmlns:wp14="http://schemas.microsoft.com/office/word/2010/wordprocessingDrawing" xmlns:wp="http://schemas.openxmlformats.org/drawingml/2006/wordprocessingDrawing" xmlns:w10="urn:schemas-microsoft-com:office:word" xmlns:w="http://schemas.openxmlformats.org/wordprocessingml/2006/main" xmlns:w14="http://schemas.microsoft.com/office/word/2010/wordml" xmlns:w15="http://schemas.microsoft.com/office/word/2012/wordml" xmlns:wpg="http://schemas.microsoft.com/office/word/2010/wordprocessingGroup" xmlns:wpi="http://schemas.microsoft.com/office/word/2010/wordprocessingInk" xmlns:wne="http://schemas.microsoft.com/office/word/2006/wordml" xmlns:wps="http://schemas.microsoft.com/office/word/2010/wordprocessingShape" mc:Ignorable="w14 w15 wp14">
   <w:abstractNum w:abstractNumId="0">
-    <w:nsid w:val="E17F69BA"/>
+    <w:nsid w:val="AFF2FACC"/>
     <w:multiLevelType w:val="multilevel"/>
-    <w:tmpl w:val="D19E2170"/>
+    <w:tmpl w:val="98383838"/>
     <w:lvl w:ilvl="0">
       <w:numFmt w:val="bullet"/>
       <w:lvlText w:val=" "/>
@@ -35481,9 +35481,9 @@
     </w:lvl>
   </w:abstractNum>
   <w:abstractNum w:abstractNumId="1">
-    <w:nsid w:val="F5D562C9"/>
+    <w:nsid w:val="E17F69BA"/>
     <w:multiLevelType w:val="multilevel"/>
-    <w:tmpl w:val="4BB6E1D6"/>
+    <w:tmpl w:val="18FAA446"/>
     <w:lvl w:ilvl="0">
       <w:numFmt w:val="bullet"/>
       <w:lvlText w:val=" "/>
@@ -35573,9 +35573,9 @@
     </w:lvl>
   </w:abstractNum>
   <w:abstractNum w:abstractNumId="2">
-    <w:nsid w:val="F78CABD8"/>
+    <w:nsid w:val="4FE90DB0"/>
     <w:multiLevelType w:val="multilevel"/>
-    <w:tmpl w:val="73145F30"/>
+    <w:tmpl w:val="3EAE0776"/>
     <w:lvl w:ilvl="0">
       <w:numFmt w:val="bullet"/>
       <w:lvlText w:val="•"/>
@@ -35665,10 +35665,10 @@
     </w:lvl>
   </w:abstractNum>
   <w:num w:numId="1">
-    <w:abstractNumId w:val="0"/>
+    <w:abstractNumId w:val="1"/>
   </w:num>
   <w:num w:numId="2">
-    <w:abstractNumId w:val="1"/>
+    <w:abstractNumId w:val="0"/>
   </w:num>
   <w:num w:numId="3">
     <w:abstractNumId w:val="2"/>
@@ -36737,7 +36737,7 @@
     <w:autoRedefine/>
     <w:uiPriority w:val="39"/>
     <w:unhideWhenUsed/>
-    <w:rsid w:val="003807FC"/>
+    <w:rsid w:val="00062AF7"/>
     <w:pPr>
       <w:spacing w:after="100"/>
     </w:pPr>
@@ -36749,7 +36749,7 @@
     <w:autoRedefine/>
     <w:uiPriority w:val="39"/>
     <w:unhideWhenUsed/>
-    <w:rsid w:val="003807FC"/>
+    <w:rsid w:val="00062AF7"/>
     <w:pPr>
       <w:spacing w:after="100"/>
       <w:ind w:left="240"/>
@@ -36762,7 +36762,7 @@
     <w:autoRedefine/>
     <w:uiPriority w:val="39"/>
     <w:unhideWhenUsed/>
-    <w:rsid w:val="003807FC"/>
+    <w:rsid w:val="00062AF7"/>
     <w:pPr>
       <w:spacing w:after="100"/>
       <w:ind w:left="480"/>
@@ -36775,7 +36775,7 @@
     <w:autoRedefine/>
     <w:uiPriority w:val="39"/>
     <w:unhideWhenUsed/>
-    <w:rsid w:val="003807FC"/>
+    <w:rsid w:val="00062AF7"/>
     <w:pPr>
       <w:spacing w:after="100"/>
       <w:ind w:left="720"/>
@@ -36791,7 +36791,7 @@
     <w:autoRedefine/>
     <w:uiPriority w:val="39"/>
     <w:unhideWhenUsed/>
-    <w:rsid w:val="003807FC"/>
+    <w:rsid w:val="00062AF7"/>
     <w:pPr>
       <w:spacing w:after="100"/>
       <w:ind w:left="960"/>
@@ -36807,7 +36807,7 @@
     <w:autoRedefine/>
     <w:uiPriority w:val="39"/>
     <w:unhideWhenUsed/>
-    <w:rsid w:val="003807FC"/>
+    <w:rsid w:val="00062AF7"/>
     <w:pPr>
       <w:spacing w:after="100"/>
       <w:ind w:left="1200"/>
@@ -36823,7 +36823,7 @@
     <w:autoRedefine/>
     <w:uiPriority w:val="39"/>
     <w:unhideWhenUsed/>
-    <w:rsid w:val="003807FC"/>
+    <w:rsid w:val="00062AF7"/>
     <w:pPr>
       <w:spacing w:after="100"/>
       <w:ind w:left="1440"/>
@@ -36839,7 +36839,7 @@
     <w:autoRedefine/>
     <w:uiPriority w:val="39"/>
     <w:unhideWhenUsed/>
-    <w:rsid w:val="003807FC"/>
+    <w:rsid w:val="00062AF7"/>
     <w:pPr>
       <w:spacing w:after="100"/>
       <w:ind w:left="1680"/>
@@ -36855,7 +36855,7 @@
     <w:autoRedefine/>
     <w:uiPriority w:val="39"/>
     <w:unhideWhenUsed/>
-    <w:rsid w:val="003807FC"/>
+    <w:rsid w:val="00062AF7"/>
     <w:pPr>
       <w:spacing w:after="100"/>
       <w:ind w:left="1920"/>
